--- a/doc/linux/性能优化/MIPS软件性能调优/MIPS软件性能调优.docx
+++ b/doc/linux/性能优化/MIPS软件性能调优/MIPS软件性能调优.docx
@@ -17,11 +17,6 @@
       </w:r>
     </w:p>
     <w:p>
-      <w:pPr>
-        <w:rPr>
-          <w:rFonts w:hint="eastAsia"/>
-        </w:rPr>
-      </w:pPr>
       <w:r>
         <w:rPr>
           <w:rFonts w:hint="eastAsia"/>
@@ -71,13 +66,7 @@
         </w:drawing>
       </w:r>
     </w:p>
-    <w:p>
-      <w:pPr>
-        <w:rPr>
-          <w:rFonts w:hint="eastAsia"/>
-        </w:rPr>
-      </w:pPr>
-    </w:p>
+    <w:p/>
     <w:p>
       <w:pPr>
         <w:pStyle w:val="1"/>
@@ -320,8 +309,6 @@
         </w:rPr>
         <w:t>的情况，是否还有提升空间？</w:t>
       </w:r>
-      <w:bookmarkStart w:id="0" w:name="_GoBack"/>
-      <w:bookmarkEnd w:id="0"/>
     </w:p>
     <w:p>
       <w:pPr>
@@ -365,11 +352,6 @@
       </w:r>
     </w:p>
     <w:p>
-      <w:pPr>
-        <w:rPr>
-          <w:rFonts w:hint="eastAsia"/>
-        </w:rPr>
-      </w:pPr>
       <w:r>
         <w:rPr>
           <w:rFonts w:hint="eastAsia"/>
@@ -412,11 +394,6 @@
       </w:r>
     </w:p>
     <w:p>
-      <w:pPr>
-        <w:rPr>
-          <w:rFonts w:hint="eastAsia"/>
-        </w:rPr>
-      </w:pPr>
       <w:r>
         <w:t xml:space="preserve">3. </w:t>
       </w:r>
@@ -460,11 +437,6 @@
       </w:r>
     </w:p>
     <w:p>
-      <w:pPr>
-        <w:rPr>
-          <w:rFonts w:hint="eastAsia"/>
-        </w:rPr>
-      </w:pPr>
       <w:r>
         <w:rPr>
           <w:rFonts w:hint="eastAsia"/>
@@ -559,23 +531,52 @@
       </w:r>
     </w:p>
     <w:p>
-      <w:pPr>
-        <w:rPr>
-          <w:rFonts w:hint="eastAsia"/>
-        </w:rPr>
-      </w:pPr>
-      <w:r>
-        <w:rPr>
-          <w:rFonts w:hint="eastAsia"/>
-        </w:rPr>
-        <w:t>目前</w:t>
-      </w:r>
-      <w:r>
-        <w:rPr>
-          <w:rFonts w:hint="eastAsia"/>
-        </w:rPr>
-        <w:t>，</w:t>
-      </w:r>
+      <w:r>
+        <w:rPr>
+          <w:rFonts w:hint="eastAsia"/>
+        </w:rPr>
+        <w:t>目前，微内核</w:t>
+      </w:r>
+      <w:r>
+        <w:rPr>
+          <w:rFonts w:hint="eastAsia"/>
+        </w:rPr>
+        <w:t>OS</w:t>
+      </w:r>
+      <w:r>
+        <w:rPr>
+          <w:rFonts w:hint="eastAsia"/>
+        </w:rPr>
+        <w:t>未使用</w:t>
+      </w:r>
+      <w:r>
+        <w:rPr>
+          <w:rFonts w:hint="eastAsia"/>
+        </w:rPr>
+        <w:t>，有待研究。</w:t>
+      </w:r>
+    </w:p>
+    <w:p>
+      <w:pPr>
+        <w:pStyle w:val="1"/>
+      </w:pPr>
+      <w:r>
+        <w:rPr>
+          <w:rFonts w:hint="eastAsia"/>
+        </w:rPr>
+        <w:t>3</w:t>
+      </w:r>
+      <w:r>
+        <w:t xml:space="preserve"> </w:t>
+      </w:r>
+      <w:r>
+        <w:rPr>
+          <w:rFonts w:hint="eastAsia"/>
+        </w:rPr>
+        <w:t>文件系统</w:t>
+      </w:r>
+    </w:p>
+    <w:p>
       <w:r>
         <w:rPr>
           <w:rFonts w:hint="eastAsia"/>
@@ -592,19 +593,46 @@
         <w:rPr>
           <w:rFonts w:hint="eastAsia"/>
         </w:rPr>
-        <w:t>未</w:t>
-      </w:r>
-      <w:r>
-        <w:rPr>
-          <w:rFonts w:hint="eastAsia"/>
-        </w:rPr>
-        <w:t>使用</w:t>
-      </w:r>
-      <w:r>
-        <w:rPr>
-          <w:rFonts w:hint="eastAsia"/>
-        </w:rPr>
-        <w:t>，有待研究。</w:t>
+        <w:t>的文件系统是基于</w:t>
+      </w:r>
+      <w:r>
+        <w:rPr>
+          <w:rFonts w:hint="eastAsia"/>
+        </w:rPr>
+        <w:t>F</w:t>
+      </w:r>
+      <w:r>
+        <w:t>lash</w:t>
+      </w:r>
+      <w:r>
+        <w:rPr>
+          <w:rFonts w:hint="eastAsia"/>
+        </w:rPr>
+        <w:t>自定义的文件系统。如果加入读写缓存是否可以提高文件系统的性能？尤其是</w:t>
+      </w:r>
+      <w:r>
+        <w:rPr>
+          <w:rFonts w:hint="eastAsia"/>
+        </w:rPr>
+        <w:t>AT</w:t>
+      </w:r>
+      <w:r>
+        <w:rPr>
+          <w:rFonts w:hint="eastAsia"/>
+        </w:rPr>
+        <w:t>下装过程中和</w:t>
+      </w:r>
+      <w:r>
+        <w:rPr>
+          <w:rFonts w:hint="eastAsia"/>
+        </w:rPr>
+        <w:t>log</w:t>
+      </w:r>
+      <w:r>
+        <w:rPr>
+          <w:rFonts w:hint="eastAsia"/>
+        </w:rPr>
+        <w:t>日志的性能。</w:t>
       </w:r>
     </w:p>
     <w:p>
@@ -612,85 +640,6 @@
         <w:pStyle w:val="1"/>
       </w:pPr>
       <w:r>
-        <w:rPr>
-          <w:rFonts w:hint="eastAsia"/>
-        </w:rPr>
-        <w:t>3</w:t>
-      </w:r>
-      <w:r>
-        <w:t xml:space="preserve"> </w:t>
-      </w:r>
-      <w:r>
-        <w:rPr>
-          <w:rFonts w:hint="eastAsia"/>
-        </w:rPr>
-        <w:t>文件系统</w:t>
-      </w:r>
-    </w:p>
-    <w:p>
-      <w:r>
-        <w:rPr>
-          <w:rFonts w:hint="eastAsia"/>
-        </w:rPr>
-        <w:t>微内核</w:t>
-      </w:r>
-      <w:r>
-        <w:rPr>
-          <w:rFonts w:hint="eastAsia"/>
-        </w:rPr>
-        <w:t>OS</w:t>
-      </w:r>
-      <w:r>
-        <w:rPr>
-          <w:rFonts w:hint="eastAsia"/>
-        </w:rPr>
-        <w:t>的文件系统是基于</w:t>
-      </w:r>
-      <w:r>
-        <w:rPr>
-          <w:rFonts w:hint="eastAsia"/>
-        </w:rPr>
-        <w:t>F</w:t>
-      </w:r>
-      <w:r>
-        <w:t>lash</w:t>
-      </w:r>
-      <w:r>
-        <w:rPr>
-          <w:rFonts w:hint="eastAsia"/>
-        </w:rPr>
-        <w:t>自定义的文件系统。如果加入读写缓存是否可以提高文件系统的性能？尤其是</w:t>
-      </w:r>
-      <w:r>
-        <w:rPr>
-          <w:rFonts w:hint="eastAsia"/>
-        </w:rPr>
-        <w:t>AT</w:t>
-      </w:r>
-      <w:r>
-        <w:rPr>
-          <w:rFonts w:hint="eastAsia"/>
-        </w:rPr>
-        <w:t>下装过程中和</w:t>
-      </w:r>
-      <w:r>
-        <w:rPr>
-          <w:rFonts w:hint="eastAsia"/>
-        </w:rPr>
-        <w:t>log</w:t>
-      </w:r>
-      <w:r>
-        <w:rPr>
-          <w:rFonts w:hint="eastAsia"/>
-        </w:rPr>
-        <w:t>日志的性能。</w:t>
-      </w:r>
-    </w:p>
-    <w:p>
-      <w:pPr>
-        <w:pStyle w:val="1"/>
-      </w:pPr>
-      <w:r>
         <w:t xml:space="preserve">4 </w:t>
       </w:r>
       <w:r>
@@ -701,11 +650,6 @@
       </w:r>
     </w:p>
     <w:p>
-      <w:pPr>
-        <w:rPr>
-          <w:rFonts w:hint="eastAsia"/>
-        </w:rPr>
-      </w:pPr>
       <w:r>
         <w:rPr>
           <w:rFonts w:hint="eastAsia"/>
@@ -776,9 +720,6 @@
     <w:p>
       <w:pPr>
         <w:pStyle w:val="2"/>
-        <w:rPr>
-          <w:rFonts w:hint="eastAsia"/>
-        </w:rPr>
       </w:pPr>
       <w:r>
         <w:lastRenderedPageBreak/>
@@ -946,11 +887,6 @@
       </w:r>
     </w:p>
     <w:p>
-      <w:pPr>
-        <w:rPr>
-          <w:rFonts w:hint="eastAsia"/>
-        </w:rPr>
-      </w:pPr>
       <w:r>
         <w:rPr>
           <w:rFonts w:hint="eastAsia"/>
@@ -1195,13 +1131,7 @@
         <w:t>左右。</w:t>
       </w:r>
     </w:p>
-    <w:p>
-      <w:pPr>
-        <w:rPr>
-          <w:rFonts w:hint="eastAsia"/>
-        </w:rPr>
-      </w:pPr>
-    </w:p>
+    <w:p/>
     <w:p>
       <w:pPr>
         <w:pStyle w:val="2"/>
@@ -1245,11 +1175,6 @@
       </w:r>
     </w:p>
     <w:p>
-      <w:pPr>
-        <w:rPr>
-          <w:rFonts w:hint="eastAsia"/>
-        </w:rPr>
-      </w:pPr>
       <w:r>
         <w:t xml:space="preserve">1. </w:t>
       </w:r>
@@ -1355,11 +1280,6 @@
       </w:r>
     </w:p>
     <w:p>
-      <w:pPr>
-        <w:rPr>
-          <w:rFonts w:hint="eastAsia"/>
-        </w:rPr>
-      </w:pPr>
       <w:proofErr w:type="gramStart"/>
       <w:r>
         <w:rPr>
@@ -1489,7 +1409,15 @@
         <w:rPr>
           <w:rFonts w:hint="eastAsia"/>
         </w:rPr>
-        <w:t>其它问题</w:t>
+        <w:t>重要</w:t>
+      </w:r>
+      <w:bookmarkStart w:id="0" w:name="_GoBack"/>
+      <w:bookmarkEnd w:id="0"/>
+      <w:r>
+        <w:rPr>
+          <w:rFonts w:hint="eastAsia"/>
+        </w:rPr>
+        <w:t>问题</w:t>
       </w:r>
     </w:p>
     <w:p>
@@ -1515,11 +1443,6 @@
       </w:r>
     </w:p>
     <w:p>
-      <w:pPr>
-        <w:rPr>
-          <w:rFonts w:hint="eastAsia"/>
-        </w:rPr>
-      </w:pPr>
       <w:r>
         <w:rPr>
           <w:rFonts w:hint="eastAsia"/>
@@ -1578,9 +1501,6 @@
     <w:p>
       <w:pPr>
         <w:pStyle w:val="2"/>
-        <w:rPr>
-          <w:rFonts w:hint="eastAsia"/>
-        </w:rPr>
       </w:pPr>
       <w:r>
         <w:t xml:space="preserve">6.2 </w:t>
@@ -1701,11 +1621,6 @@
       </w:r>
     </w:p>
     <w:p>
-      <w:pPr>
-        <w:rPr>
-          <w:rFonts w:hint="eastAsia"/>
-        </w:rPr>
-      </w:pPr>
       <w:r>
         <w:rPr>
           <w:rFonts w:hint="eastAsia"/>
@@ -1716,9 +1631,6 @@
     <w:p>
       <w:pPr>
         <w:pStyle w:val="2"/>
-        <w:rPr>
-          <w:rFonts w:hint="eastAsia"/>
-        </w:rPr>
       </w:pPr>
       <w:r>
         <w:rPr>
@@ -1779,11 +1691,6 @@
       </w:r>
     </w:p>
     <w:p>
-      <w:pPr>
-        <w:rPr>
-          <w:rFonts w:hint="eastAsia"/>
-        </w:rPr>
-      </w:pPr>
       <w:proofErr w:type="spellStart"/>
       <w:r>
         <w:t>os_api_settimeofday</w:t>
@@ -1838,11 +1745,6 @@
       </w:r>
     </w:p>
     <w:p>
-      <w:pPr>
-        <w:rPr>
-          <w:rFonts w:hint="eastAsia"/>
-        </w:rPr>
-      </w:pPr>
       <w:r>
         <w:rPr>
           <w:rFonts w:hint="eastAsia"/>
@@ -1920,20 +1822,225 @@
         <w:t>的时候，会发生备机接收不到数据的情况（也就是好像卡住了）。</w:t>
       </w:r>
     </w:p>
-    <w:p>
-      <w:pPr>
-        <w:rPr>
-          <w:rFonts w:hint="eastAsia"/>
-        </w:rPr>
-      </w:pPr>
-    </w:p>
-    <w:p>
-      <w:pPr>
-        <w:rPr>
-          <w:rFonts w:hint="eastAsia"/>
-        </w:rPr>
-      </w:pPr>
-    </w:p>
+    <w:p/>
+    <w:p>
+      <w:r>
+        <w:rPr>
+          <w:rFonts w:hint="eastAsia"/>
+        </w:rPr>
+        <w:t>优先级顺序：</w:t>
+      </w:r>
+      <w:r>
+        <w:rPr>
+          <w:rFonts w:hint="eastAsia"/>
+        </w:rPr>
+        <w:t>2</w:t>
+      </w:r>
+      <w:r>
+        <w:rPr>
+          <w:rFonts w:hint="eastAsia"/>
+        </w:rPr>
+        <w:t>、</w:t>
+      </w:r>
+      <w:r>
+        <w:rPr>
+          <w:rFonts w:hint="eastAsia"/>
+        </w:rPr>
+        <w:t>3</w:t>
+      </w:r>
+      <w:r>
+        <w:rPr>
+          <w:rFonts w:hint="eastAsia"/>
+        </w:rPr>
+        <w:t>、</w:t>
+      </w:r>
+      <w:r>
+        <w:rPr>
+          <w:rFonts w:hint="eastAsia"/>
+        </w:rPr>
+        <w:t>5</w:t>
+      </w:r>
+      <w:r>
+        <w:rPr>
+          <w:rFonts w:hint="eastAsia"/>
+        </w:rPr>
+        <w:t>、</w:t>
+      </w:r>
+      <w:r>
+        <w:rPr>
+          <w:rFonts w:hint="eastAsia"/>
+        </w:rPr>
+        <w:t>1</w:t>
+      </w:r>
+      <w:r>
+        <w:rPr>
+          <w:rFonts w:hint="eastAsia"/>
+        </w:rPr>
+        <w:t>、</w:t>
+      </w:r>
+      <w:r>
+        <w:rPr>
+          <w:rFonts w:hint="eastAsia"/>
+        </w:rPr>
+        <w:t>4</w:t>
+      </w:r>
+    </w:p>
+    <w:p>
+      <w:pPr>
+        <w:rPr>
+          <w:rFonts w:hint="eastAsia"/>
+        </w:rPr>
+      </w:pPr>
+    </w:p>
+    <w:p>
+      <w:pPr>
+        <w:pStyle w:val="1"/>
+      </w:pPr>
+      <w:r>
+        <w:rPr>
+          <w:rFonts w:hint="eastAsia"/>
+        </w:rPr>
+        <w:t>7</w:t>
+      </w:r>
+      <w:r>
+        <w:t xml:space="preserve"> </w:t>
+      </w:r>
+      <w:r>
+        <w:rPr>
+          <w:rFonts w:hint="eastAsia"/>
+        </w:rPr>
+        <w:t>改善项</w:t>
+      </w:r>
+    </w:p>
+    <w:p>
+      <w:r>
+        <w:rPr>
+          <w:rFonts w:hint="eastAsia"/>
+        </w:rPr>
+        <w:t>7.1</w:t>
+      </w:r>
+      <w:r>
+        <w:t xml:space="preserve"> </w:t>
+      </w:r>
+      <w:r>
+        <w:rPr>
+          <w:rFonts w:hint="eastAsia"/>
+        </w:rPr>
+        <w:t>如果出现崩溃，是否可以将崩溃信息打印到日志系统？或者自复位？</w:t>
+      </w:r>
+    </w:p>
+    <w:p>
+      <w:r>
+        <w:t xml:space="preserve">7.2 </w:t>
+      </w:r>
+      <w:proofErr w:type="spellStart"/>
+      <w:r>
+        <w:rPr>
+          <w:rFonts w:hint="eastAsia"/>
+        </w:rPr>
+        <w:t>pmon</w:t>
+      </w:r>
+      <w:proofErr w:type="spellEnd"/>
+      <w:r>
+        <w:rPr>
+          <w:rFonts w:hint="eastAsia"/>
+        </w:rPr>
+        <w:t>命令行</w:t>
+      </w:r>
+      <w:r>
+        <w:rPr>
+          <w:rFonts w:hint="eastAsia"/>
+        </w:rPr>
+        <w:t>flash</w:t>
+      </w:r>
+      <w:proofErr w:type="gramStart"/>
+      <w:r>
+        <w:rPr>
+          <w:rFonts w:hint="eastAsia"/>
+        </w:rPr>
+        <w:t>烧写有时候</w:t>
+      </w:r>
+      <w:proofErr w:type="gramEnd"/>
+      <w:r>
+        <w:rPr>
+          <w:rFonts w:hint="eastAsia"/>
+        </w:rPr>
+        <w:t>会有问题</w:t>
+      </w:r>
+    </w:p>
+    <w:p>
+      <w:r>
+        <w:t xml:space="preserve">7.3 </w:t>
+      </w:r>
+      <w:r>
+        <w:rPr>
+          <w:rFonts w:hint="eastAsia"/>
+        </w:rPr>
+        <w:t>CPU</w:t>
+      </w:r>
+      <w:r>
+        <w:rPr>
+          <w:rFonts w:hint="eastAsia"/>
+        </w:rPr>
+        <w:t>负荷优化</w:t>
+      </w:r>
+    </w:p>
+    <w:p>
+      <w:r>
+        <w:t xml:space="preserve">7.4 </w:t>
+      </w:r>
+      <w:r>
+        <w:rPr>
+          <w:rFonts w:hint="eastAsia"/>
+        </w:rPr>
+        <w:t>网卡驱动中有时候会打印</w:t>
+      </w:r>
+      <w:r>
+        <w:rPr>
+          <w:rFonts w:hint="eastAsia"/>
+        </w:rPr>
+        <w:t>CRC</w:t>
+      </w:r>
+      <w:r>
+        <w:rPr>
+          <w:rFonts w:hint="eastAsia"/>
+        </w:rPr>
+        <w:t>错误？</w:t>
+      </w:r>
+    </w:p>
+    <w:p>
+      <w:pPr>
+        <w:rPr>
+          <w:rFonts w:hint="eastAsia"/>
+        </w:rPr>
+      </w:pPr>
+      <w:r>
+        <w:t xml:space="preserve">7.5 </w:t>
+      </w:r>
+      <w:proofErr w:type="spellStart"/>
+      <w:r>
+        <w:rPr>
+          <w:rFonts w:hint="eastAsia"/>
+        </w:rPr>
+        <w:t>pmon</w:t>
+      </w:r>
+      <w:proofErr w:type="spellEnd"/>
+      <w:r>
+        <w:rPr>
+          <w:rFonts w:hint="eastAsia"/>
+        </w:rPr>
+        <w:t>版本号的问题</w:t>
+      </w:r>
+    </w:p>
+    <w:p>
+      <w:pPr>
+        <w:rPr>
+          <w:rFonts w:hint="eastAsia"/>
+        </w:rPr>
+      </w:pPr>
+    </w:p>
+    <w:p/>
+    <w:p/>
     <w:sectPr>
       <w:pgSz w:w="11906" w:h="16838"/>
       <w:pgMar w:top="1440" w:right="1800" w:bottom="1440" w:left="1800" w:header="851" w:footer="992" w:gutter="0"/>

--- a/doc/linux/性能优化/MIPS软件性能调优/MIPS软件性能调优.docx
+++ b/doc/linux/性能优化/MIPS软件性能调优/MIPS软件性能调优.docx
@@ -5,28 +5,45 @@
     <w:p>
       <w:pPr>
         <w:pStyle w:val="1"/>
-      </w:pPr>
-      <w:r>
+        <w:rPr>
+          <w:rFonts w:asciiTheme="minorEastAsia" w:hAnsiTheme="minorEastAsia"/>
+        </w:rPr>
+      </w:pPr>
+      <w:r>
+        <w:rPr>
+          <w:rFonts w:asciiTheme="minorEastAsia" w:hAnsiTheme="minorEastAsia"/>
+        </w:rPr>
         <w:t xml:space="preserve">1 </w:t>
       </w:r>
       <w:r>
         <w:rPr>
-          <w:rFonts w:hint="eastAsia"/>
+          <w:rFonts w:asciiTheme="minorEastAsia" w:hAnsiTheme="minorEastAsia" w:hint="eastAsia"/>
         </w:rPr>
         <w:t>性能调优方向</w:t>
       </w:r>
     </w:p>
     <w:p>
-      <w:r>
-        <w:rPr>
-          <w:rFonts w:hint="eastAsia"/>
+      <w:pPr>
+        <w:rPr>
+          <w:rFonts w:asciiTheme="minorEastAsia" w:hAnsiTheme="minorEastAsia"/>
+        </w:rPr>
+      </w:pPr>
+      <w:r>
+        <w:rPr>
+          <w:rFonts w:asciiTheme="minorEastAsia" w:hAnsiTheme="minorEastAsia" w:hint="eastAsia"/>
         </w:rPr>
         <w:t>从冯诺依曼架构看调优方向：</w:t>
       </w:r>
     </w:p>
     <w:p>
-      <w:r>
-        <w:rPr>
+      <w:pPr>
+        <w:rPr>
+          <w:rFonts w:asciiTheme="minorEastAsia" w:hAnsiTheme="minorEastAsia"/>
+        </w:rPr>
+      </w:pPr>
+      <w:r>
+        <w:rPr>
+          <w:rFonts w:asciiTheme="minorEastAsia" w:hAnsiTheme="minorEastAsia"/>
           <w:noProof/>
         </w:rPr>
         <w:drawing>
@@ -66,51 +83,68 @@
         </w:drawing>
       </w:r>
     </w:p>
-    <w:p/>
+    <w:p>
+      <w:pPr>
+        <w:rPr>
+          <w:rFonts w:asciiTheme="minorEastAsia" w:hAnsiTheme="minorEastAsia"/>
+        </w:rPr>
+      </w:pPr>
+    </w:p>
     <w:p>
       <w:pPr>
         <w:pStyle w:val="1"/>
-      </w:pPr>
-      <w:r>
-        <w:rPr>
-          <w:rFonts w:hint="eastAsia"/>
+        <w:rPr>
+          <w:rFonts w:asciiTheme="minorEastAsia" w:hAnsiTheme="minorEastAsia"/>
+        </w:rPr>
+      </w:pPr>
+      <w:r>
+        <w:rPr>
+          <w:rFonts w:asciiTheme="minorEastAsia" w:hAnsiTheme="minorEastAsia" w:hint="eastAsia"/>
         </w:rPr>
         <w:t>2</w:t>
       </w:r>
       <w:r>
+        <w:rPr>
+          <w:rFonts w:asciiTheme="minorEastAsia" w:hAnsiTheme="minorEastAsia"/>
+        </w:rPr>
         <w:t xml:space="preserve"> </w:t>
       </w:r>
       <w:r>
         <w:rPr>
-          <w:rFonts w:hint="eastAsia"/>
-        </w:rPr>
-        <w:t>CPU/</w:t>
-      </w:r>
-      <w:r>
-        <w:rPr>
-          <w:rFonts w:hint="eastAsia"/>
-        </w:rPr>
-        <w:t>内存</w:t>
+          <w:rFonts w:asciiTheme="minorEastAsia" w:hAnsiTheme="minorEastAsia" w:hint="eastAsia"/>
+        </w:rPr>
+        <w:t>CPU/内存</w:t>
       </w:r>
     </w:p>
     <w:p>
       <w:pPr>
         <w:pStyle w:val="2"/>
-      </w:pPr>
-      <w:r>
+        <w:rPr>
+          <w:rFonts w:asciiTheme="minorEastAsia" w:eastAsiaTheme="minorEastAsia" w:hAnsiTheme="minorEastAsia"/>
+        </w:rPr>
+      </w:pPr>
+      <w:r>
+        <w:rPr>
+          <w:rFonts w:asciiTheme="minorEastAsia" w:eastAsiaTheme="minorEastAsia" w:hAnsiTheme="minorEastAsia"/>
+        </w:rPr>
         <w:t xml:space="preserve">2.1 </w:t>
       </w:r>
       <w:r>
         <w:rPr>
-          <w:rFonts w:hint="eastAsia"/>
+          <w:rFonts w:asciiTheme="minorEastAsia" w:eastAsiaTheme="minorEastAsia" w:hAnsiTheme="minorEastAsia" w:hint="eastAsia"/>
         </w:rPr>
         <w:t>指令优化</w:t>
       </w:r>
     </w:p>
     <w:p>
-      <w:r>
-        <w:rPr>
-          <w:rFonts w:hint="eastAsia"/>
+      <w:pPr>
+        <w:rPr>
+          <w:rFonts w:asciiTheme="minorEastAsia" w:hAnsiTheme="minorEastAsia"/>
+        </w:rPr>
+      </w:pPr>
+      <w:r>
+        <w:rPr>
+          <w:rFonts w:asciiTheme="minorEastAsia" w:hAnsiTheme="minorEastAsia" w:hint="eastAsia"/>
         </w:rPr>
         <w:t>单独的指令优化对整体性能的提升不会有很大作用，可以放到编译优化的时候一起开展。</w:t>
       </w:r>
@@ -118,52 +152,56 @@
     <w:p>
       <w:pPr>
         <w:pStyle w:val="2"/>
-      </w:pPr>
-      <w:r>
+        <w:rPr>
+          <w:rFonts w:asciiTheme="minorEastAsia" w:eastAsiaTheme="minorEastAsia" w:hAnsiTheme="minorEastAsia"/>
+        </w:rPr>
+      </w:pPr>
+      <w:r>
+        <w:rPr>
+          <w:rFonts w:asciiTheme="minorEastAsia" w:eastAsiaTheme="minorEastAsia" w:hAnsiTheme="minorEastAsia"/>
+        </w:rPr>
         <w:t xml:space="preserve">2.2 </w:t>
       </w:r>
       <w:r>
         <w:rPr>
-          <w:rFonts w:hint="eastAsia"/>
+          <w:rFonts w:asciiTheme="minorEastAsia" w:eastAsiaTheme="minorEastAsia" w:hAnsiTheme="minorEastAsia" w:hint="eastAsia"/>
         </w:rPr>
         <w:t>编译优化</w:t>
       </w:r>
     </w:p>
     <w:p>
-      <w:r>
-        <w:rPr>
-          <w:rFonts w:hint="eastAsia"/>
-        </w:rPr>
-        <w:t>编译优化涉及到整个微内核</w:t>
-      </w:r>
-      <w:r>
-        <w:rPr>
-          <w:rFonts w:hint="eastAsia"/>
-        </w:rPr>
-        <w:t>OS</w:t>
-      </w:r>
-      <w:r>
-        <w:rPr>
-          <w:rFonts w:hint="eastAsia"/>
-        </w:rPr>
-        <w:t>代码，需要对所有的汇编代码进行代码走查，并在优化的过程中，修改不合适的代码。</w:t>
+      <w:pPr>
+        <w:rPr>
+          <w:rFonts w:asciiTheme="minorEastAsia" w:hAnsiTheme="minorEastAsia"/>
+        </w:rPr>
+      </w:pPr>
+      <w:r>
+        <w:rPr>
+          <w:rFonts w:asciiTheme="minorEastAsia" w:hAnsiTheme="minorEastAsia" w:hint="eastAsia"/>
+        </w:rPr>
+        <w:t>编译优化涉及到整个微内核OS代码，需要对所有的汇编代码进行代码走查，并在优化的过程中，修改不合适的代码。</w:t>
       </w:r>
     </w:p>
     <w:p>
       <w:pPr>
         <w:pStyle w:val="2"/>
-      </w:pPr>
-      <w:r>
+        <w:rPr>
+          <w:rFonts w:asciiTheme="minorEastAsia" w:eastAsiaTheme="minorEastAsia" w:hAnsiTheme="minorEastAsia" w:hint="eastAsia"/>
+        </w:rPr>
+      </w:pPr>
+      <w:r>
+        <w:rPr>
+          <w:rFonts w:asciiTheme="minorEastAsia" w:eastAsiaTheme="minorEastAsia" w:hAnsiTheme="minorEastAsia"/>
+        </w:rPr>
         <w:t xml:space="preserve">2.3 </w:t>
       </w:r>
       <w:r>
         <w:rPr>
-          <w:rFonts w:hint="eastAsia"/>
+          <w:rFonts w:asciiTheme="minorEastAsia" w:eastAsiaTheme="minorEastAsia" w:hAnsiTheme="minorEastAsia" w:hint="eastAsia"/>
         </w:rPr>
         <w:t>访存优化</w:t>
       </w:r>
     </w:p>
-    <w:p/>
     <w:p>
       <w:pPr>
         <w:pStyle w:val="a3"/>
@@ -172,161 +210,163 @@
           <w:numId w:val="2"/>
         </w:numPr>
         <w:ind w:firstLineChars="0"/>
+        <w:rPr>
+          <w:rFonts w:asciiTheme="minorEastAsia" w:hAnsiTheme="minorEastAsia"/>
+        </w:rPr>
       </w:pPr>
       <w:proofErr w:type="spellStart"/>
       <w:r>
         <w:rPr>
-          <w:rFonts w:hint="eastAsia"/>
+          <w:rFonts w:asciiTheme="minorEastAsia" w:hAnsiTheme="minorEastAsia" w:hint="eastAsia"/>
         </w:rPr>
         <w:t>memcpy</w:t>
       </w:r>
       <w:proofErr w:type="spellEnd"/>
       <w:r>
         <w:rPr>
-          <w:rFonts w:hint="eastAsia"/>
+          <w:rFonts w:asciiTheme="minorEastAsia" w:hAnsiTheme="minorEastAsia" w:hint="eastAsia"/>
         </w:rPr>
         <w:t>/</w:t>
       </w:r>
       <w:proofErr w:type="spellStart"/>
       <w:r>
         <w:rPr>
-          <w:rFonts w:hint="eastAsia"/>
+          <w:rFonts w:asciiTheme="minorEastAsia" w:hAnsiTheme="minorEastAsia" w:hint="eastAsia"/>
         </w:rPr>
         <w:t>memset</w:t>
       </w:r>
       <w:proofErr w:type="spellEnd"/>
       <w:r>
         <w:rPr>
-          <w:rFonts w:hint="eastAsia"/>
+          <w:rFonts w:asciiTheme="minorEastAsia" w:hAnsiTheme="minorEastAsia" w:hint="eastAsia"/>
         </w:rPr>
         <w:t>等函数的优化</w:t>
       </w:r>
     </w:p>
     <w:p>
-      <w:r>
-        <w:rPr>
-          <w:rFonts w:hint="eastAsia"/>
+      <w:pPr>
+        <w:rPr>
+          <w:rFonts w:asciiTheme="minorEastAsia" w:hAnsiTheme="minorEastAsia"/>
+        </w:rPr>
+      </w:pPr>
+      <w:r>
+        <w:rPr>
+          <w:rFonts w:asciiTheme="minorEastAsia" w:hAnsiTheme="minorEastAsia" w:hint="eastAsia"/>
         </w:rPr>
         <w:t>目前</w:t>
       </w:r>
       <w:proofErr w:type="spellStart"/>
       <w:r>
         <w:rPr>
-          <w:rFonts w:hint="eastAsia"/>
+          <w:rFonts w:asciiTheme="minorEastAsia" w:hAnsiTheme="minorEastAsia" w:hint="eastAsia"/>
         </w:rPr>
         <w:t>memcpy</w:t>
       </w:r>
       <w:proofErr w:type="spellEnd"/>
       <w:r>
         <w:rPr>
-          <w:rFonts w:hint="eastAsia"/>
-        </w:rPr>
-        <w:t>的效率大约为</w:t>
-      </w:r>
-      <w:r>
-        <w:rPr>
-          <w:rFonts w:hint="eastAsia"/>
-        </w:rPr>
-        <w:t>270K</w:t>
-      </w:r>
-      <w:r>
+          <w:rFonts w:asciiTheme="minorEastAsia" w:hAnsiTheme="minorEastAsia" w:hint="eastAsia"/>
+        </w:rPr>
+        <w:t>的效率大约为270K</w:t>
+      </w:r>
+      <w:r>
+        <w:rPr>
+          <w:rFonts w:asciiTheme="minorEastAsia" w:hAnsiTheme="minorEastAsia"/>
+        </w:rPr>
         <w:t>/</w:t>
       </w:r>
       <w:proofErr w:type="spellStart"/>
       <w:r>
+        <w:rPr>
+          <w:rFonts w:asciiTheme="minorEastAsia" w:hAnsiTheme="minorEastAsia"/>
+        </w:rPr>
         <w:t>ms</w:t>
       </w:r>
       <w:proofErr w:type="spellEnd"/>
       <w:r>
+        <w:rPr>
+          <w:rFonts w:asciiTheme="minorEastAsia" w:hAnsiTheme="minorEastAsia"/>
+        </w:rPr>
         <w:t>，</w:t>
       </w:r>
       <w:proofErr w:type="spellStart"/>
       <w:r>
         <w:rPr>
-          <w:rFonts w:hint="eastAsia"/>
+          <w:rFonts w:asciiTheme="minorEastAsia" w:hAnsiTheme="minorEastAsia" w:hint="eastAsia"/>
         </w:rPr>
         <w:t>pmon</w:t>
       </w:r>
       <w:proofErr w:type="spellEnd"/>
       <w:r>
         <w:rPr>
-          <w:rFonts w:hint="eastAsia"/>
+          <w:rFonts w:asciiTheme="minorEastAsia" w:hAnsiTheme="minorEastAsia" w:hint="eastAsia"/>
         </w:rPr>
         <w:t>裸机程序的</w:t>
       </w:r>
       <w:proofErr w:type="spellStart"/>
       <w:r>
         <w:rPr>
-          <w:rFonts w:hint="eastAsia"/>
+          <w:rFonts w:asciiTheme="minorEastAsia" w:hAnsiTheme="minorEastAsia" w:hint="eastAsia"/>
         </w:rPr>
         <w:t>memcpy</w:t>
       </w:r>
       <w:proofErr w:type="spellEnd"/>
       <w:r>
         <w:rPr>
-          <w:rFonts w:hint="eastAsia"/>
-        </w:rPr>
-        <w:t>效率在</w:t>
-      </w:r>
-      <w:r>
-        <w:rPr>
-          <w:rFonts w:hint="eastAsia"/>
-        </w:rPr>
-        <w:t>500K/</w:t>
+          <w:rFonts w:asciiTheme="minorEastAsia" w:hAnsiTheme="minorEastAsia" w:hint="eastAsia"/>
+        </w:rPr>
+        <w:t>效率在500K/</w:t>
       </w:r>
       <w:proofErr w:type="spellStart"/>
       <w:r>
         <w:rPr>
-          <w:rFonts w:hint="eastAsia"/>
+          <w:rFonts w:asciiTheme="minorEastAsia" w:hAnsiTheme="minorEastAsia" w:hint="eastAsia"/>
         </w:rPr>
         <w:t>ms</w:t>
       </w:r>
       <w:proofErr w:type="spellEnd"/>
       <w:r>
         <w:rPr>
-          <w:rFonts w:hint="eastAsia"/>
-        </w:rPr>
-        <w:t>。考虑到</w:t>
-      </w:r>
-      <w:r>
-        <w:rPr>
-          <w:rFonts w:hint="eastAsia"/>
-        </w:rPr>
-        <w:t>Cache</w:t>
-      </w:r>
-      <w:r>
+          <w:rFonts w:asciiTheme="minorEastAsia" w:hAnsiTheme="minorEastAsia" w:hint="eastAsia"/>
+        </w:rPr>
+        <w:t>。考虑到Cache</w:t>
+      </w:r>
+      <w:r>
+        <w:rPr>
+          <w:rFonts w:asciiTheme="minorEastAsia" w:hAnsiTheme="minorEastAsia"/>
+        </w:rPr>
         <w:t xml:space="preserve"> </w:t>
       </w:r>
       <w:r>
         <w:rPr>
-          <w:rFonts w:hint="eastAsia"/>
-        </w:rPr>
-        <w:t>miss</w:t>
-      </w:r>
-      <w:r>
-        <w:rPr>
-          <w:rFonts w:hint="eastAsia"/>
-        </w:rPr>
-        <w:t>的情况，是否还有提升空间？</w:t>
+          <w:rFonts w:asciiTheme="minorEastAsia" w:hAnsiTheme="minorEastAsia" w:hint="eastAsia"/>
+        </w:rPr>
+        <w:t>miss的情况，是否还有提升空间？</w:t>
       </w:r>
     </w:p>
     <w:p>
       <w:pPr>
         <w:pStyle w:val="1"/>
-      </w:pPr>
-      <w:r>
-        <w:rPr>
-          <w:rFonts w:hint="eastAsia"/>
+        <w:rPr>
+          <w:rFonts w:asciiTheme="minorEastAsia" w:hAnsiTheme="minorEastAsia"/>
+        </w:rPr>
+      </w:pPr>
+      <w:r>
+        <w:rPr>
+          <w:rFonts w:asciiTheme="minorEastAsia" w:hAnsiTheme="minorEastAsia" w:hint="eastAsia"/>
         </w:rPr>
         <w:lastRenderedPageBreak/>
         <w:t>3</w:t>
       </w:r>
       <w:r>
+        <w:rPr>
+          <w:rFonts w:asciiTheme="minorEastAsia" w:hAnsiTheme="minorEastAsia"/>
+        </w:rPr>
         <w:t xml:space="preserve"> </w:t>
       </w:r>
       <w:r>
         <w:rPr>
-          <w:rFonts w:hint="eastAsia"/>
+          <w:rFonts w:asciiTheme="minorEastAsia" w:hAnsiTheme="minorEastAsia" w:hint="eastAsia"/>
         </w:rPr>
         <w:t>操作系统</w:t>
       </w:r>
@@ -334,425 +374,382 @@
     <w:p>
       <w:pPr>
         <w:pStyle w:val="2"/>
-      </w:pPr>
-      <w:r>
-        <w:rPr>
-          <w:rFonts w:hint="eastAsia"/>
+        <w:rPr>
+          <w:rFonts w:asciiTheme="minorEastAsia" w:eastAsiaTheme="minorEastAsia" w:hAnsiTheme="minorEastAsia"/>
+        </w:rPr>
+      </w:pPr>
+      <w:r>
+        <w:rPr>
+          <w:rFonts w:asciiTheme="minorEastAsia" w:eastAsiaTheme="minorEastAsia" w:hAnsiTheme="minorEastAsia" w:hint="eastAsia"/>
         </w:rPr>
         <w:t>3.1</w:t>
       </w:r>
       <w:r>
+        <w:rPr>
+          <w:rFonts w:asciiTheme="minorEastAsia" w:eastAsiaTheme="minorEastAsia" w:hAnsiTheme="minorEastAsia"/>
+        </w:rPr>
         <w:t xml:space="preserve"> </w:t>
       </w:r>
       <w:r>
         <w:rPr>
-          <w:rFonts w:hint="eastAsia"/>
+          <w:rFonts w:asciiTheme="minorEastAsia" w:eastAsiaTheme="minorEastAsia" w:hAnsiTheme="minorEastAsia" w:hint="eastAsia"/>
         </w:rPr>
         <w:t>进程上下文切换优化</w:t>
       </w:r>
     </w:p>
     <w:p>
-      <w:r>
-        <w:rPr>
-          <w:rFonts w:hint="eastAsia"/>
-        </w:rPr>
-        <w:t>操作系统的任务切换时间至关重要，目前实际的任务切换时间还未可知（设计指标是</w:t>
-      </w:r>
-      <w:r>
-        <w:rPr>
-          <w:rFonts w:hint="eastAsia"/>
-        </w:rPr>
-        <w:t>0.2uS</w:t>
-      </w:r>
-      <w:r>
-        <w:rPr>
-          <w:rFonts w:hint="eastAsia"/>
-        </w:rPr>
-        <w:t>），需要测试该时间并进行优化，优化方向有：</w:t>
-      </w:r>
-    </w:p>
-    <w:p>
-      <w:r>
+      <w:pPr>
+        <w:rPr>
+          <w:rFonts w:asciiTheme="minorEastAsia" w:hAnsiTheme="minorEastAsia"/>
+        </w:rPr>
+      </w:pPr>
+      <w:r>
+        <w:rPr>
+          <w:rFonts w:asciiTheme="minorEastAsia" w:hAnsiTheme="minorEastAsia" w:hint="eastAsia"/>
+        </w:rPr>
+        <w:t>操作系统的任务切换时间至关重要，目前实际的任务切换时间还未可知（设计指标是0.2uS），需要测试该时间并进行优化，优化方向有：</w:t>
+      </w:r>
+    </w:p>
+    <w:p>
+      <w:pPr>
+        <w:rPr>
+          <w:rFonts w:asciiTheme="minorEastAsia" w:hAnsiTheme="minorEastAsia"/>
+        </w:rPr>
+      </w:pPr>
+      <w:r>
+        <w:rPr>
+          <w:rFonts w:asciiTheme="minorEastAsia" w:hAnsiTheme="minorEastAsia"/>
+        </w:rPr>
         <w:t xml:space="preserve">1. </w:t>
       </w:r>
       <w:r>
         <w:rPr>
-          <w:rFonts w:hint="eastAsia"/>
+          <w:rFonts w:asciiTheme="minorEastAsia" w:hAnsiTheme="minorEastAsia" w:hint="eastAsia"/>
         </w:rPr>
         <w:t>发生进程切换和中断响应时，进入内核态的汇编代码是否可以优化？</w:t>
       </w:r>
     </w:p>
     <w:p>
-      <w:r>
+      <w:pPr>
+        <w:rPr>
+          <w:rFonts w:asciiTheme="minorEastAsia" w:hAnsiTheme="minorEastAsia"/>
+        </w:rPr>
+      </w:pPr>
+      <w:r>
+        <w:rPr>
+          <w:rFonts w:asciiTheme="minorEastAsia" w:hAnsiTheme="minorEastAsia"/>
+        </w:rPr>
         <w:t xml:space="preserve">2. </w:t>
       </w:r>
       <w:r>
         <w:rPr>
-          <w:rFonts w:hint="eastAsia"/>
+          <w:rFonts w:asciiTheme="minorEastAsia" w:hAnsiTheme="minorEastAsia" w:hint="eastAsia"/>
         </w:rPr>
         <w:t>进程上下文保护的汇编代码是否可以优化？</w:t>
       </w:r>
     </w:p>
     <w:p>
-      <w:r>
+      <w:pPr>
+        <w:rPr>
+          <w:rFonts w:asciiTheme="minorEastAsia" w:hAnsiTheme="minorEastAsia"/>
+        </w:rPr>
+      </w:pPr>
+      <w:r>
+        <w:rPr>
+          <w:rFonts w:asciiTheme="minorEastAsia" w:hAnsiTheme="minorEastAsia"/>
+        </w:rPr>
         <w:t xml:space="preserve">3. </w:t>
       </w:r>
       <w:r>
         <w:rPr>
-          <w:rFonts w:hint="eastAsia"/>
-        </w:rPr>
-        <w:t>FPU</w:t>
-      </w:r>
-      <w:r>
-        <w:rPr>
-          <w:rFonts w:hint="eastAsia"/>
-        </w:rPr>
-        <w:t>寄存器上下文保护中使用</w:t>
-      </w:r>
-      <w:r>
-        <w:rPr>
-          <w:rFonts w:hint="eastAsia"/>
-        </w:rPr>
-        <w:t>Unix</w:t>
-      </w:r>
-      <w:r>
-        <w:rPr>
-          <w:rFonts w:hint="eastAsia"/>
-        </w:rPr>
-        <w:t>方式是否能够加速进程上下文切换？目前，采用的与通用寄存器相同方式。</w:t>
+          <w:rFonts w:asciiTheme="minorEastAsia" w:hAnsiTheme="minorEastAsia" w:hint="eastAsia"/>
+        </w:rPr>
+        <w:t>FPU寄存器上下文保护中使用</w:t>
+      </w:r>
+      <w:r>
+        <w:rPr>
+          <w:rFonts w:asciiTheme="minorEastAsia" w:hAnsiTheme="minorEastAsia" w:hint="eastAsia"/>
+        </w:rPr>
+        <w:t>Unix方式是否能够加速进程上下文切换？目前，采用的与通用寄存器相同方式。</w:t>
       </w:r>
     </w:p>
     <w:p>
       <w:pPr>
         <w:pStyle w:val="2"/>
-      </w:pPr>
-      <w:r>
+        <w:rPr>
+          <w:rFonts w:asciiTheme="minorEastAsia" w:eastAsiaTheme="minorEastAsia" w:hAnsiTheme="minorEastAsia"/>
+        </w:rPr>
+      </w:pPr>
+      <w:r>
+        <w:rPr>
+          <w:rFonts w:asciiTheme="minorEastAsia" w:eastAsiaTheme="minorEastAsia" w:hAnsiTheme="minorEastAsia"/>
+        </w:rPr>
         <w:t xml:space="preserve">3.2 </w:t>
       </w:r>
       <w:r>
         <w:rPr>
-          <w:rFonts w:hint="eastAsia"/>
+          <w:rFonts w:asciiTheme="minorEastAsia" w:eastAsiaTheme="minorEastAsia" w:hAnsiTheme="minorEastAsia" w:hint="eastAsia"/>
         </w:rPr>
         <w:t>调度算法优化</w:t>
       </w:r>
     </w:p>
     <w:p>
-      <w:r>
-        <w:rPr>
-          <w:rFonts w:hint="eastAsia"/>
-        </w:rPr>
-        <w:t>目前，微内核</w:t>
-      </w:r>
-      <w:r>
-        <w:rPr>
-          <w:rFonts w:hint="eastAsia"/>
-        </w:rPr>
-        <w:t>OS</w:t>
-      </w:r>
-      <w:r>
-        <w:rPr>
-          <w:rFonts w:hint="eastAsia"/>
-        </w:rPr>
-        <w:t>还是</w:t>
-      </w:r>
-      <w:r>
-        <w:rPr>
-          <w:rFonts w:hint="eastAsia"/>
-        </w:rPr>
-        <w:t>采用</w:t>
-      </w:r>
-      <w:r>
-        <w:rPr>
-          <w:rFonts w:hint="eastAsia"/>
-        </w:rPr>
-        <w:t>seL4</w:t>
-      </w:r>
-      <w:r>
-        <w:rPr>
-          <w:rFonts w:hint="eastAsia"/>
-        </w:rPr>
-        <w:t>的调度算法，其中，还涉及到虚拟化技术中</w:t>
-      </w:r>
-      <w:r>
-        <w:rPr>
-          <w:rFonts w:hint="eastAsia"/>
-        </w:rPr>
-        <w:t>Domain</w:t>
-      </w:r>
-      <w:r>
-        <w:rPr>
-          <w:rFonts w:hint="eastAsia"/>
-        </w:rPr>
-        <w:t>域的调度，是否去掉该内容？</w:t>
-      </w:r>
-      <w:r>
-        <w:rPr>
-          <w:rFonts w:hint="eastAsia"/>
-        </w:rPr>
-        <w:t>Domain</w:t>
-      </w:r>
-      <w:r>
-        <w:rPr>
-          <w:rFonts w:hint="eastAsia"/>
-        </w:rPr>
-        <w:t>域定义为</w:t>
-      </w:r>
-      <w:r>
-        <w:rPr>
-          <w:rFonts w:hint="eastAsia"/>
-        </w:rPr>
-        <w:t>1</w:t>
-      </w:r>
-      <w:r>
-        <w:rPr>
-          <w:rFonts w:hint="eastAsia"/>
-        </w:rPr>
-        <w:t>个，影响可能不大。</w:t>
+      <w:pPr>
+        <w:rPr>
+          <w:rFonts w:asciiTheme="minorEastAsia" w:hAnsiTheme="minorEastAsia"/>
+        </w:rPr>
+      </w:pPr>
+      <w:r>
+        <w:rPr>
+          <w:rFonts w:asciiTheme="minorEastAsia" w:hAnsiTheme="minorEastAsia" w:hint="eastAsia"/>
+        </w:rPr>
+        <w:t>目前，微内核OS还是</w:t>
+      </w:r>
+      <w:r>
+        <w:rPr>
+          <w:rFonts w:asciiTheme="minorEastAsia" w:hAnsiTheme="minorEastAsia" w:hint="eastAsia"/>
+        </w:rPr>
+        <w:t>采用seL4的调度算法，其中，还涉及到虚拟化技术中Domain域的调度，是否去掉该内容？Domain域定义为1个，影响可能不大。</w:t>
       </w:r>
     </w:p>
     <w:p>
       <w:pPr>
         <w:pStyle w:val="2"/>
-      </w:pPr>
-      <w:r>
+        <w:rPr>
+          <w:rFonts w:asciiTheme="minorEastAsia" w:eastAsiaTheme="minorEastAsia" w:hAnsiTheme="minorEastAsia"/>
+        </w:rPr>
+      </w:pPr>
+      <w:r>
+        <w:rPr>
+          <w:rFonts w:asciiTheme="minorEastAsia" w:eastAsiaTheme="minorEastAsia" w:hAnsiTheme="minorEastAsia"/>
+        </w:rPr>
         <w:t xml:space="preserve">3.3 </w:t>
       </w:r>
       <w:r>
         <w:rPr>
-          <w:rFonts w:hint="eastAsia"/>
-        </w:rPr>
-        <w:t>MCS</w:t>
-      </w:r>
-      <w:r>
-        <w:rPr>
-          <w:rFonts w:hint="eastAsia"/>
-        </w:rPr>
-        <w:t>算法优化</w:t>
-      </w:r>
-    </w:p>
-    <w:p>
-      <w:r>
-        <w:rPr>
-          <w:rFonts w:hint="eastAsia"/>
-        </w:rPr>
-        <w:t>目前，微内核</w:t>
-      </w:r>
-      <w:r>
-        <w:rPr>
-          <w:rFonts w:hint="eastAsia"/>
-        </w:rPr>
-        <w:t>OS</w:t>
-      </w:r>
-      <w:r>
-        <w:rPr>
-          <w:rFonts w:hint="eastAsia"/>
-        </w:rPr>
-        <w:t>未使用</w:t>
-      </w:r>
-      <w:r>
-        <w:rPr>
-          <w:rFonts w:hint="eastAsia"/>
+          <w:rFonts w:asciiTheme="minorEastAsia" w:eastAsiaTheme="minorEastAsia" w:hAnsiTheme="minorEastAsia" w:hint="eastAsia"/>
+        </w:rPr>
+        <w:t>MCS算法优化</w:t>
+      </w:r>
+    </w:p>
+    <w:p>
+      <w:pPr>
+        <w:rPr>
+          <w:rFonts w:asciiTheme="minorEastAsia" w:hAnsiTheme="minorEastAsia"/>
+        </w:rPr>
+      </w:pPr>
+      <w:r>
+        <w:rPr>
+          <w:rFonts w:asciiTheme="minorEastAsia" w:hAnsiTheme="minorEastAsia" w:hint="eastAsia"/>
+        </w:rPr>
+        <w:t>目前，微内核OS未使用</w:t>
+      </w:r>
+      <w:r>
+        <w:rPr>
+          <w:rFonts w:asciiTheme="minorEastAsia" w:hAnsiTheme="minorEastAsia" w:hint="eastAsia"/>
         </w:rPr>
         <w:t>，有待研究。</w:t>
       </w:r>
     </w:p>
     <w:p>
       <w:pPr>
+        <w:rPr>
+          <w:rFonts w:asciiTheme="minorEastAsia" w:hAnsiTheme="minorEastAsia"/>
+        </w:rPr>
+      </w:pPr>
+    </w:p>
+    <w:p>
+      <w:pPr>
+        <w:pStyle w:val="2"/>
+        <w:rPr>
+          <w:rFonts w:asciiTheme="minorEastAsia" w:eastAsiaTheme="minorEastAsia" w:hAnsiTheme="minorEastAsia"/>
+        </w:rPr>
+      </w:pPr>
+      <w:r>
+        <w:rPr>
+          <w:rFonts w:asciiTheme="minorEastAsia" w:eastAsiaTheme="minorEastAsia" w:hAnsiTheme="minorEastAsia"/>
+        </w:rPr>
+        <w:t xml:space="preserve">3.4 </w:t>
+      </w:r>
+      <w:r>
+        <w:rPr>
+          <w:rFonts w:asciiTheme="minorEastAsia" w:eastAsiaTheme="minorEastAsia" w:hAnsiTheme="minorEastAsia" w:hint="eastAsia"/>
+          <w:highlight w:val="yellow"/>
+        </w:rPr>
+        <w:t>定时器</w:t>
+      </w:r>
+    </w:p>
+    <w:p>
+      <w:pPr>
+        <w:rPr>
+          <w:rFonts w:asciiTheme="minorEastAsia" w:hAnsiTheme="minorEastAsia"/>
+        </w:rPr>
+      </w:pPr>
+      <w:r>
+        <w:rPr>
+          <w:rFonts w:asciiTheme="minorEastAsia" w:hAnsiTheme="minorEastAsia" w:hint="eastAsia"/>
+        </w:rPr>
+        <w:t>目前，微内核OS中的定时器实现是，一个高优先级的任务，可以提供的定时周期为500uS。而系统整体的调度节拍是100uS。这会非常影响系统整体性能。如果需求不需要500uS的定时器，是否可以调整为1mS？（需要和杭和西分协商）</w:t>
+      </w:r>
+    </w:p>
+    <w:p>
+      <w:pPr>
+        <w:rPr>
+          <w:rFonts w:asciiTheme="minorEastAsia" w:hAnsiTheme="minorEastAsia"/>
+        </w:rPr>
+      </w:pPr>
+    </w:p>
+    <w:p>
+      <w:pPr>
+        <w:rPr>
+          <w:rFonts w:asciiTheme="minorEastAsia" w:hAnsiTheme="minorEastAsia" w:hint="eastAsia"/>
+        </w:rPr>
+      </w:pPr>
+      <w:r>
+        <w:rPr>
+          <w:rFonts w:asciiTheme="minorEastAsia" w:hAnsiTheme="minorEastAsia" w:hint="eastAsia"/>
+        </w:rPr>
+        <w:t>方案：只提供1mS周期的定时器。</w:t>
+      </w:r>
+    </w:p>
+    <w:p>
+      <w:pPr>
         <w:pStyle w:val="1"/>
-      </w:pPr>
-      <w:r>
-        <w:rPr>
-          <w:rFonts w:hint="eastAsia"/>
+        <w:rPr>
+          <w:rFonts w:asciiTheme="minorEastAsia" w:hAnsiTheme="minorEastAsia"/>
+        </w:rPr>
+      </w:pPr>
+      <w:r>
+        <w:rPr>
+          <w:rFonts w:asciiTheme="minorEastAsia" w:hAnsiTheme="minorEastAsia" w:hint="eastAsia"/>
         </w:rPr>
         <w:t>3</w:t>
       </w:r>
       <w:r>
+        <w:rPr>
+          <w:rFonts w:asciiTheme="minorEastAsia" w:hAnsiTheme="minorEastAsia"/>
+        </w:rPr>
         <w:t xml:space="preserve"> </w:t>
       </w:r>
       <w:r>
         <w:rPr>
-          <w:rFonts w:hint="eastAsia"/>
+          <w:rFonts w:asciiTheme="minorEastAsia" w:hAnsiTheme="minorEastAsia" w:hint="eastAsia"/>
         </w:rPr>
         <w:t>文件系统</w:t>
       </w:r>
     </w:p>
     <w:p>
-      <w:r>
-        <w:rPr>
-          <w:rFonts w:hint="eastAsia"/>
-        </w:rPr>
-        <w:t>微内核</w:t>
-      </w:r>
-      <w:r>
-        <w:rPr>
-          <w:rFonts w:hint="eastAsia"/>
-        </w:rPr>
-        <w:t>OS</w:t>
-      </w:r>
-      <w:r>
-        <w:rPr>
-          <w:rFonts w:hint="eastAsia"/>
-        </w:rPr>
-        <w:t>的文件系统是基于</w:t>
-      </w:r>
-      <w:r>
-        <w:rPr>
-          <w:rFonts w:hint="eastAsia"/>
-        </w:rPr>
-        <w:t>F</w:t>
-      </w:r>
-      <w:r>
+      <w:pPr>
+        <w:rPr>
+          <w:rFonts w:asciiTheme="minorEastAsia" w:hAnsiTheme="minorEastAsia"/>
+        </w:rPr>
+      </w:pPr>
+      <w:r>
+        <w:rPr>
+          <w:rFonts w:asciiTheme="minorEastAsia" w:hAnsiTheme="minorEastAsia" w:hint="eastAsia"/>
+        </w:rPr>
+        <w:t>微内核OS的文件系统是基于F</w:t>
+      </w:r>
+      <w:r>
+        <w:rPr>
+          <w:rFonts w:asciiTheme="minorEastAsia" w:hAnsiTheme="minorEastAsia"/>
+        </w:rPr>
         <w:t>lash</w:t>
       </w:r>
       <w:r>
         <w:rPr>
-          <w:rFonts w:hint="eastAsia"/>
-        </w:rPr>
-        <w:t>自定义的文件系统。如果加入读写缓存是否可以提高文件系统的性能？尤其是</w:t>
-      </w:r>
-      <w:r>
-        <w:rPr>
-          <w:rFonts w:hint="eastAsia"/>
-        </w:rPr>
-        <w:t>AT</w:t>
-      </w:r>
-      <w:r>
-        <w:rPr>
-          <w:rFonts w:hint="eastAsia"/>
-        </w:rPr>
-        <w:t>下装过程中和</w:t>
-      </w:r>
-      <w:r>
-        <w:rPr>
-          <w:rFonts w:hint="eastAsia"/>
-        </w:rPr>
-        <w:t>log</w:t>
-      </w:r>
-      <w:r>
-        <w:rPr>
-          <w:rFonts w:hint="eastAsia"/>
-        </w:rPr>
-        <w:t>日志的性能。</w:t>
+          <w:rFonts w:asciiTheme="minorEastAsia" w:hAnsiTheme="minorEastAsia" w:hint="eastAsia"/>
+        </w:rPr>
+        <w:t>自定义的文件系统。如果加入读写缓存是否可以提高文件系统的性能？尤其是AT下装过程中和log日志的性能。</w:t>
       </w:r>
     </w:p>
     <w:p>
       <w:pPr>
         <w:pStyle w:val="1"/>
-      </w:pPr>
-      <w:r>
+        <w:rPr>
+          <w:rFonts w:asciiTheme="minorEastAsia" w:hAnsiTheme="minorEastAsia"/>
+        </w:rPr>
+      </w:pPr>
+      <w:r>
+        <w:rPr>
+          <w:rFonts w:asciiTheme="minorEastAsia" w:hAnsiTheme="minorEastAsia"/>
+        </w:rPr>
         <w:t xml:space="preserve">4 </w:t>
       </w:r>
       <w:r>
         <w:rPr>
-          <w:rFonts w:hint="eastAsia"/>
+          <w:rFonts w:asciiTheme="minorEastAsia" w:hAnsiTheme="minorEastAsia" w:hint="eastAsia"/>
         </w:rPr>
         <w:t>网卡</w:t>
       </w:r>
     </w:p>
     <w:p>
-      <w:r>
-        <w:rPr>
-          <w:rFonts w:hint="eastAsia"/>
-        </w:rPr>
-        <w:t>网络是</w:t>
-      </w:r>
-      <w:r>
-        <w:rPr>
-          <w:rFonts w:hint="eastAsia"/>
-        </w:rPr>
-        <w:t>RTS</w:t>
-      </w:r>
-      <w:r>
-        <w:rPr>
-          <w:rFonts w:hint="eastAsia"/>
-        </w:rPr>
-        <w:t>应用的最主要功能之一，也是影响整体性能的关键。因为它涉及到系统网</w:t>
-      </w:r>
-      <w:r>
-        <w:rPr>
-          <w:rFonts w:hint="eastAsia"/>
-        </w:rPr>
-        <w:t>A</w:t>
-      </w:r>
-      <w:r>
-        <w:rPr>
-          <w:rFonts w:hint="eastAsia"/>
-        </w:rPr>
-        <w:t>和</w:t>
-      </w:r>
-      <w:r>
-        <w:rPr>
-          <w:rFonts w:hint="eastAsia"/>
-        </w:rPr>
-        <w:t>B</w:t>
-      </w:r>
-      <w:r>
-        <w:rPr>
-          <w:rFonts w:hint="eastAsia"/>
-        </w:rPr>
-        <w:t>以及冗余网，数据量都不小。所以，其占用</w:t>
-      </w:r>
-      <w:r>
-        <w:rPr>
-          <w:rFonts w:hint="eastAsia"/>
-        </w:rPr>
-        <w:t>CPU</w:t>
-      </w:r>
-      <w:r>
-        <w:rPr>
-          <w:rFonts w:hint="eastAsia"/>
-        </w:rPr>
-        <w:t>时间片的时间也就比较长，也就是</w:t>
-      </w:r>
-      <w:r>
-        <w:rPr>
-          <w:rFonts w:hint="eastAsia"/>
-        </w:rPr>
-        <w:t>CPU</w:t>
-      </w:r>
-      <w:r>
-        <w:rPr>
-          <w:rFonts w:hint="eastAsia"/>
-        </w:rPr>
-        <w:t>负荷高的真正原因。</w:t>
+      <w:pPr>
+        <w:rPr>
+          <w:rFonts w:asciiTheme="minorEastAsia" w:hAnsiTheme="minorEastAsia"/>
+        </w:rPr>
+      </w:pPr>
+      <w:r>
+        <w:rPr>
+          <w:rFonts w:asciiTheme="minorEastAsia" w:hAnsiTheme="minorEastAsia" w:hint="eastAsia"/>
+        </w:rPr>
+        <w:t>网络是RTS应用的最主要功能之一，也是影响整体性能的关键。因为它涉及到系统网A和B</w:t>
+      </w:r>
+      <w:r>
+        <w:rPr>
+          <w:rFonts w:asciiTheme="minorEastAsia" w:hAnsiTheme="minorEastAsia" w:hint="eastAsia"/>
+        </w:rPr>
+        <w:lastRenderedPageBreak/>
+        <w:t>以及冗余网，数据量都不小。所以，其占用CPU时间片的时间也就比较长，也就是CPU负荷高的真正原因。</w:t>
       </w:r>
     </w:p>
     <w:p>
       <w:pPr>
         <w:pStyle w:val="2"/>
-      </w:pPr>
-      <w:r>
-        <w:lastRenderedPageBreak/>
+        <w:rPr>
+          <w:rFonts w:asciiTheme="minorEastAsia" w:eastAsiaTheme="minorEastAsia" w:hAnsiTheme="minorEastAsia"/>
+        </w:rPr>
+      </w:pPr>
+      <w:r>
+        <w:rPr>
+          <w:rFonts w:asciiTheme="minorEastAsia" w:eastAsiaTheme="minorEastAsia" w:hAnsiTheme="minorEastAsia"/>
+        </w:rPr>
         <w:t xml:space="preserve">4.1 </w:t>
       </w:r>
       <w:r>
         <w:rPr>
-          <w:rFonts w:hint="eastAsia"/>
+          <w:rFonts w:asciiTheme="minorEastAsia" w:eastAsiaTheme="minorEastAsia" w:hAnsiTheme="minorEastAsia" w:hint="eastAsia"/>
         </w:rPr>
         <w:t>Linux</w:t>
       </w:r>
       <w:r>
         <w:rPr>
-          <w:rFonts w:hint="eastAsia"/>
+          <w:rFonts w:asciiTheme="minorEastAsia" w:eastAsiaTheme="minorEastAsia" w:hAnsiTheme="minorEastAsia" w:hint="eastAsia"/>
         </w:rPr>
         <w:t>网卡</w:t>
       </w:r>
       <w:r>
         <w:rPr>
-          <w:rFonts w:hint="eastAsia"/>
+          <w:rFonts w:asciiTheme="minorEastAsia" w:eastAsiaTheme="minorEastAsia" w:hAnsiTheme="minorEastAsia" w:hint="eastAsia"/>
         </w:rPr>
         <w:t>收发</w:t>
       </w:r>
       <w:r>
         <w:rPr>
-          <w:rFonts w:hint="eastAsia"/>
+          <w:rFonts w:asciiTheme="minorEastAsia" w:eastAsiaTheme="minorEastAsia" w:hAnsiTheme="minorEastAsia" w:hint="eastAsia"/>
         </w:rPr>
         <w:t>机制</w:t>
       </w:r>
     </w:p>
     <w:p>
-      <w:r>
-        <w:rPr>
+      <w:pPr>
+        <w:rPr>
+          <w:rFonts w:asciiTheme="minorEastAsia" w:hAnsiTheme="minorEastAsia"/>
+        </w:rPr>
+      </w:pPr>
+      <w:r>
+        <w:rPr>
+          <w:rFonts w:asciiTheme="minorEastAsia" w:hAnsiTheme="minorEastAsia"/>
           <w:noProof/>
         </w:rPr>
         <w:drawing>
@@ -795,45 +792,50 @@
     <w:p>
       <w:pPr>
         <w:pStyle w:val="2"/>
-      </w:pPr>
-      <w:r>
+        <w:rPr>
+          <w:rFonts w:asciiTheme="minorEastAsia" w:eastAsiaTheme="minorEastAsia" w:hAnsiTheme="minorEastAsia"/>
+        </w:rPr>
+      </w:pPr>
+      <w:r>
+        <w:rPr>
+          <w:rFonts w:asciiTheme="minorEastAsia" w:eastAsiaTheme="minorEastAsia" w:hAnsiTheme="minorEastAsia"/>
+        </w:rPr>
         <w:t xml:space="preserve">4.2 </w:t>
       </w:r>
       <w:r>
         <w:rPr>
-          <w:rFonts w:hint="eastAsia"/>
-        </w:rPr>
-        <w:t>微内核</w:t>
-      </w:r>
-      <w:r>
-        <w:rPr>
-          <w:rFonts w:hint="eastAsia"/>
-        </w:rPr>
-        <w:t>OS</w:t>
-      </w:r>
-      <w:r>
-        <w:rPr>
-          <w:rFonts w:hint="eastAsia"/>
+          <w:rFonts w:asciiTheme="minorEastAsia" w:eastAsiaTheme="minorEastAsia" w:hAnsiTheme="minorEastAsia" w:hint="eastAsia"/>
+        </w:rPr>
+        <w:t>微内核OS</w:t>
+      </w:r>
+      <w:r>
+        <w:rPr>
+          <w:rFonts w:asciiTheme="minorEastAsia" w:eastAsiaTheme="minorEastAsia" w:hAnsiTheme="minorEastAsia" w:hint="eastAsia"/>
         </w:rPr>
         <w:t>网卡</w:t>
       </w:r>
       <w:r>
         <w:rPr>
-          <w:rFonts w:hint="eastAsia"/>
+          <w:rFonts w:asciiTheme="minorEastAsia" w:eastAsiaTheme="minorEastAsia" w:hAnsiTheme="minorEastAsia" w:hint="eastAsia"/>
         </w:rPr>
         <w:t>收发</w:t>
       </w:r>
       <w:r>
         <w:rPr>
-          <w:rFonts w:hint="eastAsia"/>
+          <w:rFonts w:asciiTheme="minorEastAsia" w:eastAsiaTheme="minorEastAsia" w:hAnsiTheme="minorEastAsia" w:hint="eastAsia"/>
         </w:rPr>
         <w:t>机制</w:t>
       </w:r>
     </w:p>
     <w:p>
-      <w:r>
-        <w:rPr>
-          <w:rFonts w:hint="eastAsia"/>
+      <w:pPr>
+        <w:rPr>
+          <w:rFonts w:asciiTheme="minorEastAsia" w:hAnsiTheme="minorEastAsia"/>
+        </w:rPr>
+      </w:pPr>
+      <w:r>
+        <w:rPr>
+          <w:rFonts w:asciiTheme="minorEastAsia" w:hAnsiTheme="minorEastAsia" w:hint="eastAsia"/>
           <w:noProof/>
         </w:rPr>
         <w:drawing>
@@ -887,47 +889,28 @@
       </w:r>
     </w:p>
     <w:p>
-      <w:r>
-        <w:rPr>
-          <w:rFonts w:hint="eastAsia"/>
-        </w:rPr>
-        <w:t>微内核</w:t>
-      </w:r>
-      <w:r>
-        <w:rPr>
-          <w:rFonts w:hint="eastAsia"/>
-        </w:rPr>
-        <w:t>OS</w:t>
-      </w:r>
-      <w:r>
-        <w:rPr>
-          <w:rFonts w:hint="eastAsia"/>
-        </w:rPr>
-        <w:t>中，没有真正意义上的中断。在网卡初始化的过程中，向内核注册相应的中断号，内核会记录该中断号，并使能相关的处理函数。当网卡产生硬中断的时候，微内核会通过该硬中断对应的注册函数发送消息给用户态的网卡中断处理任务（目前优先级为</w:t>
-      </w:r>
-      <w:r>
-        <w:rPr>
-          <w:rFonts w:hint="eastAsia"/>
-        </w:rPr>
-        <w:t>10</w:t>
-      </w:r>
-      <w:r>
-        <w:rPr>
-          <w:rFonts w:hint="eastAsia"/>
-        </w:rPr>
-        <w:t>）；网卡中断处理任务处理完成后，发送</w:t>
+      <w:pPr>
+        <w:rPr>
+          <w:rFonts w:asciiTheme="minorEastAsia" w:hAnsiTheme="minorEastAsia"/>
+        </w:rPr>
+      </w:pPr>
+      <w:r>
+        <w:rPr>
+          <w:rFonts w:asciiTheme="minorEastAsia" w:hAnsiTheme="minorEastAsia" w:hint="eastAsia"/>
+        </w:rPr>
+        <w:t>微内核OS中，没有真正意义上的中断。在网卡初始化的过程中，向内核注册相应的中断号，内核会记录该中断号，并使能相关的处理函数。当网卡产生硬中断的时候，微内核会通过该硬中断对应的注册函数发送消息给用户态的网卡中断处理任务（目前优先级为10）；网卡中断处理任务处理完成后，发送</w:t>
       </w:r>
       <w:proofErr w:type="spellStart"/>
       <w:r>
         <w:rPr>
-          <w:rFonts w:hint="eastAsia"/>
+          <w:rFonts w:asciiTheme="minorEastAsia" w:hAnsiTheme="minorEastAsia" w:hint="eastAsia"/>
         </w:rPr>
         <w:t>ack</w:t>
       </w:r>
       <w:proofErr w:type="spellEnd"/>
       <w:r>
         <w:rPr>
-          <w:rFonts w:hint="eastAsia"/>
+          <w:rFonts w:asciiTheme="minorEastAsia" w:hAnsiTheme="minorEastAsia" w:hint="eastAsia"/>
         </w:rPr>
         <w:t>信号给内核态，告知可以继续响应中断。在此期间，内核一直阻塞该硬件中断。</w:t>
       </w:r>
@@ -935,33 +918,33 @@
     <w:p>
       <w:pPr>
         <w:pStyle w:val="2"/>
-      </w:pPr>
-      <w:r>
+        <w:rPr>
+          <w:rFonts w:asciiTheme="minorEastAsia" w:eastAsiaTheme="minorEastAsia" w:hAnsiTheme="minorEastAsia"/>
+        </w:rPr>
+      </w:pPr>
+      <w:r>
+        <w:rPr>
+          <w:rFonts w:asciiTheme="minorEastAsia" w:eastAsiaTheme="minorEastAsia" w:hAnsiTheme="minorEastAsia"/>
+        </w:rPr>
+        <w:lastRenderedPageBreak/>
         <w:t xml:space="preserve">4.3 </w:t>
       </w:r>
       <w:r>
         <w:rPr>
-          <w:rFonts w:hint="eastAsia"/>
-        </w:rPr>
-        <w:t>微内核</w:t>
-      </w:r>
-      <w:r>
-        <w:rPr>
-          <w:rFonts w:hint="eastAsia"/>
-        </w:rPr>
-        <w:t>OS</w:t>
-      </w:r>
-      <w:r>
-        <w:rPr>
-          <w:rFonts w:hint="eastAsia"/>
-        </w:rPr>
-        <w:t>网卡收发机制能否改动</w:t>
-      </w:r>
-    </w:p>
-    <w:p>
-      <w:r>
-        <w:rPr>
-          <w:rFonts w:hint="eastAsia"/>
+          <w:rFonts w:asciiTheme="minorEastAsia" w:eastAsiaTheme="minorEastAsia" w:hAnsiTheme="minorEastAsia" w:hint="eastAsia"/>
+        </w:rPr>
+        <w:t>微内核OS网卡收发机制能否改动</w:t>
+      </w:r>
+    </w:p>
+    <w:p>
+      <w:pPr>
+        <w:rPr>
+          <w:rFonts w:asciiTheme="minorEastAsia" w:hAnsiTheme="minorEastAsia"/>
+        </w:rPr>
+      </w:pPr>
+      <w:r>
+        <w:rPr>
+          <w:rFonts w:asciiTheme="minorEastAsia" w:hAnsiTheme="minorEastAsia" w:hint="eastAsia"/>
         </w:rPr>
         <w:t>尝试过的方案：</w:t>
       </w:r>
@@ -974,19 +957,15 @@
           <w:numId w:val="4"/>
         </w:numPr>
         <w:ind w:firstLineChars="0"/>
-      </w:pPr>
-      <w:r>
-        <w:rPr>
-          <w:rFonts w:hint="eastAsia"/>
-        </w:rPr>
-        <w:t>在网络中断处理任务中，将轮询中断的方式改为阻塞方式。但是，因为网卡中断产生太</w:t>
-      </w:r>
-      <w:r>
-        <w:rPr>
-          <w:rFonts w:hint="eastAsia"/>
-        </w:rPr>
-        <w:lastRenderedPageBreak/>
-        <w:t>频繁，内核一直会发送消息过来，中断处理任务根本处理不过来。（未成功）</w:t>
+        <w:rPr>
+          <w:rFonts w:asciiTheme="minorEastAsia" w:hAnsiTheme="minorEastAsia"/>
+        </w:rPr>
+      </w:pPr>
+      <w:r>
+        <w:rPr>
+          <w:rFonts w:asciiTheme="minorEastAsia" w:hAnsiTheme="minorEastAsia" w:hint="eastAsia"/>
+        </w:rPr>
+        <w:t>在网络中断处理任务中，将轮询中断的方式改为阻塞方式。但是，因为网卡中断产生太频繁，内核一直会发送消息过来，中断处理任务根本处理不过来。（未成功）</w:t>
       </w:r>
     </w:p>
     <w:p>
@@ -997,358 +976,416 @@
           <w:numId w:val="4"/>
         </w:numPr>
         <w:ind w:firstLineChars="0"/>
-      </w:pPr>
-      <w:r>
-        <w:rPr>
-          <w:rFonts w:hint="eastAsia"/>
-        </w:rPr>
-        <w:t>将轮询中断的时间间隔由</w:t>
-      </w:r>
-      <w:r>
-        <w:rPr>
-          <w:rFonts w:hint="eastAsia"/>
-        </w:rPr>
-        <w:t>1ms</w:t>
-      </w:r>
-      <w:r>
-        <w:rPr>
-          <w:rFonts w:hint="eastAsia"/>
-        </w:rPr>
-        <w:t>改为</w:t>
-      </w:r>
-      <w:r>
-        <w:rPr>
-          <w:rFonts w:hint="eastAsia"/>
-        </w:rPr>
-        <w:t>2ms</w:t>
-      </w:r>
-      <w:r>
-        <w:rPr>
-          <w:rFonts w:hint="eastAsia"/>
-        </w:rPr>
-        <w:t>，占用</w:t>
-      </w:r>
-      <w:r>
-        <w:rPr>
-          <w:rFonts w:hint="eastAsia"/>
-        </w:rPr>
-        <w:t>CPU</w:t>
-      </w:r>
-      <w:r>
-        <w:rPr>
-          <w:rFonts w:hint="eastAsia"/>
-        </w:rPr>
-        <w:t>时间片的时间明显缩短，</w:t>
-      </w:r>
-      <w:r>
-        <w:rPr>
-          <w:rFonts w:hint="eastAsia"/>
-        </w:rPr>
-        <w:t>CPU</w:t>
-      </w:r>
-      <w:r>
-        <w:rPr>
-          <w:rFonts w:hint="eastAsia"/>
-        </w:rPr>
-        <w:t>负荷从</w:t>
-      </w:r>
-      <w:r>
-        <w:rPr>
-          <w:rFonts w:hint="eastAsia"/>
-        </w:rPr>
-        <w:t>70%</w:t>
-      </w:r>
-      <w:r>
-        <w:rPr>
-          <w:rFonts w:hint="eastAsia"/>
-        </w:rPr>
-        <w:t>左右降到</w:t>
-      </w:r>
-      <w:r>
-        <w:rPr>
-          <w:rFonts w:hint="eastAsia"/>
-        </w:rPr>
-        <w:t>30%</w:t>
-      </w:r>
-      <w:r>
-        <w:rPr>
-          <w:rFonts w:hint="eastAsia"/>
-        </w:rPr>
-        <w:t>左右（</w:t>
-      </w:r>
-      <w:r>
-        <w:rPr>
-          <w:rFonts w:hint="eastAsia"/>
-        </w:rPr>
-        <w:t>没有</w:t>
-      </w:r>
-      <w:r>
-        <w:rPr>
-          <w:rFonts w:hint="eastAsia"/>
-        </w:rPr>
-        <w:t>RTS</w:t>
-      </w:r>
-      <w:r>
-        <w:rPr>
-          <w:rFonts w:hint="eastAsia"/>
-        </w:rPr>
-        <w:t>程序）。带来的影响就是，数据包的响应时间下降，直观体现就是</w:t>
-      </w:r>
-      <w:r>
-        <w:rPr>
-          <w:rFonts w:hint="eastAsia"/>
-        </w:rPr>
-        <w:t>ping</w:t>
-      </w:r>
-      <w:r>
-        <w:rPr>
-          <w:rFonts w:hint="eastAsia"/>
-        </w:rPr>
-        <w:t>主控的时候，时间由</w:t>
-      </w:r>
-      <w:r>
-        <w:rPr>
-          <w:rFonts w:hint="eastAsia"/>
-        </w:rPr>
-        <w:t>1ms</w:t>
-      </w:r>
-      <w:r>
-        <w:rPr>
-          <w:rFonts w:hint="eastAsia"/>
-        </w:rPr>
-        <w:t>左右上升到了</w:t>
-      </w:r>
-      <w:r>
-        <w:rPr>
-          <w:rFonts w:hint="eastAsia"/>
-        </w:rPr>
-        <w:t>7ms</w:t>
-      </w:r>
-      <w:r>
-        <w:rPr>
-          <w:rFonts w:hint="eastAsia"/>
-        </w:rPr>
-        <w:t>左右。</w:t>
-      </w:r>
-    </w:p>
-    <w:p/>
+        <w:rPr>
+          <w:rFonts w:asciiTheme="minorEastAsia" w:hAnsiTheme="minorEastAsia"/>
+        </w:rPr>
+      </w:pPr>
+      <w:r>
+        <w:rPr>
+          <w:rFonts w:asciiTheme="minorEastAsia" w:hAnsiTheme="minorEastAsia" w:hint="eastAsia"/>
+        </w:rPr>
+        <w:t>将轮询中断的时间间隔由1ms改为2ms，占用CPU时间片的时间明显缩短，CPU负荷从70%左右降到30%左右（</w:t>
+      </w:r>
+      <w:r>
+        <w:rPr>
+          <w:rFonts w:asciiTheme="minorEastAsia" w:hAnsiTheme="minorEastAsia" w:hint="eastAsia"/>
+        </w:rPr>
+        <w:t>没有RTS程序）。带来的影响就是，数据包的响应时间下降，直观体现就是ping主控的时候，时间由1ms左右上升到了7ms左右。</w:t>
+      </w:r>
+    </w:p>
+    <w:p>
+      <w:pPr>
+        <w:rPr>
+          <w:rFonts w:asciiTheme="minorEastAsia" w:hAnsiTheme="minorEastAsia"/>
+        </w:rPr>
+      </w:pPr>
+    </w:p>
     <w:p>
       <w:pPr>
         <w:pStyle w:val="2"/>
-      </w:pPr>
-      <w:r>
-        <w:rPr>
-          <w:rFonts w:hint="eastAsia"/>
+        <w:rPr>
+          <w:rFonts w:asciiTheme="minorEastAsia" w:eastAsiaTheme="minorEastAsia" w:hAnsiTheme="minorEastAsia"/>
+        </w:rPr>
+      </w:pPr>
+      <w:r>
+        <w:rPr>
+          <w:rFonts w:asciiTheme="minorEastAsia" w:eastAsiaTheme="minorEastAsia" w:hAnsiTheme="minorEastAsia" w:hint="eastAsia"/>
         </w:rPr>
         <w:t>4.4</w:t>
       </w:r>
       <w:r>
+        <w:rPr>
+          <w:rFonts w:asciiTheme="minorEastAsia" w:eastAsiaTheme="minorEastAsia" w:hAnsiTheme="minorEastAsia"/>
+        </w:rPr>
         <w:t xml:space="preserve"> </w:t>
       </w:r>
       <w:r>
         <w:rPr>
-          <w:rFonts w:hint="eastAsia"/>
+          <w:rFonts w:asciiTheme="minorEastAsia" w:eastAsiaTheme="minorEastAsia" w:hAnsiTheme="minorEastAsia" w:hint="eastAsia"/>
         </w:rPr>
         <w:t>GMAC</w:t>
       </w:r>
       <w:proofErr w:type="gramStart"/>
       <w:r>
         <w:rPr>
-          <w:rFonts w:hint="eastAsia"/>
+          <w:rFonts w:asciiTheme="minorEastAsia" w:eastAsiaTheme="minorEastAsia" w:hAnsiTheme="minorEastAsia" w:hint="eastAsia"/>
         </w:rPr>
         <w:t>和网讯驱动</w:t>
       </w:r>
       <w:proofErr w:type="gramEnd"/>
       <w:r>
         <w:rPr>
-          <w:rFonts w:hint="eastAsia"/>
+          <w:rFonts w:asciiTheme="minorEastAsia" w:eastAsiaTheme="minorEastAsia" w:hAnsiTheme="minorEastAsia" w:hint="eastAsia"/>
         </w:rPr>
         <w:t>优化</w:t>
       </w:r>
     </w:p>
     <w:p>
-      <w:r>
-        <w:rPr>
-          <w:rFonts w:hint="eastAsia"/>
-        </w:rPr>
-        <w:t>尝试过的方案：</w:t>
-      </w:r>
-    </w:p>
-    <w:p>
-      <w:r>
-        <w:t xml:space="preserve">1. </w:t>
-      </w:r>
-      <w:r>
-        <w:rPr>
-          <w:rFonts w:hint="eastAsia"/>
-        </w:rPr>
-        <w:t>GMAC</w:t>
-      </w:r>
-      <w:r>
-        <w:rPr>
-          <w:rFonts w:hint="eastAsia"/>
-        </w:rPr>
-        <w:t>驱动中，在读取中断类型寄存器的时候，为了确保数据是正确的，每次都添加了延时（</w:t>
-      </w:r>
-      <w:r>
-        <w:rPr>
-          <w:rFonts w:hint="eastAsia"/>
-        </w:rPr>
-        <w:t>10000</w:t>
-      </w:r>
-      <w:r>
-        <w:rPr>
-          <w:rFonts w:hint="eastAsia"/>
-        </w:rPr>
-        <w:t>次</w:t>
-      </w:r>
-      <w:r>
-        <w:rPr>
-          <w:rFonts w:hint="eastAsia"/>
-        </w:rPr>
-        <w:t>for</w:t>
-      </w:r>
-      <w:r>
-        <w:rPr>
-          <w:rFonts w:hint="eastAsia"/>
-        </w:rPr>
-        <w:t>循环），将其改为</w:t>
-      </w:r>
-      <w:r>
-        <w:rPr>
-          <w:rFonts w:hint="eastAsia"/>
-        </w:rPr>
-        <w:t>100</w:t>
-      </w:r>
-      <w:r>
-        <w:rPr>
-          <w:rFonts w:hint="eastAsia"/>
-        </w:rPr>
-        <w:t>之后，在测试系统网</w:t>
-      </w:r>
-      <w:r>
-        <w:rPr>
-          <w:rFonts w:hint="eastAsia"/>
-        </w:rPr>
-        <w:t>A</w:t>
-      </w:r>
-      <w:r>
-        <w:rPr>
-          <w:rFonts w:hint="eastAsia"/>
-        </w:rPr>
-        <w:t>口的时候，（大数据量测试），可以看出大约有</w:t>
-      </w:r>
-      <w:r>
-        <w:rPr>
-          <w:rFonts w:hint="eastAsia"/>
-        </w:rPr>
-        <w:t>10%</w:t>
-      </w:r>
-      <w:r>
-        <w:rPr>
-          <w:rFonts w:hint="eastAsia"/>
-        </w:rPr>
-        <w:t>的速度提升。</w:t>
+      <w:pPr>
+        <w:rPr>
+          <w:rFonts w:asciiTheme="minorEastAsia" w:hAnsiTheme="minorEastAsia"/>
+        </w:rPr>
+      </w:pPr>
+      <w:r>
+        <w:rPr>
+          <w:rFonts w:asciiTheme="minorEastAsia" w:hAnsiTheme="minorEastAsia" w:hint="eastAsia"/>
+        </w:rPr>
+        <w:t>方案</w:t>
+      </w:r>
+      <w:r>
+        <w:rPr>
+          <w:rFonts w:asciiTheme="minorEastAsia" w:hAnsiTheme="minorEastAsia" w:hint="eastAsia"/>
+        </w:rPr>
+        <w:t>1</w:t>
+      </w:r>
+      <w:r>
+        <w:rPr>
+          <w:rFonts w:asciiTheme="minorEastAsia" w:hAnsiTheme="minorEastAsia" w:hint="eastAsia"/>
+        </w:rPr>
+        <w:t>：</w:t>
+      </w:r>
+      <w:r>
+        <w:rPr>
+          <w:rFonts w:asciiTheme="minorEastAsia" w:hAnsiTheme="minorEastAsia" w:hint="eastAsia"/>
+        </w:rPr>
+        <w:t>延时方法（原驱动使用的方法）</w:t>
+      </w:r>
+    </w:p>
+    <w:p>
+      <w:pPr>
+        <w:rPr>
+          <w:rFonts w:asciiTheme="minorEastAsia" w:hAnsiTheme="minorEastAsia"/>
+        </w:rPr>
+      </w:pPr>
+      <w:r>
+        <w:rPr>
+          <w:rFonts w:asciiTheme="minorEastAsia" w:hAnsiTheme="minorEastAsia" w:hint="eastAsia"/>
+        </w:rPr>
+        <w:t>理论分析：</w:t>
+      </w:r>
+    </w:p>
+    <w:p>
+      <w:pPr>
+        <w:ind w:left="360"/>
+        <w:rPr>
+          <w:rFonts w:asciiTheme="minorEastAsia" w:hAnsiTheme="minorEastAsia"/>
+        </w:rPr>
+      </w:pPr>
+      <w:r>
+        <w:rPr>
+          <w:rFonts w:asciiTheme="minorEastAsia" w:hAnsiTheme="minorEastAsia" w:hint="eastAsia"/>
+        </w:rPr>
+        <w:t>GMAC驱动中，在读取中断类型寄存器的时候，为了确保数据是正确的，每次都添加了延时（10000次for循环），将其改为100之后，在测试系统网A口的时候，（大数据量测试），可以看出大约有10%的速度提升。</w:t>
+      </w:r>
+    </w:p>
+    <w:p>
+      <w:pPr>
+        <w:rPr>
+          <w:rFonts w:asciiTheme="minorEastAsia" w:hAnsiTheme="minorEastAsia"/>
+        </w:rPr>
+      </w:pPr>
+      <w:r>
+        <w:rPr>
+          <w:rFonts w:asciiTheme="minorEastAsia" w:hAnsiTheme="minorEastAsia" w:hint="eastAsia"/>
+        </w:rPr>
+        <w:t>技术难点：无</w:t>
+      </w:r>
+    </w:p>
+    <w:p>
+      <w:pPr>
+        <w:rPr>
+          <w:rFonts w:asciiTheme="minorEastAsia" w:hAnsiTheme="minorEastAsia" w:hint="eastAsia"/>
+        </w:rPr>
+      </w:pPr>
+      <w:r>
+        <w:rPr>
+          <w:rFonts w:asciiTheme="minorEastAsia" w:hAnsiTheme="minorEastAsia" w:hint="eastAsia"/>
+        </w:rPr>
+        <w:t>实施：</w:t>
+      </w:r>
+      <w:r>
+        <w:rPr>
+          <w:rFonts w:asciiTheme="minorEastAsia" w:hAnsiTheme="minorEastAsia" w:hint="eastAsia"/>
+          <w:highlight w:val="yellow"/>
+        </w:rPr>
+        <w:t>已经</w:t>
+      </w:r>
+      <w:r>
+        <w:rPr>
+          <w:rFonts w:asciiTheme="minorEastAsia" w:hAnsiTheme="minorEastAsia" w:hint="eastAsia"/>
+          <w:highlight w:val="yellow"/>
+        </w:rPr>
+        <w:t>优化</w:t>
+      </w:r>
+    </w:p>
+    <w:p>
+      <w:pPr>
+        <w:rPr>
+          <w:rFonts w:asciiTheme="minorEastAsia" w:hAnsiTheme="minorEastAsia"/>
+        </w:rPr>
+      </w:pPr>
+    </w:p>
+    <w:p>
+      <w:pPr>
+        <w:rPr>
+          <w:rFonts w:asciiTheme="minorEastAsia" w:hAnsiTheme="minorEastAsia"/>
+        </w:rPr>
+      </w:pPr>
+      <w:r>
+        <w:rPr>
+          <w:rFonts w:asciiTheme="minorEastAsia" w:hAnsiTheme="minorEastAsia" w:hint="eastAsia"/>
+        </w:rPr>
+        <w:t>方案2：sync指令同步</w:t>
+      </w:r>
+    </w:p>
+    <w:p>
+      <w:pPr>
+        <w:rPr>
+          <w:rFonts w:asciiTheme="minorEastAsia" w:hAnsiTheme="minorEastAsia" w:hint="eastAsia"/>
+        </w:rPr>
+      </w:pPr>
+    </w:p>
+    <w:p>
+      <w:pPr>
+        <w:rPr>
+          <w:rFonts w:asciiTheme="minorEastAsia" w:hAnsiTheme="minorEastAsia"/>
+        </w:rPr>
+      </w:pPr>
+      <w:r>
+        <w:rPr>
+          <w:rFonts w:asciiTheme="minorEastAsia" w:hAnsiTheme="minorEastAsia" w:hint="eastAsia"/>
+        </w:rPr>
+        <w:t>理论分析：</w:t>
+      </w:r>
+    </w:p>
+    <w:p>
+      <w:pPr>
+        <w:ind w:left="420"/>
+        <w:rPr>
+          <w:rFonts w:asciiTheme="minorEastAsia" w:hAnsiTheme="minorEastAsia"/>
+        </w:rPr>
+      </w:pPr>
+      <w:r>
+        <w:rPr>
+          <w:rFonts w:asciiTheme="minorEastAsia" w:hAnsiTheme="minorEastAsia" w:hint="eastAsia"/>
+        </w:rPr>
+        <w:t>相比</w:t>
+      </w:r>
+      <w:proofErr w:type="gramStart"/>
+      <w:r>
+        <w:rPr>
+          <w:rFonts w:asciiTheme="minorEastAsia" w:hAnsiTheme="minorEastAsia" w:hint="eastAsia"/>
+        </w:rPr>
+        <w:t>于网讯驱动</w:t>
+      </w:r>
+      <w:proofErr w:type="gramEnd"/>
+      <w:r>
+        <w:rPr>
+          <w:rFonts w:asciiTheme="minorEastAsia" w:hAnsiTheme="minorEastAsia" w:hint="eastAsia"/>
+        </w:rPr>
+        <w:t>代码</w:t>
+      </w:r>
+      <w:r>
+        <w:rPr>
+          <w:rFonts w:asciiTheme="minorEastAsia" w:hAnsiTheme="minorEastAsia" w:hint="eastAsia"/>
+        </w:rPr>
+        <w:t>，</w:t>
+      </w:r>
+      <w:r>
+        <w:rPr>
+          <w:rFonts w:asciiTheme="minorEastAsia" w:hAnsiTheme="minorEastAsia" w:hint="eastAsia"/>
+        </w:rPr>
+        <w:t>GMAC驱动在读写寄存器的时候，采用了延时的方法，保证寄存器数据正确交换到RAM中；</w:t>
+      </w:r>
+      <w:proofErr w:type="gramStart"/>
+      <w:r>
+        <w:rPr>
+          <w:rFonts w:asciiTheme="minorEastAsia" w:hAnsiTheme="minorEastAsia" w:hint="eastAsia"/>
+        </w:rPr>
+        <w:t>而网讯驱动</w:t>
+      </w:r>
+      <w:proofErr w:type="gramEnd"/>
+      <w:r>
+        <w:rPr>
+          <w:rFonts w:asciiTheme="minorEastAsia" w:hAnsiTheme="minorEastAsia" w:hint="eastAsia"/>
+        </w:rPr>
+        <w:t>基本上采用的是同步指令 “</w:t>
+      </w:r>
+      <w:r>
+        <w:rPr>
+          <w:rFonts w:asciiTheme="minorEastAsia" w:hAnsiTheme="minorEastAsia" w:hint="eastAsia"/>
+        </w:rPr>
+        <w:t>sync</w:t>
+      </w:r>
+      <w:r>
+        <w:rPr>
+          <w:rFonts w:asciiTheme="minorEastAsia" w:hAnsiTheme="minorEastAsia" w:hint="eastAsia"/>
+        </w:rPr>
+        <w:t>”的方法。</w:t>
+      </w:r>
+      <w:r>
+        <w:rPr>
+          <w:rFonts w:asciiTheme="minorEastAsia" w:hAnsiTheme="minorEastAsia" w:hint="eastAsia"/>
+        </w:rPr>
+        <w:t>延时的方法，不太友好，延时时间长，影响读写网卡速度，延时短，可能无法保证寄存器读写的正确性。所以，需要将GMAC驱动中的延时方法，使用同步指令</w:t>
+      </w:r>
+      <w:r>
+        <w:rPr>
+          <w:rFonts w:asciiTheme="minorEastAsia" w:hAnsiTheme="minorEastAsia" w:hint="eastAsia"/>
+        </w:rPr>
+        <w:t>“syn</w:t>
+      </w:r>
+      <w:r>
+        <w:rPr>
+          <w:rFonts w:asciiTheme="minorEastAsia" w:hAnsiTheme="minorEastAsia"/>
+        </w:rPr>
+        <w:t>c”</w:t>
+      </w:r>
+      <w:r>
+        <w:rPr>
+          <w:rFonts w:asciiTheme="minorEastAsia" w:hAnsiTheme="minorEastAsia" w:hint="eastAsia"/>
+        </w:rPr>
+        <w:t>实现。</w:t>
+      </w:r>
+    </w:p>
+    <w:p>
+      <w:pPr>
+        <w:rPr>
+          <w:rFonts w:asciiTheme="minorEastAsia" w:hAnsiTheme="minorEastAsia"/>
+        </w:rPr>
+      </w:pPr>
+      <w:r>
+        <w:rPr>
+          <w:rFonts w:asciiTheme="minorEastAsia" w:hAnsiTheme="minorEastAsia" w:hint="eastAsia"/>
+        </w:rPr>
+        <w:t>技术难点：不确定sync指令是否可以完全达到效果</w:t>
+      </w:r>
+    </w:p>
+    <w:p>
+      <w:pPr>
+        <w:rPr>
+          <w:rFonts w:asciiTheme="minorEastAsia" w:hAnsiTheme="minorEastAsia" w:hint="eastAsia"/>
+        </w:rPr>
+      </w:pPr>
+      <w:r>
+        <w:rPr>
+          <w:rFonts w:asciiTheme="minorEastAsia" w:hAnsiTheme="minorEastAsia" w:hint="eastAsia"/>
+        </w:rPr>
+        <w:t>实施：</w:t>
+      </w:r>
+      <w:r>
+        <w:rPr>
+          <w:rFonts w:asciiTheme="minorEastAsia" w:hAnsiTheme="minorEastAsia" w:hint="eastAsia"/>
+          <w:highlight w:val="yellow"/>
+        </w:rPr>
+        <w:t>未进行</w:t>
       </w:r>
     </w:p>
     <w:p>
       <w:pPr>
         <w:pStyle w:val="2"/>
-      </w:pPr>
-      <w:r>
-        <w:rPr>
-          <w:rFonts w:hint="eastAsia"/>
+        <w:rPr>
+          <w:rFonts w:asciiTheme="minorEastAsia" w:eastAsiaTheme="minorEastAsia" w:hAnsiTheme="minorEastAsia"/>
+        </w:rPr>
+      </w:pPr>
+      <w:r>
+        <w:rPr>
+          <w:rFonts w:asciiTheme="minorEastAsia" w:eastAsiaTheme="minorEastAsia" w:hAnsiTheme="minorEastAsia" w:hint="eastAsia"/>
         </w:rPr>
         <w:t>4.</w:t>
       </w:r>
       <w:r>
+        <w:rPr>
+          <w:rFonts w:asciiTheme="minorEastAsia" w:eastAsiaTheme="minorEastAsia" w:hAnsiTheme="minorEastAsia"/>
+        </w:rPr>
         <w:t xml:space="preserve">5 </w:t>
       </w:r>
       <w:proofErr w:type="gramStart"/>
       <w:r>
         <w:rPr>
-          <w:rFonts w:hint="eastAsia"/>
+          <w:rFonts w:asciiTheme="minorEastAsia" w:eastAsiaTheme="minorEastAsia" w:hAnsiTheme="minorEastAsia" w:hint="eastAsia"/>
         </w:rPr>
         <w:t>冗余网</w:t>
       </w:r>
       <w:proofErr w:type="gramEnd"/>
       <w:r>
         <w:rPr>
-          <w:rFonts w:hint="eastAsia"/>
+          <w:rFonts w:asciiTheme="minorEastAsia" w:eastAsiaTheme="minorEastAsia" w:hAnsiTheme="minorEastAsia" w:hint="eastAsia"/>
         </w:rPr>
         <w:t>优化</w:t>
       </w:r>
     </w:p>
     <w:p>
+      <w:pPr>
+        <w:rPr>
+          <w:rFonts w:asciiTheme="minorEastAsia" w:hAnsiTheme="minorEastAsia"/>
+        </w:rPr>
+      </w:pPr>
       <w:proofErr w:type="gramStart"/>
       <w:r>
         <w:rPr>
-          <w:rFonts w:hint="eastAsia"/>
+          <w:rFonts w:asciiTheme="minorEastAsia" w:hAnsiTheme="minorEastAsia" w:hint="eastAsia"/>
         </w:rPr>
         <w:t>冗余网</w:t>
       </w:r>
       <w:proofErr w:type="gramEnd"/>
       <w:r>
         <w:rPr>
-          <w:rFonts w:hint="eastAsia"/>
-        </w:rPr>
-        <w:t>的驱动就是</w:t>
-      </w:r>
-      <w:r>
-        <w:rPr>
-          <w:rFonts w:hint="eastAsia"/>
-        </w:rPr>
-        <w:t>GMAC</w:t>
-      </w:r>
-      <w:r>
-        <w:rPr>
-          <w:rFonts w:hint="eastAsia"/>
-        </w:rPr>
-        <w:t>驱动，所以优化</w:t>
-      </w:r>
-      <w:r>
-        <w:rPr>
-          <w:rFonts w:hint="eastAsia"/>
-        </w:rPr>
-        <w:t>GMAC</w:t>
-      </w:r>
-      <w:r>
-        <w:rPr>
-          <w:rFonts w:hint="eastAsia"/>
-        </w:rPr>
-        <w:t>驱动也可以提高</w:t>
+          <w:rFonts w:asciiTheme="minorEastAsia" w:hAnsiTheme="minorEastAsia" w:hint="eastAsia"/>
+        </w:rPr>
+        <w:t>的驱动就是GMAC驱动，所以优化GMAC驱动也可以提高</w:t>
       </w:r>
       <w:proofErr w:type="gramStart"/>
       <w:r>
         <w:rPr>
-          <w:rFonts w:hint="eastAsia"/>
+          <w:rFonts w:asciiTheme="minorEastAsia" w:hAnsiTheme="minorEastAsia" w:hint="eastAsia"/>
         </w:rPr>
         <w:t>冗余网</w:t>
       </w:r>
       <w:proofErr w:type="gramEnd"/>
       <w:r>
         <w:rPr>
-          <w:rFonts w:hint="eastAsia"/>
+          <w:rFonts w:asciiTheme="minorEastAsia" w:hAnsiTheme="minorEastAsia" w:hint="eastAsia"/>
         </w:rPr>
         <w:t>的性能。但是，</w:t>
       </w:r>
       <w:proofErr w:type="gramStart"/>
       <w:r>
         <w:rPr>
-          <w:rFonts w:hint="eastAsia"/>
+          <w:rFonts w:asciiTheme="minorEastAsia" w:hAnsiTheme="minorEastAsia" w:hint="eastAsia"/>
         </w:rPr>
         <w:t>冗余网</w:t>
       </w:r>
       <w:proofErr w:type="gramEnd"/>
       <w:r>
         <w:rPr>
-          <w:rFonts w:hint="eastAsia"/>
+          <w:rFonts w:asciiTheme="minorEastAsia" w:hAnsiTheme="minorEastAsia" w:hint="eastAsia"/>
         </w:rPr>
         <w:t>的使用还需要注意。</w:t>
       </w:r>
       <w:r>
         <w:rPr>
-          <w:rFonts w:hint="eastAsia"/>
+          <w:rFonts w:asciiTheme="minorEastAsia" w:hAnsiTheme="minorEastAsia" w:hint="eastAsia"/>
         </w:rPr>
         <w:t>存在的问题在</w:t>
       </w:r>
@@ -1356,74 +1393,394 @@
         <w:r>
           <w:rPr>
             <w:rStyle w:val="a4"/>
-            <w:rFonts w:hint="eastAsia"/>
+            <w:rFonts w:asciiTheme="minorEastAsia" w:hAnsiTheme="minorEastAsia" w:hint="eastAsia"/>
           </w:rPr>
-          <w:t>6.5</w:t>
-        </w:r>
-        <w:r>
-          <w:rPr>
-            <w:rStyle w:val="a4"/>
-            <w:rFonts w:hint="eastAsia"/>
-          </w:rPr>
-          <w:t>小节</w:t>
+          <w:t>6.5小节</w:t>
         </w:r>
       </w:hyperlink>
       <w:r>
         <w:rPr>
-          <w:rFonts w:hint="eastAsia"/>
+          <w:rFonts w:asciiTheme="minorEastAsia" w:hAnsiTheme="minorEastAsia" w:hint="eastAsia"/>
         </w:rPr>
         <w:t>有记录。</w:t>
       </w:r>
     </w:p>
     <w:p>
       <w:pPr>
+        <w:pStyle w:val="2"/>
+        <w:rPr>
+          <w:rFonts w:asciiTheme="minorEastAsia" w:eastAsiaTheme="minorEastAsia" w:hAnsiTheme="minorEastAsia"/>
+        </w:rPr>
+      </w:pPr>
+      <w:r>
+        <w:rPr>
+          <w:rFonts w:asciiTheme="minorEastAsia" w:eastAsiaTheme="minorEastAsia" w:hAnsiTheme="minorEastAsia"/>
+        </w:rPr>
+        <w:t xml:space="preserve">4.6 </w:t>
+      </w:r>
+      <w:r>
+        <w:rPr>
+          <w:rFonts w:asciiTheme="minorEastAsia" w:eastAsiaTheme="minorEastAsia" w:hAnsiTheme="minorEastAsia" w:hint="eastAsia"/>
+          <w:highlight w:val="yellow"/>
+        </w:rPr>
+        <w:t>网络</w:t>
+      </w:r>
+      <w:r>
+        <w:rPr>
+          <w:rFonts w:asciiTheme="minorEastAsia" w:eastAsiaTheme="minorEastAsia" w:hAnsiTheme="minorEastAsia" w:hint="eastAsia"/>
+          <w:highlight w:val="yellow"/>
+        </w:rPr>
+        <w:t>优化方案</w:t>
+      </w:r>
+    </w:p>
+    <w:p>
+      <w:pPr>
+        <w:rPr>
+          <w:rFonts w:asciiTheme="minorEastAsia" w:hAnsiTheme="minorEastAsia"/>
+        </w:rPr>
+      </w:pPr>
+      <w:r>
+        <w:rPr>
+          <w:rFonts w:asciiTheme="minorEastAsia" w:hAnsiTheme="minorEastAsia" w:hint="eastAsia"/>
+        </w:rPr>
+        <w:t>方案1：</w:t>
+      </w:r>
+      <w:r>
+        <w:rPr>
+          <w:rFonts w:asciiTheme="minorEastAsia" w:hAnsiTheme="minorEastAsia" w:hint="eastAsia"/>
+        </w:rPr>
+        <w:t>将</w:t>
+      </w:r>
+      <w:r>
+        <w:rPr>
+          <w:rFonts w:asciiTheme="minorEastAsia" w:hAnsiTheme="minorEastAsia" w:hint="eastAsia"/>
+        </w:rPr>
+        <w:t>3个</w:t>
+      </w:r>
+      <w:r>
+        <w:rPr>
+          <w:rFonts w:asciiTheme="minorEastAsia" w:hAnsiTheme="minorEastAsia" w:hint="eastAsia"/>
+        </w:rPr>
+        <w:t>网络中断接收</w:t>
+      </w:r>
+      <w:r>
+        <w:rPr>
+          <w:rFonts w:asciiTheme="minorEastAsia" w:hAnsiTheme="minorEastAsia" w:hint="eastAsia"/>
+        </w:rPr>
+        <w:t>任务</w:t>
+      </w:r>
+      <w:r>
+        <w:rPr>
+          <w:rFonts w:asciiTheme="minorEastAsia" w:hAnsiTheme="minorEastAsia" w:hint="eastAsia"/>
+        </w:rPr>
+        <w:t>合并成</w:t>
+      </w:r>
+      <w:r>
+        <w:rPr>
+          <w:rFonts w:asciiTheme="minorEastAsia" w:hAnsiTheme="minorEastAsia" w:hint="eastAsia"/>
+        </w:rPr>
+        <w:t>1</w:t>
+      </w:r>
+      <w:r>
+        <w:rPr>
+          <w:rFonts w:asciiTheme="minorEastAsia" w:hAnsiTheme="minorEastAsia" w:hint="eastAsia"/>
+        </w:rPr>
+        <w:t>个任务</w:t>
+      </w:r>
+      <w:r>
+        <w:rPr>
+          <w:rFonts w:asciiTheme="minorEastAsia" w:hAnsiTheme="minorEastAsia" w:hint="eastAsia"/>
+        </w:rPr>
+        <w:t>。</w:t>
+      </w:r>
+    </w:p>
+    <w:p>
+      <w:pPr>
+        <w:rPr>
+          <w:rFonts w:asciiTheme="minorEastAsia" w:hAnsiTheme="minorEastAsia"/>
+        </w:rPr>
+      </w:pPr>
+    </w:p>
+    <w:p>
+      <w:pPr>
+        <w:rPr>
+          <w:rFonts w:asciiTheme="minorEastAsia" w:hAnsiTheme="minorEastAsia"/>
+        </w:rPr>
+      </w:pPr>
+      <w:r>
+        <w:rPr>
+          <w:rFonts w:asciiTheme="minorEastAsia" w:hAnsiTheme="minorEastAsia" w:hint="eastAsia"/>
+        </w:rPr>
+        <w:t>理论依据：目前3个网络中断接收任务的任务优先级都是10（245），理论上分析，跟一个任务执行没有大的什么区别，因为都是顺序执行。改成一个任务之后，可以省掉2个任务的</w:t>
+      </w:r>
+      <w:r>
+        <w:rPr>
+          <w:rFonts w:asciiTheme="minorEastAsia" w:hAnsiTheme="minorEastAsia" w:hint="eastAsia"/>
+        </w:rPr>
+        <w:lastRenderedPageBreak/>
+        <w:t>切换时间，当轮询频率很快的时候，</w:t>
+      </w:r>
+      <w:r>
+        <w:rPr>
+          <w:rFonts w:asciiTheme="minorEastAsia" w:hAnsiTheme="minorEastAsia" w:hint="eastAsia"/>
+        </w:rPr>
+        <w:t>系统整体性能会有提升。</w:t>
+      </w:r>
+    </w:p>
+    <w:p>
+      <w:pPr>
+        <w:rPr>
+          <w:rFonts w:asciiTheme="minorEastAsia" w:hAnsiTheme="minorEastAsia"/>
+        </w:rPr>
+      </w:pPr>
+      <w:r>
+        <w:rPr>
+          <w:rFonts w:asciiTheme="minorEastAsia" w:hAnsiTheme="minorEastAsia" w:hint="eastAsia"/>
+        </w:rPr>
+        <w:t>技术难点：较容易实现，效果还得看测试结果。</w:t>
+      </w:r>
+    </w:p>
+    <w:p>
+      <w:pPr>
+        <w:rPr>
+          <w:rFonts w:asciiTheme="minorEastAsia" w:hAnsiTheme="minorEastAsia"/>
+        </w:rPr>
+      </w:pPr>
+      <w:r>
+        <w:rPr>
+          <w:rFonts w:asciiTheme="minorEastAsia" w:hAnsiTheme="minorEastAsia" w:hint="eastAsia"/>
+        </w:rPr>
+        <w:t>实施：</w:t>
+      </w:r>
+      <w:r>
+        <w:rPr>
+          <w:rFonts w:asciiTheme="minorEastAsia" w:hAnsiTheme="minorEastAsia" w:hint="eastAsia"/>
+          <w:highlight w:val="yellow"/>
+        </w:rPr>
+        <w:t>未进行</w:t>
+      </w:r>
+      <w:r>
+        <w:rPr>
+          <w:rFonts w:asciiTheme="minorEastAsia" w:hAnsiTheme="minorEastAsia" w:hint="eastAsia"/>
+        </w:rPr>
+        <w:t>。</w:t>
+      </w:r>
+    </w:p>
+    <w:p>
+      <w:pPr>
+        <w:rPr>
+          <w:rFonts w:asciiTheme="minorEastAsia" w:hAnsiTheme="minorEastAsia" w:hint="eastAsia"/>
+        </w:rPr>
+      </w:pPr>
+    </w:p>
+    <w:p>
+      <w:pPr>
+        <w:rPr>
+          <w:rFonts w:asciiTheme="minorEastAsia" w:hAnsiTheme="minorEastAsia"/>
+        </w:rPr>
+      </w:pPr>
+      <w:r>
+        <w:rPr>
+          <w:rFonts w:asciiTheme="minorEastAsia" w:hAnsiTheme="minorEastAsia" w:hint="eastAsia"/>
+        </w:rPr>
+        <w:t>方案2：尝试修改中断轮询方式为阻塞式。</w:t>
+      </w:r>
+    </w:p>
+    <w:p>
+      <w:pPr>
+        <w:rPr>
+          <w:rFonts w:asciiTheme="minorEastAsia" w:hAnsiTheme="minorEastAsia"/>
+        </w:rPr>
+      </w:pPr>
+    </w:p>
+    <w:p>
+      <w:pPr>
+        <w:rPr>
+          <w:rFonts w:asciiTheme="minorEastAsia" w:hAnsiTheme="minorEastAsia"/>
+        </w:rPr>
+      </w:pPr>
+      <w:r>
+        <w:rPr>
+          <w:rFonts w:asciiTheme="minorEastAsia" w:hAnsiTheme="minorEastAsia" w:hint="eastAsia"/>
+        </w:rPr>
+        <w:t>理论依据： 目前之所以采用纯轮询的方式是因为中断阻塞不住（之前曾经尝试过，没有成功）。如果能改为阻塞式中断接收，空闲的时候就不需要执行轮询网络中断接收任务，会大大降低CPU负荷。</w:t>
+      </w:r>
+    </w:p>
+    <w:p>
+      <w:pPr>
+        <w:rPr>
+          <w:rFonts w:asciiTheme="minorEastAsia" w:hAnsiTheme="minorEastAsia"/>
+        </w:rPr>
+      </w:pPr>
+      <w:r>
+        <w:rPr>
+          <w:rFonts w:asciiTheme="minorEastAsia" w:hAnsiTheme="minorEastAsia" w:hint="eastAsia"/>
+        </w:rPr>
+        <w:t>技术难点：</w:t>
+      </w:r>
+      <w:r>
+        <w:rPr>
+          <w:rFonts w:asciiTheme="minorEastAsia" w:hAnsiTheme="minorEastAsia" w:hint="eastAsia"/>
+        </w:rPr>
+        <w:t>阻塞式中断还未实现，目前还不清楚是因为网卡中断产生的太频繁，还是</w:t>
+      </w:r>
+      <w:proofErr w:type="spellStart"/>
+      <w:r>
+        <w:rPr>
+          <w:rFonts w:asciiTheme="minorEastAsia" w:hAnsiTheme="minorEastAsia" w:hint="eastAsia"/>
+        </w:rPr>
+        <w:t>gmac</w:t>
+      </w:r>
+      <w:proofErr w:type="spellEnd"/>
+      <w:r>
+        <w:rPr>
+          <w:rFonts w:asciiTheme="minorEastAsia" w:hAnsiTheme="minorEastAsia" w:hint="eastAsia"/>
+        </w:rPr>
+        <w:t>的中断信号使用有问题。（可以查阅Linux内核下，</w:t>
+      </w:r>
+      <w:proofErr w:type="spellStart"/>
+      <w:r>
+        <w:rPr>
+          <w:rFonts w:asciiTheme="minorEastAsia" w:hAnsiTheme="minorEastAsia" w:hint="eastAsia"/>
+        </w:rPr>
+        <w:t>gmac</w:t>
+      </w:r>
+      <w:proofErr w:type="spellEnd"/>
+      <w:r>
+        <w:rPr>
+          <w:rFonts w:asciiTheme="minorEastAsia" w:hAnsiTheme="minorEastAsia" w:hint="eastAsia"/>
+        </w:rPr>
+        <w:t>中断的实现方式）。</w:t>
+      </w:r>
+    </w:p>
+    <w:p>
+      <w:pPr>
+        <w:rPr>
+          <w:rFonts w:asciiTheme="minorEastAsia" w:hAnsiTheme="minorEastAsia"/>
+        </w:rPr>
+      </w:pPr>
+      <w:r>
+        <w:rPr>
+          <w:rFonts w:asciiTheme="minorEastAsia" w:hAnsiTheme="minorEastAsia" w:hint="eastAsia"/>
+        </w:rPr>
+        <w:t>实施：</w:t>
+      </w:r>
+      <w:r>
+        <w:rPr>
+          <w:rFonts w:asciiTheme="minorEastAsia" w:hAnsiTheme="minorEastAsia" w:hint="eastAsia"/>
+          <w:highlight w:val="yellow"/>
+        </w:rPr>
+        <w:t>未进行</w:t>
+      </w:r>
+      <w:r>
+        <w:rPr>
+          <w:rFonts w:asciiTheme="minorEastAsia" w:hAnsiTheme="minorEastAsia" w:hint="eastAsia"/>
+        </w:rPr>
+        <w:t>。</w:t>
+      </w:r>
+    </w:p>
+    <w:p>
+      <w:pPr>
+        <w:rPr>
+          <w:rFonts w:asciiTheme="minorEastAsia" w:hAnsiTheme="minorEastAsia" w:hint="eastAsia"/>
+        </w:rPr>
+      </w:pPr>
+    </w:p>
+    <w:p>
+      <w:pPr>
+        <w:rPr>
+          <w:rFonts w:asciiTheme="minorEastAsia" w:hAnsiTheme="minorEastAsia" w:hint="eastAsia"/>
+        </w:rPr>
+      </w:pPr>
+      <w:r>
+        <w:rPr>
+          <w:rFonts w:asciiTheme="minorEastAsia" w:hAnsiTheme="minorEastAsia" w:hint="eastAsia"/>
+        </w:rPr>
+        <w:t>方案比较：方案1比方案2容易实现，方案2存在技术无法实现的风险。性能优化的效果上，理论上方案2由于方案1。</w:t>
+      </w:r>
+    </w:p>
+    <w:p>
+      <w:pPr>
+        <w:rPr>
+          <w:rFonts w:asciiTheme="minorEastAsia" w:hAnsiTheme="minorEastAsia" w:hint="eastAsia"/>
+        </w:rPr>
+      </w:pPr>
+    </w:p>
+    <w:p>
+      <w:pPr>
         <w:pStyle w:val="1"/>
-      </w:pPr>
-      <w:r>
+        <w:rPr>
+          <w:rFonts w:asciiTheme="minorEastAsia" w:hAnsiTheme="minorEastAsia"/>
+        </w:rPr>
+      </w:pPr>
+      <w:r>
+        <w:rPr>
+          <w:rFonts w:asciiTheme="minorEastAsia" w:hAnsiTheme="minorEastAsia"/>
+        </w:rPr>
         <w:t xml:space="preserve">5 </w:t>
       </w:r>
       <w:r>
         <w:rPr>
-          <w:rFonts w:hint="eastAsia"/>
+          <w:rFonts w:asciiTheme="minorEastAsia" w:hAnsiTheme="minorEastAsia" w:hint="eastAsia"/>
         </w:rPr>
         <w:t>应用</w:t>
       </w:r>
     </w:p>
     <w:p>
-      <w:r>
-        <w:rPr>
-          <w:rFonts w:hint="eastAsia"/>
+      <w:pPr>
+        <w:rPr>
+          <w:rFonts w:asciiTheme="minorEastAsia" w:hAnsiTheme="minorEastAsia"/>
+        </w:rPr>
+      </w:pPr>
+      <w:r>
+        <w:rPr>
+          <w:rFonts w:asciiTheme="minorEastAsia" w:hAnsiTheme="minorEastAsia" w:hint="eastAsia"/>
         </w:rPr>
         <w:t>杭和西分开发。</w:t>
       </w:r>
     </w:p>
-    <w:p/>
+    <w:p>
+      <w:pPr>
+        <w:rPr>
+          <w:rFonts w:asciiTheme="minorEastAsia" w:hAnsiTheme="minorEastAsia"/>
+        </w:rPr>
+      </w:pPr>
+    </w:p>
     <w:p>
       <w:pPr>
         <w:pStyle w:val="1"/>
-      </w:pPr>
-      <w:r>
+        <w:rPr>
+          <w:rFonts w:asciiTheme="minorEastAsia" w:hAnsiTheme="minorEastAsia"/>
+        </w:rPr>
+      </w:pPr>
+      <w:r>
+        <w:rPr>
+          <w:rFonts w:asciiTheme="minorEastAsia" w:hAnsiTheme="minorEastAsia"/>
+        </w:rPr>
         <w:t xml:space="preserve">6 </w:t>
       </w:r>
       <w:r>
         <w:rPr>
-          <w:rFonts w:hint="eastAsia"/>
+          <w:rFonts w:asciiTheme="minorEastAsia" w:hAnsiTheme="minorEastAsia" w:hint="eastAsia"/>
         </w:rPr>
         <w:t>重要</w:t>
       </w:r>
-      <w:bookmarkStart w:id="0" w:name="_GoBack"/>
-      <w:bookmarkEnd w:id="0"/>
-      <w:r>
-        <w:rPr>
-          <w:rFonts w:hint="eastAsia"/>
+      <w:r>
+        <w:rPr>
+          <w:rFonts w:asciiTheme="minorEastAsia" w:hAnsiTheme="minorEastAsia" w:hint="eastAsia"/>
         </w:rPr>
         <w:t>问题</w:t>
       </w:r>
     </w:p>
     <w:p>
-      <w:r>
-        <w:rPr>
-          <w:rFonts w:hint="eastAsia"/>
+      <w:pPr>
+        <w:rPr>
+          <w:rFonts w:asciiTheme="minorEastAsia" w:hAnsiTheme="minorEastAsia"/>
+        </w:rPr>
+      </w:pPr>
+      <w:r>
+        <w:rPr>
+          <w:rFonts w:asciiTheme="minorEastAsia" w:hAnsiTheme="minorEastAsia" w:hint="eastAsia"/>
         </w:rPr>
         <w:t>针对杭和西分在使用微内核过程中出现的问题，整理汇总后，有如下问题需要解决。</w:t>
       </w:r>
@@ -1431,105 +1788,144 @@
     <w:p>
       <w:pPr>
         <w:pStyle w:val="2"/>
-      </w:pPr>
-      <w:r>
+        <w:rPr>
+          <w:rFonts w:asciiTheme="minorEastAsia" w:eastAsiaTheme="minorEastAsia" w:hAnsiTheme="minorEastAsia"/>
+        </w:rPr>
+      </w:pPr>
+      <w:r>
+        <w:rPr>
+          <w:rFonts w:asciiTheme="minorEastAsia" w:eastAsiaTheme="minorEastAsia" w:hAnsiTheme="minorEastAsia"/>
+        </w:rPr>
         <w:t xml:space="preserve">6.1 </w:t>
       </w:r>
       <w:r>
         <w:rPr>
-          <w:rFonts w:hint="eastAsia"/>
+          <w:rFonts w:asciiTheme="minorEastAsia" w:eastAsiaTheme="minorEastAsia" w:hAnsiTheme="minorEastAsia" w:hint="eastAsia"/>
         </w:rPr>
         <w:t>定时器</w:t>
       </w:r>
     </w:p>
     <w:p>
-      <w:r>
-        <w:rPr>
-          <w:rFonts w:hint="eastAsia"/>
-        </w:rPr>
-        <w:t>杭和西分同事反映定时器不准，误差在</w:t>
-      </w:r>
-      <w:r>
-        <w:rPr>
-          <w:rFonts w:hint="eastAsia"/>
-        </w:rPr>
-        <w:t>10%</w:t>
-      </w:r>
-      <w:r>
-        <w:rPr>
-          <w:rFonts w:hint="eastAsia"/>
-        </w:rPr>
-        <w:t>左右。</w:t>
-      </w:r>
-      <w:r>
-        <w:rPr>
-          <w:rFonts w:hint="eastAsia"/>
-        </w:rPr>
-        <w:t>RTS</w:t>
-      </w:r>
-      <w:r>
-        <w:rPr>
-          <w:rFonts w:hint="eastAsia"/>
-        </w:rPr>
-        <w:t>代码要求，</w:t>
-      </w:r>
-      <w:r>
-        <w:rPr>
-          <w:rFonts w:hint="eastAsia"/>
-        </w:rPr>
-        <w:t>IEC</w:t>
-      </w:r>
-      <w:r>
-        <w:rPr>
-          <w:rFonts w:hint="eastAsia"/>
-        </w:rPr>
-        <w:t>任务的整体误差在</w:t>
-      </w:r>
-      <w:r>
-        <w:rPr>
-          <w:rFonts w:hint="eastAsia"/>
-        </w:rPr>
-        <w:t>10%</w:t>
-      </w:r>
-      <w:r>
-        <w:rPr>
-          <w:rFonts w:hint="eastAsia"/>
-        </w:rPr>
-        <w:t>左右。需要对定时器的实现机制进行分析，摸清真实的误差是多少，是否有提高的空间。</w:t>
+      <w:pPr>
+        <w:rPr>
+          <w:rFonts w:asciiTheme="minorEastAsia" w:hAnsiTheme="minorEastAsia"/>
+        </w:rPr>
+      </w:pPr>
+      <w:r>
+        <w:rPr>
+          <w:rFonts w:asciiTheme="minorEastAsia" w:hAnsiTheme="minorEastAsia" w:hint="eastAsia"/>
+        </w:rPr>
+        <w:t>杭和西分同事反映定时器不准，误差在10%左右。RTS代码要求，IEC任务的整体误差在10%左右。需要对定时器的实现机制进行分析，摸清真实的误差是多少，是否有提高的空间。</w:t>
+      </w:r>
+    </w:p>
+    <w:p>
+      <w:pPr>
+        <w:rPr>
+          <w:rFonts w:asciiTheme="minorEastAsia" w:hAnsiTheme="minorEastAsia"/>
+        </w:rPr>
+      </w:pPr>
+    </w:p>
+    <w:p>
+      <w:pPr>
+        <w:rPr>
+          <w:rFonts w:asciiTheme="minorEastAsia" w:hAnsiTheme="minorEastAsia"/>
+        </w:rPr>
+      </w:pPr>
+      <w:r>
+        <w:rPr>
+          <w:rFonts w:asciiTheme="minorEastAsia" w:hAnsiTheme="minorEastAsia" w:hint="eastAsia"/>
+        </w:rPr>
+        <w:t>实施：微内核OS小组已经对定时器进行测试，实际测试结果最大误差为2%</w:t>
+      </w:r>
+      <w:r>
+        <w:rPr>
+          <w:rFonts w:asciiTheme="minorEastAsia" w:hAnsiTheme="minorEastAsia" w:hint="eastAsia"/>
+        </w:rPr>
+        <w:t>（</w:t>
+      </w:r>
+      <w:r>
+        <w:rPr>
+          <w:rFonts w:asciiTheme="minorEastAsia" w:hAnsiTheme="minorEastAsia" w:hint="eastAsia"/>
+          <w:highlight w:val="yellow"/>
+        </w:rPr>
+        <w:t>基于0.5.9版本</w:t>
+      </w:r>
+      <w:r>
+        <w:rPr>
+          <w:rFonts w:asciiTheme="minorEastAsia" w:hAnsiTheme="minorEastAsia" w:hint="eastAsia"/>
+        </w:rPr>
+        <w:t>）</w:t>
+      </w:r>
+      <w:r>
+        <w:rPr>
+          <w:rFonts w:asciiTheme="minorEastAsia" w:hAnsiTheme="minorEastAsia" w:hint="eastAsia"/>
+        </w:rPr>
+        <w:t>。</w:t>
+      </w:r>
+    </w:p>
+    <w:p>
+      <w:pPr>
+        <w:rPr>
+          <w:rFonts w:asciiTheme="minorEastAsia" w:hAnsiTheme="minorEastAsia"/>
+        </w:rPr>
+      </w:pPr>
+    </w:p>
+    <w:p>
+      <w:pPr>
+        <w:rPr>
+          <w:rFonts w:asciiTheme="minorEastAsia" w:hAnsiTheme="minorEastAsia" w:hint="eastAsia"/>
+        </w:rPr>
+      </w:pPr>
+      <w:r>
+        <w:rPr>
+          <w:rFonts w:asciiTheme="minorEastAsia" w:hAnsiTheme="minorEastAsia" w:hint="eastAsia"/>
+        </w:rPr>
+        <w:t>问题</w:t>
+      </w:r>
+      <w:r>
+        <w:rPr>
+          <w:rFonts w:asciiTheme="minorEastAsia" w:hAnsiTheme="minorEastAsia" w:hint="eastAsia"/>
+        </w:rPr>
+        <w:t>解决</w:t>
+      </w:r>
+      <w:r>
+        <w:rPr>
+          <w:rFonts w:asciiTheme="minorEastAsia" w:hAnsiTheme="minorEastAsia" w:hint="eastAsia"/>
+        </w:rPr>
+        <w:t>：经过沟通，是杭和西分同事的测试代码有问题。</w:t>
       </w:r>
     </w:p>
     <w:p>
       <w:pPr>
         <w:pStyle w:val="2"/>
-      </w:pPr>
-      <w:r>
+        <w:rPr>
+          <w:rFonts w:asciiTheme="minorEastAsia" w:eastAsiaTheme="minorEastAsia" w:hAnsiTheme="minorEastAsia"/>
+        </w:rPr>
+      </w:pPr>
+      <w:r>
+        <w:rPr>
+          <w:rFonts w:asciiTheme="minorEastAsia" w:eastAsiaTheme="minorEastAsia" w:hAnsiTheme="minorEastAsia"/>
+        </w:rPr>
         <w:t xml:space="preserve">6.2 </w:t>
       </w:r>
       <w:r>
         <w:rPr>
-          <w:rFonts w:hint="eastAsia"/>
+          <w:rFonts w:asciiTheme="minorEastAsia" w:eastAsiaTheme="minorEastAsia" w:hAnsiTheme="minorEastAsia" w:hint="eastAsia"/>
         </w:rPr>
         <w:t>消息队列</w:t>
       </w:r>
     </w:p>
     <w:p>
-      <w:r>
-        <w:rPr>
-          <w:rFonts w:hint="eastAsia"/>
-        </w:rPr>
-        <w:t>消息队列目前使用中老是出现</w:t>
-      </w:r>
-      <w:r>
-        <w:rPr>
-          <w:rFonts w:hint="eastAsia"/>
-        </w:rPr>
-        <w:t>bug</w:t>
-      </w:r>
-      <w:r>
-        <w:rPr>
-          <w:rFonts w:hint="eastAsia"/>
-        </w:rPr>
-        <w:t>，具体问题有两个：</w:t>
+      <w:pPr>
+        <w:rPr>
+          <w:rFonts w:asciiTheme="minorEastAsia" w:hAnsiTheme="minorEastAsia"/>
+        </w:rPr>
+      </w:pPr>
+      <w:r>
+        <w:rPr>
+          <w:rFonts w:asciiTheme="minorEastAsia" w:hAnsiTheme="minorEastAsia" w:hint="eastAsia"/>
+        </w:rPr>
+        <w:t>消息队列目前使用中老是出现bug，具体问题有两个：</w:t>
       </w:r>
     </w:p>
     <w:p>
@@ -1540,24 +1936,27 @@
           <w:numId w:val="3"/>
         </w:numPr>
         <w:ind w:firstLineChars="0"/>
-      </w:pPr>
-      <w:r>
-        <w:rPr>
-          <w:rFonts w:hint="eastAsia"/>
+        <w:rPr>
+          <w:rFonts w:asciiTheme="minorEastAsia" w:hAnsiTheme="minorEastAsia"/>
+        </w:rPr>
+      </w:pPr>
+      <w:r>
+        <w:rPr>
+          <w:rFonts w:asciiTheme="minorEastAsia" w:hAnsiTheme="minorEastAsia" w:hint="eastAsia"/>
         </w:rPr>
         <w:t>单条消息发送（频繁）过程中，出现</w:t>
       </w:r>
       <w:proofErr w:type="gramStart"/>
       <w:r>
         <w:rPr>
-          <w:rFonts w:hint="eastAsia"/>
+          <w:rFonts w:asciiTheme="minorEastAsia" w:hAnsiTheme="minorEastAsia" w:hint="eastAsia"/>
         </w:rPr>
         <w:t>丢消息</w:t>
       </w:r>
       <w:proofErr w:type="gramEnd"/>
       <w:r>
         <w:rPr>
-          <w:rFonts w:hint="eastAsia"/>
+          <w:rFonts w:asciiTheme="minorEastAsia" w:hAnsiTheme="minorEastAsia" w:hint="eastAsia"/>
         </w:rPr>
         <w:t>的问题；</w:t>
       </w:r>
@@ -1570,464 +1969,663 @@
           <w:numId w:val="3"/>
         </w:numPr>
         <w:ind w:firstLineChars="0"/>
-      </w:pPr>
-      <w:r>
-        <w:rPr>
-          <w:rFonts w:hint="eastAsia"/>
-        </w:rPr>
+        <w:rPr>
+          <w:rFonts w:asciiTheme="minorEastAsia" w:hAnsiTheme="minorEastAsia"/>
+        </w:rPr>
+      </w:pPr>
+      <w:r>
+        <w:rPr>
+          <w:rFonts w:asciiTheme="minorEastAsia" w:hAnsiTheme="minorEastAsia" w:hint="eastAsia"/>
+        </w:rPr>
+        <w:lastRenderedPageBreak/>
         <w:t>多任务消息处理过程中，出现崩溃问题。</w:t>
       </w:r>
     </w:p>
-    <w:p/>
+    <w:p>
+      <w:pPr>
+        <w:rPr>
+          <w:rFonts w:asciiTheme="minorEastAsia" w:hAnsiTheme="minorEastAsia"/>
+        </w:rPr>
+      </w:pPr>
+    </w:p>
+    <w:p>
+      <w:pPr>
+        <w:rPr>
+          <w:rFonts w:asciiTheme="minorEastAsia" w:hAnsiTheme="minorEastAsia"/>
+        </w:rPr>
+      </w:pPr>
+      <w:r>
+        <w:rPr>
+          <w:rFonts w:asciiTheme="minorEastAsia" w:hAnsiTheme="minorEastAsia" w:hint="eastAsia"/>
+        </w:rPr>
+        <w:t>消息队列的设计原理和规格</w:t>
+      </w:r>
+      <w:r>
+        <w:rPr>
+          <w:rFonts w:asciiTheme="minorEastAsia" w:hAnsiTheme="minorEastAsia" w:hint="eastAsia"/>
+        </w:rPr>
+        <w:t>：</w:t>
+      </w:r>
+    </w:p>
+    <w:p>
+      <w:pPr>
+        <w:rPr>
+          <w:rFonts w:asciiTheme="minorEastAsia" w:hAnsiTheme="minorEastAsia" w:hint="eastAsia"/>
+        </w:rPr>
+      </w:pPr>
+      <w:r>
+        <w:rPr>
+          <w:rFonts w:asciiTheme="minorEastAsia" w:hAnsiTheme="minorEastAsia"/>
+          <w:noProof/>
+        </w:rPr>
+        <w:drawing>
+          <wp:inline distT="0" distB="0" distL="0" distR="0">
+            <wp:extent cx="5274310" cy="3956779"/>
+            <wp:effectExtent l="0" t="0" r="2540" b="5715"/>
+            <wp:docPr id="4" name="图片 4" descr="C:\Users\shenwanjiang\AppData\Local\Microsoft\Windows\INetCache\Content.Outlook\X66TBVUB\IMG_2417.JPG"/>
+            <wp:cNvGraphicFramePr>
+              <a:graphicFrameLocks xmlns:a="http://schemas.openxmlformats.org/drawingml/2006/main" noChangeAspect="1"/>
+            </wp:cNvGraphicFramePr>
+            <a:graphic xmlns:a="http://schemas.openxmlformats.org/drawingml/2006/main">
+              <a:graphicData uri="http://schemas.openxmlformats.org/drawingml/2006/picture">
+                <pic:pic xmlns:pic="http://schemas.openxmlformats.org/drawingml/2006/picture">
+                  <pic:nvPicPr>
+                    <pic:cNvPr id="0" name="Picture 1" descr="C:\Users\shenwanjiang\AppData\Local\Microsoft\Windows\INetCache\Content.Outlook\X66TBVUB\IMG_2417.JPG"/>
+                    <pic:cNvPicPr>
+                      <a:picLocks noChangeAspect="1" noChangeArrowheads="1"/>
+                    </pic:cNvPicPr>
+                  </pic:nvPicPr>
+                  <pic:blipFill>
+                    <a:blip r:embed="rId8" cstate="print">
+                      <a:extLst>
+                        <a:ext uri="{28A0092B-C50C-407E-A947-70E740481C1C}">
+                          <a14:useLocalDpi xmlns:a14="http://schemas.microsoft.com/office/drawing/2010/main" val="0"/>
+                        </a:ext>
+                      </a:extLst>
+                    </a:blip>
+                    <a:srcRect/>
+                    <a:stretch>
+                      <a:fillRect/>
+                    </a:stretch>
+                  </pic:blipFill>
+                  <pic:spPr bwMode="auto">
+                    <a:xfrm>
+                      <a:off x="0" y="0"/>
+                      <a:ext cx="5274310" cy="3956779"/>
+                    </a:xfrm>
+                    <a:prstGeom prst="rect">
+                      <a:avLst/>
+                    </a:prstGeom>
+                    <a:noFill/>
+                    <a:ln>
+                      <a:noFill/>
+                    </a:ln>
+                  </pic:spPr>
+                </pic:pic>
+              </a:graphicData>
+            </a:graphic>
+          </wp:inline>
+        </w:drawing>
+      </w:r>
+    </w:p>
+    <w:p>
+      <w:pPr>
+        <w:rPr>
+          <w:rFonts w:asciiTheme="minorEastAsia" w:hAnsiTheme="minorEastAsia" w:hint="eastAsia"/>
+        </w:rPr>
+      </w:pPr>
+    </w:p>
+    <w:p>
+      <w:pPr>
+        <w:rPr>
+          <w:rFonts w:asciiTheme="minorEastAsia" w:hAnsiTheme="minorEastAsia"/>
+        </w:rPr>
+      </w:pPr>
+      <w:r>
+        <w:rPr>
+          <w:rFonts w:asciiTheme="minorEastAsia" w:hAnsiTheme="minorEastAsia" w:hint="eastAsia"/>
+        </w:rPr>
+        <w:t>分析和实施：</w:t>
+      </w:r>
+      <w:r>
+        <w:rPr>
+          <w:rFonts w:asciiTheme="minorEastAsia" w:hAnsiTheme="minorEastAsia" w:hint="eastAsia"/>
+        </w:rPr>
+        <w:t>分析了代码，排除消息队列的问题。</w:t>
+      </w:r>
+    </w:p>
+    <w:p>
+      <w:pPr>
+        <w:rPr>
+          <w:rFonts w:asciiTheme="minorEastAsia" w:hAnsiTheme="minorEastAsia" w:hint="eastAsia"/>
+        </w:rPr>
+      </w:pPr>
+      <w:proofErr w:type="gramStart"/>
+      <w:r>
+        <w:rPr>
+          <w:rFonts w:asciiTheme="minorEastAsia" w:hAnsiTheme="minorEastAsia" w:hint="eastAsia"/>
+        </w:rPr>
+        <w:t>使用请</w:t>
+      </w:r>
+      <w:proofErr w:type="gramEnd"/>
+      <w:r>
+        <w:rPr>
+          <w:rFonts w:asciiTheme="minorEastAsia" w:hAnsiTheme="minorEastAsia" w:hint="eastAsia"/>
+        </w:rPr>
+        <w:t>按照上面图片的说明进行设计。</w:t>
+      </w:r>
+    </w:p>
     <w:p>
       <w:pPr>
         <w:pStyle w:val="2"/>
-      </w:pPr>
-      <w:r>
+        <w:rPr>
+          <w:rFonts w:asciiTheme="minorEastAsia" w:eastAsiaTheme="minorEastAsia" w:hAnsiTheme="minorEastAsia"/>
+        </w:rPr>
+      </w:pPr>
+      <w:r>
+        <w:rPr>
+          <w:rFonts w:asciiTheme="minorEastAsia" w:eastAsiaTheme="minorEastAsia" w:hAnsiTheme="minorEastAsia"/>
+        </w:rPr>
+        <w:t xml:space="preserve">6.3 </w:t>
+      </w:r>
+      <w:r>
+        <w:rPr>
+          <w:rFonts w:asciiTheme="minorEastAsia" w:eastAsiaTheme="minorEastAsia" w:hAnsiTheme="minorEastAsia" w:hint="eastAsia"/>
+        </w:rPr>
+        <w:t>文件系统</w:t>
+      </w:r>
+    </w:p>
+    <w:p>
+      <w:pPr>
+        <w:rPr>
+          <w:rFonts w:asciiTheme="minorEastAsia" w:hAnsiTheme="minorEastAsia"/>
+        </w:rPr>
+      </w:pPr>
+      <w:r>
+        <w:rPr>
+          <w:rFonts w:asciiTheme="minorEastAsia" w:hAnsiTheme="minorEastAsia" w:hint="eastAsia"/>
+        </w:rPr>
+        <w:t>文件系统单独使用没有问题。加入log日志功能，会有崩溃现象出现。已经定位到跟消息队列有关（董工、李工</w:t>
+      </w:r>
+      <w:r>
+        <w:rPr>
+          <w:rFonts w:asciiTheme="minorEastAsia" w:hAnsiTheme="minorEastAsia" w:hint="eastAsia"/>
+        </w:rPr>
+        <w:t>正在处理中）。</w:t>
+      </w:r>
+    </w:p>
+    <w:p>
+      <w:pPr>
+        <w:rPr>
+          <w:rFonts w:asciiTheme="minorEastAsia" w:hAnsiTheme="minorEastAsia"/>
+        </w:rPr>
+      </w:pPr>
+      <w:r>
+        <w:rPr>
+          <w:rFonts w:asciiTheme="minorEastAsia" w:hAnsiTheme="minorEastAsia" w:hint="eastAsia"/>
+        </w:rPr>
+        <w:t>另外，文件系统加上日志系统需要进行可靠性测试。（技术中心自己进行）</w:t>
+      </w:r>
+    </w:p>
+    <w:p>
+      <w:pPr>
+        <w:rPr>
+          <w:rFonts w:asciiTheme="minorEastAsia" w:hAnsiTheme="minorEastAsia"/>
+        </w:rPr>
+      </w:pPr>
+    </w:p>
+    <w:p>
+      <w:pPr>
+        <w:pStyle w:val="a3"/>
+        <w:numPr>
+          <w:ilvl w:val="0"/>
+          <w:numId w:val="6"/>
+        </w:numPr>
+        <w:ind w:firstLineChars="0"/>
+        <w:rPr>
+          <w:rFonts w:asciiTheme="minorEastAsia" w:hAnsiTheme="minorEastAsia"/>
+        </w:rPr>
+      </w:pPr>
+      <w:r>
+        <w:rPr>
+          <w:rFonts w:asciiTheme="minorEastAsia" w:hAnsiTheme="minorEastAsia"/>
+        </w:rPr>
+        <w:t>2021-04-02</w:t>
+      </w:r>
+    </w:p>
+    <w:p>
+      <w:pPr>
+        <w:ind w:left="360"/>
+        <w:rPr>
+          <w:rFonts w:asciiTheme="minorEastAsia" w:hAnsiTheme="minorEastAsia"/>
+        </w:rPr>
+      </w:pPr>
+      <w:r>
+        <w:rPr>
+          <w:rFonts w:asciiTheme="minorEastAsia" w:hAnsiTheme="minorEastAsia" w:hint="eastAsia"/>
+        </w:rPr>
+        <w:t>文件系统目前支持</w:t>
+      </w:r>
+      <w:r>
+        <w:rPr>
+          <w:rFonts w:asciiTheme="minorEastAsia" w:hAnsiTheme="minorEastAsia" w:hint="eastAsia"/>
+        </w:rPr>
+        <w:t>1024+100个文件。</w:t>
+      </w:r>
+    </w:p>
+    <w:p>
+      <w:pPr>
+        <w:ind w:left="360"/>
+        <w:rPr>
+          <w:rFonts w:asciiTheme="minorEastAsia" w:hAnsiTheme="minorEastAsia" w:hint="eastAsia"/>
+        </w:rPr>
+      </w:pPr>
+      <w:r>
+        <w:rPr>
+          <w:rFonts w:asciiTheme="minorEastAsia" w:hAnsiTheme="minorEastAsia"/>
+        </w:rPr>
+        <w:t>L</w:t>
+      </w:r>
+      <w:r>
+        <w:rPr>
+          <w:rFonts w:asciiTheme="minorEastAsia" w:hAnsiTheme="minorEastAsia" w:hint="eastAsia"/>
+        </w:rPr>
+        <w:t>og日志支持的最大消息长度是128个字符。</w:t>
+      </w:r>
+    </w:p>
+    <w:p>
+      <w:pPr>
+        <w:pStyle w:val="2"/>
+        <w:rPr>
+          <w:rFonts w:asciiTheme="minorEastAsia" w:eastAsiaTheme="minorEastAsia" w:hAnsiTheme="minorEastAsia"/>
+        </w:rPr>
+      </w:pPr>
+      <w:r>
+        <w:rPr>
+          <w:rFonts w:asciiTheme="minorEastAsia" w:eastAsiaTheme="minorEastAsia" w:hAnsiTheme="minorEastAsia" w:hint="eastAsia"/>
+        </w:rPr>
+        <w:t>6.4</w:t>
+      </w:r>
+      <w:r>
+        <w:rPr>
+          <w:rFonts w:asciiTheme="minorEastAsia" w:eastAsiaTheme="minorEastAsia" w:hAnsiTheme="minorEastAsia"/>
+        </w:rPr>
+        <w:t xml:space="preserve"> </w:t>
+      </w:r>
+      <w:r>
+        <w:rPr>
+          <w:rFonts w:asciiTheme="minorEastAsia" w:eastAsiaTheme="minorEastAsia" w:hAnsiTheme="minorEastAsia" w:hint="eastAsia"/>
+        </w:rPr>
+        <w:t>校时功能</w:t>
+      </w:r>
+    </w:p>
+    <w:p>
+      <w:pPr>
+        <w:rPr>
+          <w:rFonts w:asciiTheme="minorEastAsia" w:hAnsiTheme="minorEastAsia"/>
+        </w:rPr>
+      </w:pPr>
+      <w:r>
+        <w:rPr>
+          <w:rFonts w:asciiTheme="minorEastAsia" w:hAnsiTheme="minorEastAsia" w:hint="eastAsia"/>
+        </w:rPr>
+        <w:t>RTS在调用</w:t>
+      </w:r>
+      <w:proofErr w:type="spellStart"/>
+      <w:r>
+        <w:rPr>
+          <w:rFonts w:asciiTheme="minorEastAsia" w:hAnsiTheme="minorEastAsia"/>
+        </w:rPr>
+        <w:t>os_api_gettimeofday</w:t>
+      </w:r>
+      <w:proofErr w:type="spellEnd"/>
+      <w:r>
+        <w:rPr>
+          <w:rFonts w:asciiTheme="minorEastAsia" w:hAnsiTheme="minorEastAsia" w:hint="eastAsia"/>
+        </w:rPr>
+        <w:t>和</w:t>
+      </w:r>
+      <w:proofErr w:type="spellStart"/>
+      <w:r>
+        <w:rPr>
+          <w:rFonts w:asciiTheme="minorEastAsia" w:hAnsiTheme="minorEastAsia"/>
+        </w:rPr>
+        <w:t>os_api_settimeofday</w:t>
+      </w:r>
+      <w:proofErr w:type="spellEnd"/>
+      <w:r>
+        <w:rPr>
+          <w:rFonts w:asciiTheme="minorEastAsia" w:hAnsiTheme="minorEastAsia" w:hint="eastAsia"/>
+        </w:rPr>
+        <w:t>函数中有问题</w:t>
+      </w:r>
+      <w:r>
+        <w:rPr>
+          <w:rFonts w:asciiTheme="minorEastAsia" w:hAnsiTheme="minorEastAsia" w:hint="eastAsia"/>
+        </w:rPr>
+        <w:t>。</w:t>
+      </w:r>
+    </w:p>
+    <w:p>
+      <w:pPr>
+        <w:rPr>
+          <w:rFonts w:asciiTheme="minorEastAsia" w:hAnsiTheme="minorEastAsia"/>
+        </w:rPr>
+      </w:pPr>
+      <w:proofErr w:type="spellStart"/>
+      <w:r>
+        <w:rPr>
+          <w:rFonts w:asciiTheme="minorEastAsia" w:hAnsiTheme="minorEastAsia"/>
+        </w:rPr>
+        <w:t>os_api_settimeofday</w:t>
+      </w:r>
+      <w:proofErr w:type="spellEnd"/>
+      <w:r>
+        <w:rPr>
+          <w:rFonts w:asciiTheme="minorEastAsia" w:hAnsiTheme="minorEastAsia" w:hint="eastAsia"/>
+        </w:rPr>
+        <w:t>写的比较频繁时，系统指示灯会有全灭的情况。目前，怀疑</w:t>
+      </w:r>
+      <w:proofErr w:type="gramStart"/>
+      <w:r>
+        <w:rPr>
+          <w:rFonts w:asciiTheme="minorEastAsia" w:hAnsiTheme="minorEastAsia" w:hint="eastAsia"/>
+        </w:rPr>
+        <w:t>跟系统</w:t>
+      </w:r>
+      <w:proofErr w:type="gramEnd"/>
+      <w:r>
+        <w:rPr>
+          <w:rFonts w:asciiTheme="minorEastAsia" w:hAnsiTheme="minorEastAsia"/>
+        </w:rPr>
+        <w:t>TICK</w:t>
+      </w:r>
+      <w:r>
+        <w:rPr>
+          <w:rFonts w:asciiTheme="minorEastAsia" w:hAnsiTheme="minorEastAsia" w:hint="eastAsia"/>
+        </w:rPr>
+        <w:t>中断频繁关闭有关，需要应用使用这个函数的时候注意一下。</w:t>
+      </w:r>
+    </w:p>
+    <w:p>
+      <w:pPr>
+        <w:rPr>
+          <w:rFonts w:asciiTheme="minorEastAsia" w:hAnsiTheme="minorEastAsia"/>
+        </w:rPr>
+      </w:pPr>
+      <w:r>
+        <w:rPr>
+          <w:rFonts w:asciiTheme="minorEastAsia" w:hAnsiTheme="minorEastAsia" w:hint="eastAsia"/>
+        </w:rPr>
         <w:lastRenderedPageBreak/>
-        <w:t xml:space="preserve">6.3 </w:t>
-      </w:r>
-      <w:r>
-        <w:rPr>
-          <w:rFonts w:hint="eastAsia"/>
-        </w:rPr>
-        <w:t>文件系统</w:t>
-      </w:r>
-    </w:p>
-    <w:p>
-      <w:r>
-        <w:rPr>
-          <w:rFonts w:hint="eastAsia"/>
-        </w:rPr>
-        <w:t>文件系统单独使用没有问题。加入</w:t>
-      </w:r>
-      <w:r>
-        <w:rPr>
-          <w:rFonts w:hint="eastAsia"/>
-        </w:rPr>
-        <w:t>log</w:t>
-      </w:r>
-      <w:r>
-        <w:rPr>
-          <w:rFonts w:hint="eastAsia"/>
-        </w:rPr>
-        <w:t>日志功能，会有崩溃现象出现。已经定位到跟消息队列有关（董工、李工</w:t>
-      </w:r>
-      <w:r>
-        <w:rPr>
-          <w:rFonts w:hint="eastAsia"/>
-        </w:rPr>
-        <w:t>正在处理中）。</w:t>
-      </w:r>
-    </w:p>
-    <w:p>
-      <w:r>
-        <w:rPr>
-          <w:rFonts w:hint="eastAsia"/>
-        </w:rPr>
-        <w:t>另外，文件系统加上日志系统需要进行可靠性测试。（技术中心自己进行）</w:t>
-      </w:r>
+        <w:t>另外，需要针对时间相关函数进行测试，并进行代码走查。（技术中心自己进行）</w:t>
+      </w:r>
+    </w:p>
+    <w:p>
+      <w:pPr>
+        <w:rPr>
+          <w:rFonts w:asciiTheme="minorEastAsia" w:hAnsiTheme="minorEastAsia"/>
+        </w:rPr>
+      </w:pPr>
+    </w:p>
+    <w:p>
+      <w:pPr>
+        <w:rPr>
+          <w:rFonts w:asciiTheme="minorEastAsia" w:hAnsiTheme="minorEastAsia" w:hint="eastAsia"/>
+        </w:rPr>
+      </w:pPr>
+      <w:r>
+        <w:rPr>
+          <w:rFonts w:asciiTheme="minorEastAsia" w:hAnsiTheme="minorEastAsia" w:hint="eastAsia"/>
+        </w:rPr>
+        <w:t>问题解决：测试代码有问题。</w:t>
+      </w:r>
+      <w:bookmarkStart w:id="0" w:name="_GoBack"/>
+      <w:bookmarkEnd w:id="0"/>
     </w:p>
     <w:p>
       <w:pPr>
         <w:pStyle w:val="2"/>
-      </w:pPr>
-      <w:r>
-        <w:rPr>
-          <w:rFonts w:hint="eastAsia"/>
-        </w:rPr>
-        <w:t>6.4</w:t>
-      </w:r>
-      <w:r>
-        <w:t xml:space="preserve"> </w:t>
-      </w:r>
-      <w:r>
-        <w:rPr>
-          <w:rFonts w:hint="eastAsia"/>
-        </w:rPr>
-        <w:t>校时功能</w:t>
-      </w:r>
-    </w:p>
-    <w:p>
-      <w:r>
-        <w:rPr>
-          <w:rFonts w:hint="eastAsia"/>
-        </w:rPr>
-        <w:t>RTS</w:t>
-      </w:r>
-      <w:r>
-        <w:rPr>
-          <w:rFonts w:hint="eastAsia"/>
-        </w:rPr>
-        <w:t>在调用</w:t>
-      </w:r>
-      <w:proofErr w:type="spellStart"/>
-      <w:r>
-        <w:t>os_api_gettimeofday</w:t>
-      </w:r>
-      <w:proofErr w:type="spellEnd"/>
-      <w:r>
-        <w:rPr>
-          <w:rFonts w:hint="eastAsia"/>
-        </w:rPr>
-        <w:t>和</w:t>
-      </w:r>
-      <w:proofErr w:type="spellStart"/>
-      <w:r>
-        <w:t>os_api_settimeofday</w:t>
-      </w:r>
-      <w:proofErr w:type="spellEnd"/>
-      <w:r>
-        <w:rPr>
-          <w:rFonts w:hint="eastAsia"/>
-        </w:rPr>
-        <w:t>函数中有问题</w:t>
-      </w:r>
-      <w:r>
-        <w:rPr>
-          <w:rFonts w:hint="eastAsia"/>
-        </w:rPr>
-        <w:t>。</w:t>
-      </w:r>
-    </w:p>
-    <w:p>
-      <w:proofErr w:type="spellStart"/>
-      <w:r>
-        <w:t>os_api_settimeofday</w:t>
-      </w:r>
-      <w:proofErr w:type="spellEnd"/>
-      <w:r>
-        <w:rPr>
-          <w:rFonts w:hint="eastAsia"/>
-        </w:rPr>
-        <w:t>写的比较频繁时，系统指示灯会有全灭的情况。目前，怀疑</w:t>
-      </w:r>
-      <w:proofErr w:type="gramStart"/>
-      <w:r>
-        <w:rPr>
-          <w:rFonts w:hint="eastAsia"/>
-        </w:rPr>
-        <w:t>跟系统</w:t>
-      </w:r>
-      <w:proofErr w:type="gramEnd"/>
-      <w:r>
-        <w:t>TICK</w:t>
-      </w:r>
-      <w:r>
-        <w:rPr>
-          <w:rFonts w:hint="eastAsia"/>
-        </w:rPr>
-        <w:t>中断频繁关闭有关，需要应用使用这个函数的时候注意一下。</w:t>
-      </w:r>
-    </w:p>
-    <w:p>
-      <w:r>
-        <w:rPr>
-          <w:rFonts w:hint="eastAsia"/>
-        </w:rPr>
-        <w:t>另外，需要针对时间相关函数进行测试，并进行代码走查。（技术中心自己进行）</w:t>
-      </w:r>
-    </w:p>
-    <w:p>
-      <w:pPr>
-        <w:pStyle w:val="2"/>
+        <w:rPr>
+          <w:rFonts w:asciiTheme="minorEastAsia" w:eastAsiaTheme="minorEastAsia" w:hAnsiTheme="minorEastAsia"/>
+        </w:rPr>
       </w:pPr>
       <w:bookmarkStart w:id="1" w:name="_6.5_冗余网"/>
       <w:bookmarkEnd w:id="1"/>
       <w:r>
+        <w:rPr>
+          <w:rFonts w:asciiTheme="minorEastAsia" w:eastAsiaTheme="minorEastAsia" w:hAnsiTheme="minorEastAsia"/>
+        </w:rPr>
         <w:t xml:space="preserve">6.5 </w:t>
       </w:r>
       <w:r>
         <w:rPr>
-          <w:rFonts w:hint="eastAsia"/>
+          <w:rFonts w:asciiTheme="minorEastAsia" w:eastAsiaTheme="minorEastAsia" w:hAnsiTheme="minorEastAsia" w:hint="eastAsia"/>
         </w:rPr>
         <w:t>冗余网</w:t>
       </w:r>
     </w:p>
     <w:p>
-      <w:r>
-        <w:rPr>
-          <w:rFonts w:hint="eastAsia"/>
+      <w:pPr>
+        <w:rPr>
+          <w:rFonts w:asciiTheme="minorEastAsia" w:hAnsiTheme="minorEastAsia"/>
+        </w:rPr>
+      </w:pPr>
+      <w:r>
+        <w:rPr>
+          <w:rFonts w:asciiTheme="minorEastAsia" w:hAnsiTheme="minorEastAsia" w:hint="eastAsia"/>
         </w:rPr>
         <w:t>目前技术中心自己测试的情况是：在没有其它任务的情况下，测试了</w:t>
       </w:r>
       <w:proofErr w:type="gramStart"/>
       <w:r>
         <w:rPr>
-          <w:rFonts w:hint="eastAsia"/>
+          <w:rFonts w:asciiTheme="minorEastAsia" w:hAnsiTheme="minorEastAsia" w:hint="eastAsia"/>
         </w:rPr>
         <w:t>冗余网</w:t>
       </w:r>
       <w:proofErr w:type="gramEnd"/>
       <w:r>
         <w:rPr>
-          <w:rFonts w:hint="eastAsia"/>
-        </w:rPr>
-        <w:t>的发送速率是</w:t>
-      </w:r>
-      <w:r>
-        <w:rPr>
-          <w:rFonts w:hint="eastAsia"/>
-        </w:rPr>
-        <w:t>90K/</w:t>
+          <w:rFonts w:asciiTheme="minorEastAsia" w:hAnsiTheme="minorEastAsia" w:hint="eastAsia"/>
+        </w:rPr>
+        <w:t>的发送速率是90K/</w:t>
       </w:r>
       <w:proofErr w:type="spellStart"/>
       <w:r>
         <w:rPr>
-          <w:rFonts w:hint="eastAsia"/>
+          <w:rFonts w:asciiTheme="minorEastAsia" w:hAnsiTheme="minorEastAsia" w:hint="eastAsia"/>
         </w:rPr>
         <w:t>ms</w:t>
       </w:r>
       <w:proofErr w:type="spellEnd"/>
       <w:r>
         <w:rPr>
-          <w:rFonts w:hint="eastAsia"/>
-        </w:rPr>
-        <w:t>左右。杭和西分的杨（银霞）工测试最大速率是</w:t>
-      </w:r>
-      <w:r>
-        <w:rPr>
-          <w:rFonts w:hint="eastAsia"/>
-        </w:rPr>
-        <w:t>10ms</w:t>
-      </w:r>
-      <w:r>
-        <w:rPr>
-          <w:rFonts w:hint="eastAsia"/>
-        </w:rPr>
-        <w:t>周期内发送</w:t>
-      </w:r>
-      <w:r>
-        <w:rPr>
-          <w:rFonts w:hint="eastAsia"/>
-        </w:rPr>
-        <w:t>130K</w:t>
-      </w:r>
-      <w:r>
-        <w:rPr>
-          <w:rFonts w:hint="eastAsia"/>
-        </w:rPr>
-        <w:t>可以。数据量</w:t>
-      </w:r>
-      <w:r>
-        <w:rPr>
-          <w:rFonts w:hint="eastAsia"/>
-        </w:rPr>
-        <w:t>170K</w:t>
-      </w:r>
-      <w:r>
-        <w:rPr>
-          <w:rFonts w:hint="eastAsia"/>
-        </w:rPr>
-        <w:t>的时候，会发生备机接收不到数据的情况（也就是好像卡住了）。</w:t>
-      </w:r>
-    </w:p>
-    <w:p/>
-    <w:p>
-      <w:r>
-        <w:rPr>
-          <w:rFonts w:hint="eastAsia"/>
-        </w:rPr>
-        <w:t>优先级顺序：</w:t>
-      </w:r>
-      <w:r>
-        <w:rPr>
-          <w:rFonts w:hint="eastAsia"/>
-        </w:rPr>
-        <w:t>2</w:t>
-      </w:r>
-      <w:r>
-        <w:rPr>
-          <w:rFonts w:hint="eastAsia"/>
-        </w:rPr>
-        <w:t>、</w:t>
-      </w:r>
-      <w:r>
-        <w:rPr>
-          <w:rFonts w:hint="eastAsia"/>
-        </w:rPr>
-        <w:t>3</w:t>
-      </w:r>
-      <w:r>
-        <w:rPr>
-          <w:rFonts w:hint="eastAsia"/>
-        </w:rPr>
-        <w:t>、</w:t>
-      </w:r>
-      <w:r>
-        <w:rPr>
-          <w:rFonts w:hint="eastAsia"/>
-        </w:rPr>
-        <w:t>5</w:t>
-      </w:r>
-      <w:r>
-        <w:rPr>
-          <w:rFonts w:hint="eastAsia"/>
-        </w:rPr>
-        <w:t>、</w:t>
-      </w:r>
-      <w:r>
-        <w:rPr>
-          <w:rFonts w:hint="eastAsia"/>
-        </w:rPr>
-        <w:t>1</w:t>
-      </w:r>
-      <w:r>
-        <w:rPr>
-          <w:rFonts w:hint="eastAsia"/>
-        </w:rPr>
-        <w:t>、</w:t>
-      </w:r>
-      <w:r>
-        <w:rPr>
-          <w:rFonts w:hint="eastAsia"/>
-        </w:rPr>
-        <w:t>4</w:t>
-      </w:r>
-    </w:p>
-    <w:p>
-      <w:pPr>
-        <w:rPr>
-          <w:rFonts w:hint="eastAsia"/>
+          <w:rFonts w:asciiTheme="minorEastAsia" w:hAnsiTheme="minorEastAsia" w:hint="eastAsia"/>
+        </w:rPr>
+        <w:t>左右。杭和西分的杨（银霞）工测试最大速率是10ms周期内发送130K可以。数据量170K的时候，会发生备机接收不到数据的情况（也就是好像卡住了）。</w:t>
+      </w:r>
+    </w:p>
+    <w:p>
+      <w:pPr>
+        <w:rPr>
+          <w:rFonts w:asciiTheme="minorEastAsia" w:hAnsiTheme="minorEastAsia"/>
+        </w:rPr>
+      </w:pPr>
+    </w:p>
+    <w:p>
+      <w:pPr>
+        <w:rPr>
+          <w:rFonts w:asciiTheme="minorEastAsia" w:hAnsiTheme="minorEastAsia"/>
+        </w:rPr>
+      </w:pPr>
+      <w:r>
+        <w:rPr>
+          <w:rFonts w:asciiTheme="minorEastAsia" w:hAnsiTheme="minorEastAsia" w:hint="eastAsia"/>
+        </w:rPr>
+        <w:t>优先级顺序：2、3、5、1、4</w:t>
+      </w:r>
+    </w:p>
+    <w:p>
+      <w:pPr>
+        <w:rPr>
+          <w:rFonts w:asciiTheme="minorEastAsia" w:hAnsiTheme="minorEastAsia"/>
         </w:rPr>
       </w:pPr>
     </w:p>
     <w:p>
       <w:pPr>
         <w:pStyle w:val="1"/>
-      </w:pPr>
-      <w:r>
-        <w:rPr>
-          <w:rFonts w:hint="eastAsia"/>
+        <w:rPr>
+          <w:rFonts w:asciiTheme="minorEastAsia" w:hAnsiTheme="minorEastAsia"/>
+        </w:rPr>
+      </w:pPr>
+      <w:r>
+        <w:rPr>
+          <w:rFonts w:asciiTheme="minorEastAsia" w:hAnsiTheme="minorEastAsia" w:hint="eastAsia"/>
         </w:rPr>
         <w:t>7</w:t>
       </w:r>
       <w:r>
+        <w:rPr>
+          <w:rFonts w:asciiTheme="minorEastAsia" w:hAnsiTheme="minorEastAsia"/>
+        </w:rPr>
         <w:t xml:space="preserve"> </w:t>
       </w:r>
       <w:r>
         <w:rPr>
-          <w:rFonts w:hint="eastAsia"/>
+          <w:rFonts w:asciiTheme="minorEastAsia" w:hAnsiTheme="minorEastAsia" w:hint="eastAsia"/>
         </w:rPr>
         <w:t>改善项</w:t>
       </w:r>
     </w:p>
     <w:p>
-      <w:r>
-        <w:rPr>
-          <w:rFonts w:hint="eastAsia"/>
+      <w:pPr>
+        <w:rPr>
+          <w:rFonts w:asciiTheme="minorEastAsia" w:hAnsiTheme="minorEastAsia"/>
+        </w:rPr>
+      </w:pPr>
+      <w:r>
+        <w:rPr>
+          <w:rFonts w:asciiTheme="minorEastAsia" w:hAnsiTheme="minorEastAsia" w:hint="eastAsia"/>
         </w:rPr>
         <w:t>7.1</w:t>
       </w:r>
       <w:r>
+        <w:rPr>
+          <w:rFonts w:asciiTheme="minorEastAsia" w:hAnsiTheme="minorEastAsia"/>
+        </w:rPr>
         <w:t xml:space="preserve"> </w:t>
       </w:r>
       <w:r>
         <w:rPr>
-          <w:rFonts w:hint="eastAsia"/>
+          <w:rFonts w:asciiTheme="minorEastAsia" w:hAnsiTheme="minorEastAsia" w:hint="eastAsia"/>
         </w:rPr>
         <w:t>如果出现崩溃，是否可以将崩溃信息打印到日志系统？或者自复位？</w:t>
       </w:r>
     </w:p>
     <w:p>
-      <w:r>
+      <w:pPr>
+        <w:rPr>
+          <w:rFonts w:asciiTheme="minorEastAsia" w:hAnsiTheme="minorEastAsia"/>
+        </w:rPr>
+      </w:pPr>
+      <w:r>
+        <w:rPr>
+          <w:rFonts w:asciiTheme="minorEastAsia" w:hAnsiTheme="minorEastAsia"/>
+        </w:rPr>
         <w:t xml:space="preserve">7.2 </w:t>
       </w:r>
       <w:proofErr w:type="spellStart"/>
       <w:r>
         <w:rPr>
-          <w:rFonts w:hint="eastAsia"/>
+          <w:rFonts w:asciiTheme="minorEastAsia" w:hAnsiTheme="minorEastAsia" w:hint="eastAsia"/>
         </w:rPr>
         <w:t>pmon</w:t>
       </w:r>
       <w:proofErr w:type="spellEnd"/>
       <w:r>
         <w:rPr>
-          <w:rFonts w:hint="eastAsia"/>
-        </w:rPr>
-        <w:t>命令行</w:t>
-      </w:r>
-      <w:r>
-        <w:rPr>
-          <w:rFonts w:hint="eastAsia"/>
-        </w:rPr>
-        <w:t>flash</w:t>
+          <w:rFonts w:asciiTheme="minorEastAsia" w:hAnsiTheme="minorEastAsia" w:hint="eastAsia"/>
+        </w:rPr>
+        <w:t>命令行flash</w:t>
       </w:r>
       <w:proofErr w:type="gramStart"/>
       <w:r>
         <w:rPr>
-          <w:rFonts w:hint="eastAsia"/>
+          <w:rFonts w:asciiTheme="minorEastAsia" w:hAnsiTheme="minorEastAsia" w:hint="eastAsia"/>
         </w:rPr>
         <w:t>烧写有时候</w:t>
       </w:r>
       <w:proofErr w:type="gramEnd"/>
       <w:r>
         <w:rPr>
-          <w:rFonts w:hint="eastAsia"/>
+          <w:rFonts w:asciiTheme="minorEastAsia" w:hAnsiTheme="minorEastAsia" w:hint="eastAsia"/>
         </w:rPr>
         <w:t>会有问题</w:t>
       </w:r>
     </w:p>
     <w:p>
-      <w:r>
+      <w:pPr>
+        <w:rPr>
+          <w:rFonts w:asciiTheme="minorEastAsia" w:hAnsiTheme="minorEastAsia"/>
+        </w:rPr>
+      </w:pPr>
+      <w:r>
+        <w:rPr>
+          <w:rFonts w:asciiTheme="minorEastAsia" w:hAnsiTheme="minorEastAsia"/>
+        </w:rPr>
         <w:t xml:space="preserve">7.3 </w:t>
       </w:r>
       <w:r>
         <w:rPr>
-          <w:rFonts w:hint="eastAsia"/>
-        </w:rPr>
-        <w:t>CPU</w:t>
-      </w:r>
-      <w:r>
-        <w:rPr>
-          <w:rFonts w:hint="eastAsia"/>
-        </w:rPr>
-        <w:t>负荷优化</w:t>
-      </w:r>
-    </w:p>
-    <w:p>
-      <w:r>
+          <w:rFonts w:asciiTheme="minorEastAsia" w:hAnsiTheme="minorEastAsia" w:hint="eastAsia"/>
+        </w:rPr>
+        <w:t>CPU负荷优化</w:t>
+      </w:r>
+    </w:p>
+    <w:p>
+      <w:pPr>
+        <w:rPr>
+          <w:rFonts w:asciiTheme="minorEastAsia" w:hAnsiTheme="minorEastAsia"/>
+        </w:rPr>
+      </w:pPr>
+      <w:r>
+        <w:rPr>
+          <w:rFonts w:asciiTheme="minorEastAsia" w:hAnsiTheme="minorEastAsia"/>
+        </w:rPr>
         <w:t xml:space="preserve">7.4 </w:t>
       </w:r>
       <w:r>
         <w:rPr>
-          <w:rFonts w:hint="eastAsia"/>
-        </w:rPr>
-        <w:t>网卡驱动中有时候会打印</w:t>
-      </w:r>
-      <w:r>
-        <w:rPr>
-          <w:rFonts w:hint="eastAsia"/>
-        </w:rPr>
-        <w:t>CRC</w:t>
-      </w:r>
-      <w:r>
-        <w:rPr>
-          <w:rFonts w:hint="eastAsia"/>
-        </w:rPr>
-        <w:t>错误？</w:t>
-      </w:r>
-    </w:p>
-    <w:p>
-      <w:pPr>
-        <w:rPr>
-          <w:rFonts w:hint="eastAsia"/>
-        </w:rPr>
-      </w:pPr>
-      <w:r>
+          <w:rFonts w:asciiTheme="minorEastAsia" w:hAnsiTheme="minorEastAsia" w:hint="eastAsia"/>
+        </w:rPr>
+        <w:t>网卡驱动中有时候会打印CRC错误？</w:t>
+      </w:r>
+    </w:p>
+    <w:p>
+      <w:pPr>
+        <w:rPr>
+          <w:rFonts w:asciiTheme="minorEastAsia" w:hAnsiTheme="minorEastAsia"/>
+        </w:rPr>
+      </w:pPr>
+      <w:r>
+        <w:rPr>
+          <w:rFonts w:asciiTheme="minorEastAsia" w:hAnsiTheme="minorEastAsia"/>
+        </w:rPr>
         <w:t xml:space="preserve">7.5 </w:t>
       </w:r>
       <w:proofErr w:type="spellStart"/>
       <w:r>
         <w:rPr>
-          <w:rFonts w:hint="eastAsia"/>
+          <w:rFonts w:asciiTheme="minorEastAsia" w:hAnsiTheme="minorEastAsia" w:hint="eastAsia"/>
         </w:rPr>
         <w:t>pmon</w:t>
       </w:r>
       <w:proofErr w:type="spellEnd"/>
       <w:r>
         <w:rPr>
-          <w:rFonts w:hint="eastAsia"/>
+          <w:rFonts w:asciiTheme="minorEastAsia" w:hAnsiTheme="minorEastAsia" w:hint="eastAsia"/>
         </w:rPr>
         <w:t>版本号的问题</w:t>
       </w:r>
@@ -2035,12 +2633,24 @@
     <w:p>
       <w:pPr>
         <w:rPr>
-          <w:rFonts w:hint="eastAsia"/>
-        </w:rPr>
-      </w:pPr>
-    </w:p>
-    <w:p/>
-    <w:p/>
+          <w:rFonts w:asciiTheme="minorEastAsia" w:hAnsiTheme="minorEastAsia"/>
+        </w:rPr>
+      </w:pPr>
+    </w:p>
+    <w:p>
+      <w:pPr>
+        <w:rPr>
+          <w:rFonts w:asciiTheme="minorEastAsia" w:hAnsiTheme="minorEastAsia"/>
+        </w:rPr>
+      </w:pPr>
+    </w:p>
+    <w:p>
+      <w:pPr>
+        <w:rPr>
+          <w:rFonts w:asciiTheme="minorEastAsia" w:hAnsiTheme="minorEastAsia"/>
+        </w:rPr>
+      </w:pPr>
+    </w:p>
     <w:sectPr>
       <w:pgSz w:w="11906" w:h="16838"/>
       <w:pgMar w:top="1440" w:right="1800" w:bottom="1440" w:left="1800" w:header="851" w:footer="992" w:gutter="0"/>
@@ -2143,6 +2753,184 @@
     </w:lvl>
   </w:abstractNum>
   <w:abstractNum w:abstractNumId="1" w15:restartNumberingAfterBreak="0">
+    <w:nsid w:val="3A6E543B"/>
+    <w:multiLevelType w:val="hybridMultilevel"/>
+    <w:tmpl w:val="516E6AF2"/>
+    <w:lvl w:ilvl="0" w:tplc="691A86BC">
+      <w:start w:val="1"/>
+      <w:numFmt w:val="decimal"/>
+      <w:lvlText w:val="%1."/>
+      <w:lvlJc w:val="left"/>
+      <w:pPr>
+        <w:ind w:left="360" w:hanging="360"/>
+      </w:pPr>
+      <w:rPr>
+        <w:rFonts w:hint="default"/>
+      </w:rPr>
+    </w:lvl>
+    <w:lvl w:ilvl="1" w:tplc="04090019" w:tentative="1">
+      <w:start w:val="1"/>
+      <w:numFmt w:val="lowerLetter"/>
+      <w:lvlText w:val="%2)"/>
+      <w:lvlJc w:val="left"/>
+      <w:pPr>
+        <w:ind w:left="840" w:hanging="420"/>
+      </w:pPr>
+    </w:lvl>
+    <w:lvl w:ilvl="2" w:tplc="0409001B" w:tentative="1">
+      <w:start w:val="1"/>
+      <w:numFmt w:val="lowerRoman"/>
+      <w:lvlText w:val="%3."/>
+      <w:lvlJc w:val="right"/>
+      <w:pPr>
+        <w:ind w:left="1260" w:hanging="420"/>
+      </w:pPr>
+    </w:lvl>
+    <w:lvl w:ilvl="3" w:tplc="0409000F" w:tentative="1">
+      <w:start w:val="1"/>
+      <w:numFmt w:val="decimal"/>
+      <w:lvlText w:val="%4."/>
+      <w:lvlJc w:val="left"/>
+      <w:pPr>
+        <w:ind w:left="1680" w:hanging="420"/>
+      </w:pPr>
+    </w:lvl>
+    <w:lvl w:ilvl="4" w:tplc="04090019" w:tentative="1">
+      <w:start w:val="1"/>
+      <w:numFmt w:val="lowerLetter"/>
+      <w:lvlText w:val="%5)"/>
+      <w:lvlJc w:val="left"/>
+      <w:pPr>
+        <w:ind w:left="2100" w:hanging="420"/>
+      </w:pPr>
+    </w:lvl>
+    <w:lvl w:ilvl="5" w:tplc="0409001B" w:tentative="1">
+      <w:start w:val="1"/>
+      <w:numFmt w:val="lowerRoman"/>
+      <w:lvlText w:val="%6."/>
+      <w:lvlJc w:val="right"/>
+      <w:pPr>
+        <w:ind w:left="2520" w:hanging="420"/>
+      </w:pPr>
+    </w:lvl>
+    <w:lvl w:ilvl="6" w:tplc="0409000F" w:tentative="1">
+      <w:start w:val="1"/>
+      <w:numFmt w:val="decimal"/>
+      <w:lvlText w:val="%7."/>
+      <w:lvlJc w:val="left"/>
+      <w:pPr>
+        <w:ind w:left="2940" w:hanging="420"/>
+      </w:pPr>
+    </w:lvl>
+    <w:lvl w:ilvl="7" w:tplc="04090019" w:tentative="1">
+      <w:start w:val="1"/>
+      <w:numFmt w:val="lowerLetter"/>
+      <w:lvlText w:val="%8)"/>
+      <w:lvlJc w:val="left"/>
+      <w:pPr>
+        <w:ind w:left="3360" w:hanging="420"/>
+      </w:pPr>
+    </w:lvl>
+    <w:lvl w:ilvl="8" w:tplc="0409001B" w:tentative="1">
+      <w:start w:val="1"/>
+      <w:numFmt w:val="lowerRoman"/>
+      <w:lvlText w:val="%9."/>
+      <w:lvlJc w:val="right"/>
+      <w:pPr>
+        <w:ind w:left="3780" w:hanging="420"/>
+      </w:pPr>
+    </w:lvl>
+  </w:abstractNum>
+  <w:abstractNum w:abstractNumId="2" w15:restartNumberingAfterBreak="0">
+    <w:nsid w:val="491C7FE8"/>
+    <w:multiLevelType w:val="hybridMultilevel"/>
+    <w:tmpl w:val="EC7035C2"/>
+    <w:lvl w:ilvl="0" w:tplc="E5CEC6B6">
+      <w:start w:val="1"/>
+      <w:numFmt w:val="decimal"/>
+      <w:lvlText w:val="%1."/>
+      <w:lvlJc w:val="left"/>
+      <w:pPr>
+        <w:ind w:left="360" w:hanging="360"/>
+      </w:pPr>
+      <w:rPr>
+        <w:rFonts w:hint="default"/>
+      </w:rPr>
+    </w:lvl>
+    <w:lvl w:ilvl="1" w:tplc="04090019" w:tentative="1">
+      <w:start w:val="1"/>
+      <w:numFmt w:val="lowerLetter"/>
+      <w:lvlText w:val="%2)"/>
+      <w:lvlJc w:val="left"/>
+      <w:pPr>
+        <w:ind w:left="840" w:hanging="420"/>
+      </w:pPr>
+    </w:lvl>
+    <w:lvl w:ilvl="2" w:tplc="0409001B" w:tentative="1">
+      <w:start w:val="1"/>
+      <w:numFmt w:val="lowerRoman"/>
+      <w:lvlText w:val="%3."/>
+      <w:lvlJc w:val="right"/>
+      <w:pPr>
+        <w:ind w:left="1260" w:hanging="420"/>
+      </w:pPr>
+    </w:lvl>
+    <w:lvl w:ilvl="3" w:tplc="0409000F" w:tentative="1">
+      <w:start w:val="1"/>
+      <w:numFmt w:val="decimal"/>
+      <w:lvlText w:val="%4."/>
+      <w:lvlJc w:val="left"/>
+      <w:pPr>
+        <w:ind w:left="1680" w:hanging="420"/>
+      </w:pPr>
+    </w:lvl>
+    <w:lvl w:ilvl="4" w:tplc="04090019" w:tentative="1">
+      <w:start w:val="1"/>
+      <w:numFmt w:val="lowerLetter"/>
+      <w:lvlText w:val="%5)"/>
+      <w:lvlJc w:val="left"/>
+      <w:pPr>
+        <w:ind w:left="2100" w:hanging="420"/>
+      </w:pPr>
+    </w:lvl>
+    <w:lvl w:ilvl="5" w:tplc="0409001B" w:tentative="1">
+      <w:start w:val="1"/>
+      <w:numFmt w:val="lowerRoman"/>
+      <w:lvlText w:val="%6."/>
+      <w:lvlJc w:val="right"/>
+      <w:pPr>
+        <w:ind w:left="2520" w:hanging="420"/>
+      </w:pPr>
+    </w:lvl>
+    <w:lvl w:ilvl="6" w:tplc="0409000F" w:tentative="1">
+      <w:start w:val="1"/>
+      <w:numFmt w:val="decimal"/>
+      <w:lvlText w:val="%7."/>
+      <w:lvlJc w:val="left"/>
+      <w:pPr>
+        <w:ind w:left="2940" w:hanging="420"/>
+      </w:pPr>
+    </w:lvl>
+    <w:lvl w:ilvl="7" w:tplc="04090019" w:tentative="1">
+      <w:start w:val="1"/>
+      <w:numFmt w:val="lowerLetter"/>
+      <w:lvlText w:val="%8)"/>
+      <w:lvlJc w:val="left"/>
+      <w:pPr>
+        <w:ind w:left="3360" w:hanging="420"/>
+      </w:pPr>
+    </w:lvl>
+    <w:lvl w:ilvl="8" w:tplc="0409001B" w:tentative="1">
+      <w:start w:val="1"/>
+      <w:numFmt w:val="lowerRoman"/>
+      <w:lvlText w:val="%9."/>
+      <w:lvlJc w:val="right"/>
+      <w:pPr>
+        <w:ind w:left="3780" w:hanging="420"/>
+      </w:pPr>
+    </w:lvl>
+  </w:abstractNum>
+  <w:abstractNum w:abstractNumId="3" w15:restartNumberingAfterBreak="0">
     <w:nsid w:val="68DF779C"/>
     <w:multiLevelType w:val="hybridMultilevel"/>
     <w:tmpl w:val="631EE61A"/>
@@ -2231,7 +3019,7 @@
       </w:pPr>
     </w:lvl>
   </w:abstractNum>
-  <w:abstractNum w:abstractNumId="2" w15:restartNumberingAfterBreak="0">
+  <w:abstractNum w:abstractNumId="4" w15:restartNumberingAfterBreak="0">
     <w:nsid w:val="74D55801"/>
     <w:multiLevelType w:val="hybridMultilevel"/>
     <w:tmpl w:val="A2FAC77E"/>
@@ -2320,7 +3108,7 @@
       </w:pPr>
     </w:lvl>
   </w:abstractNum>
-  <w:abstractNum w:abstractNumId="3" w15:restartNumberingAfterBreak="0">
+  <w:abstractNum w:abstractNumId="5" w15:restartNumberingAfterBreak="0">
     <w:nsid w:val="7EED1C75"/>
     <w:multiLevelType w:val="hybridMultilevel"/>
     <w:tmpl w:val="917007EA"/>
@@ -2410,16 +3198,22 @@
     </w:lvl>
   </w:abstractNum>
   <w:num w:numId="1">
-    <w:abstractNumId w:val="3"/>
+    <w:abstractNumId w:val="5"/>
   </w:num>
   <w:num w:numId="2">
-    <w:abstractNumId w:val="1"/>
+    <w:abstractNumId w:val="3"/>
   </w:num>
   <w:num w:numId="3">
     <w:abstractNumId w:val="0"/>
   </w:num>
   <w:num w:numId="4">
+    <w:abstractNumId w:val="4"/>
+  </w:num>
+  <w:num w:numId="5">
     <w:abstractNumId w:val="2"/>
+  </w:num>
+  <w:num w:numId="6">
+    <w:abstractNumId w:val="1"/>
   </w:num>
 </w:numbering>
 </file>

--- a/doc/linux/性能优化/MIPS软件性能调优/MIPS软件性能调优.docx
+++ b/doc/linux/性能优化/MIPS软件性能调优/MIPS软件性能调优.docx
@@ -186,7 +186,7 @@
       <w:pPr>
         <w:pStyle w:val="2"/>
         <w:rPr>
-          <w:rFonts w:asciiTheme="minorEastAsia" w:eastAsiaTheme="minorEastAsia" w:hAnsiTheme="minorEastAsia" w:hint="eastAsia"/>
+          <w:rFonts w:asciiTheme="minorEastAsia" w:eastAsiaTheme="minorEastAsia" w:hAnsiTheme="minorEastAsia"/>
         </w:rPr>
       </w:pPr>
       <w:r>
@@ -346,6 +346,332 @@
     </w:p>
     <w:p>
       <w:pPr>
+        <w:rPr>
+          <w:rFonts w:asciiTheme="minorEastAsia" w:hAnsiTheme="minorEastAsia"/>
+        </w:rPr>
+      </w:pPr>
+    </w:p>
+    <w:p>
+      <w:pPr>
+        <w:pStyle w:val="2"/>
+        <w:rPr>
+          <w:rFonts w:hint="eastAsia"/>
+        </w:rPr>
+      </w:pPr>
+      <w:r>
+        <w:lastRenderedPageBreak/>
+        <w:t xml:space="preserve">2.4 </w:t>
+      </w:r>
+      <w:r>
+        <w:rPr>
+          <w:rFonts w:hint="eastAsia"/>
+        </w:rPr>
+        <w:t>优化方案</w:t>
+      </w:r>
+    </w:p>
+    <w:p>
+      <w:pPr>
+        <w:rPr>
+          <w:rFonts w:asciiTheme="minorEastAsia" w:hAnsiTheme="minorEastAsia"/>
+        </w:rPr>
+      </w:pPr>
+      <w:r>
+        <w:rPr>
+          <w:rFonts w:asciiTheme="minorEastAsia" w:hAnsiTheme="minorEastAsia" w:hint="eastAsia"/>
+        </w:rPr>
+        <w:t>这一部分的工作比较琐碎，需要对MIPS架构和指令集相当熟悉。而且对于微内核的底层机制理解透彻。</w:t>
+      </w:r>
+    </w:p>
+    <w:p>
+      <w:pPr>
+        <w:rPr>
+          <w:rFonts w:asciiTheme="minorEastAsia" w:hAnsiTheme="minorEastAsia" w:hint="eastAsia"/>
+        </w:rPr>
+      </w:pPr>
+      <w:r>
+        <w:rPr>
+          <w:rFonts w:asciiTheme="minorEastAsia" w:hAnsiTheme="minorEastAsia" w:hint="eastAsia"/>
+          <w:highlight w:val="yellow"/>
+        </w:rPr>
+        <w:t>计划</w:t>
+      </w:r>
+      <w:r>
+        <w:rPr>
+          <w:rFonts w:asciiTheme="minorEastAsia" w:hAnsiTheme="minorEastAsia" w:hint="eastAsia"/>
+          <w:highlight w:val="yellow"/>
+        </w:rPr>
+        <w:t>：后续微内核OS往ARM平台移植的时候，一起对这一部分的内容做一个深入的优化和调整。</w:t>
+      </w:r>
+    </w:p>
+    <w:p>
+      <w:pPr>
+        <w:pStyle w:val="1"/>
+        <w:rPr>
+          <w:rFonts w:asciiTheme="minorEastAsia" w:hAnsiTheme="minorEastAsia"/>
+        </w:rPr>
+      </w:pPr>
+      <w:r>
+        <w:rPr>
+          <w:rFonts w:asciiTheme="minorEastAsia" w:hAnsiTheme="minorEastAsia" w:hint="eastAsia"/>
+        </w:rPr>
+        <w:t>3</w:t>
+      </w:r>
+      <w:r>
+        <w:rPr>
+          <w:rFonts w:asciiTheme="minorEastAsia" w:hAnsiTheme="minorEastAsia"/>
+        </w:rPr>
+        <w:t xml:space="preserve"> </w:t>
+      </w:r>
+      <w:r>
+        <w:rPr>
+          <w:rFonts w:asciiTheme="minorEastAsia" w:hAnsiTheme="minorEastAsia" w:hint="eastAsia"/>
+        </w:rPr>
+        <w:t>操作系统</w:t>
+      </w:r>
+    </w:p>
+    <w:p>
+      <w:pPr>
+        <w:pStyle w:val="2"/>
+        <w:rPr>
+          <w:rFonts w:asciiTheme="minorEastAsia" w:eastAsiaTheme="minorEastAsia" w:hAnsiTheme="minorEastAsia"/>
+        </w:rPr>
+      </w:pPr>
+      <w:r>
+        <w:rPr>
+          <w:rFonts w:asciiTheme="minorEastAsia" w:eastAsiaTheme="minorEastAsia" w:hAnsiTheme="minorEastAsia" w:hint="eastAsia"/>
+        </w:rPr>
+        <w:t>3.1</w:t>
+      </w:r>
+      <w:r>
+        <w:rPr>
+          <w:rFonts w:asciiTheme="minorEastAsia" w:eastAsiaTheme="minorEastAsia" w:hAnsiTheme="minorEastAsia"/>
+        </w:rPr>
+        <w:t xml:space="preserve"> </w:t>
+      </w:r>
+      <w:r>
+        <w:rPr>
+          <w:rFonts w:asciiTheme="minorEastAsia" w:eastAsiaTheme="minorEastAsia" w:hAnsiTheme="minorEastAsia" w:hint="eastAsia"/>
+        </w:rPr>
+        <w:t>进程上下文切换优化</w:t>
+      </w:r>
+    </w:p>
+    <w:p>
+      <w:pPr>
+        <w:rPr>
+          <w:rFonts w:asciiTheme="minorEastAsia" w:hAnsiTheme="minorEastAsia"/>
+        </w:rPr>
+      </w:pPr>
+      <w:r>
+        <w:rPr>
+          <w:rFonts w:asciiTheme="minorEastAsia" w:hAnsiTheme="minorEastAsia" w:hint="eastAsia"/>
+        </w:rPr>
+        <w:t>操作系统的任务切换时间至关重要，目前实际的任务切换时间还未可知（设计指标是0.2uS），需要测试该时间并进行优化，优化方向有：</w:t>
+      </w:r>
+    </w:p>
+    <w:p>
+      <w:pPr>
+        <w:rPr>
+          <w:rFonts w:asciiTheme="minorEastAsia" w:hAnsiTheme="minorEastAsia"/>
+        </w:rPr>
+      </w:pPr>
+      <w:r>
+        <w:rPr>
+          <w:rFonts w:asciiTheme="minorEastAsia" w:hAnsiTheme="minorEastAsia"/>
+        </w:rPr>
+        <w:t xml:space="preserve">1. </w:t>
+      </w:r>
+      <w:r>
+        <w:rPr>
+          <w:rFonts w:asciiTheme="minorEastAsia" w:hAnsiTheme="minorEastAsia" w:hint="eastAsia"/>
+        </w:rPr>
+        <w:t>发生进程切换和中断响应时，进入内核态的汇编代码是否可以优化？</w:t>
+      </w:r>
+    </w:p>
+    <w:p>
+      <w:pPr>
+        <w:rPr>
+          <w:rFonts w:asciiTheme="minorEastAsia" w:hAnsiTheme="minorEastAsia"/>
+        </w:rPr>
+      </w:pPr>
+      <w:r>
+        <w:rPr>
+          <w:rFonts w:asciiTheme="minorEastAsia" w:hAnsiTheme="minorEastAsia"/>
+        </w:rPr>
+        <w:t xml:space="preserve">2. </w:t>
+      </w:r>
+      <w:r>
+        <w:rPr>
+          <w:rFonts w:asciiTheme="minorEastAsia" w:hAnsiTheme="minorEastAsia" w:hint="eastAsia"/>
+        </w:rPr>
+        <w:t>进程上下文保护的汇编代码是否可以优化？</w:t>
+      </w:r>
+    </w:p>
+    <w:p>
+      <w:pPr>
+        <w:rPr>
+          <w:rFonts w:asciiTheme="minorEastAsia" w:hAnsiTheme="minorEastAsia"/>
+        </w:rPr>
+      </w:pPr>
+      <w:r>
+        <w:rPr>
+          <w:rFonts w:asciiTheme="minorEastAsia" w:hAnsiTheme="minorEastAsia"/>
+        </w:rPr>
+        <w:t xml:space="preserve">3. </w:t>
+      </w:r>
+      <w:r>
+        <w:rPr>
+          <w:rFonts w:asciiTheme="minorEastAsia" w:hAnsiTheme="minorEastAsia" w:hint="eastAsia"/>
+        </w:rPr>
+        <w:t>FPU寄存器上下文保护中使用</w:t>
+      </w:r>
+      <w:r>
+        <w:rPr>
+          <w:rFonts w:asciiTheme="minorEastAsia" w:hAnsiTheme="minorEastAsia" w:hint="eastAsia"/>
+        </w:rPr>
+        <w:t>Unix方式是否能够加速进程上下文切换？目前，采用的与通用寄存器相同方式。</w:t>
+      </w:r>
+    </w:p>
+    <w:p>
+      <w:pPr>
+        <w:pStyle w:val="2"/>
+        <w:rPr>
+          <w:rFonts w:asciiTheme="minorEastAsia" w:eastAsiaTheme="minorEastAsia" w:hAnsiTheme="minorEastAsia"/>
+        </w:rPr>
+      </w:pPr>
+      <w:r>
+        <w:rPr>
+          <w:rFonts w:asciiTheme="minorEastAsia" w:eastAsiaTheme="minorEastAsia" w:hAnsiTheme="minorEastAsia"/>
+        </w:rPr>
+        <w:t xml:space="preserve">3.2 </w:t>
+      </w:r>
+      <w:r>
+        <w:rPr>
+          <w:rFonts w:asciiTheme="minorEastAsia" w:eastAsiaTheme="minorEastAsia" w:hAnsiTheme="minorEastAsia" w:hint="eastAsia"/>
+        </w:rPr>
+        <w:t>调度算法优化</w:t>
+      </w:r>
+    </w:p>
+    <w:p>
+      <w:pPr>
+        <w:rPr>
+          <w:rFonts w:asciiTheme="minorEastAsia" w:hAnsiTheme="minorEastAsia"/>
+        </w:rPr>
+      </w:pPr>
+      <w:r>
+        <w:rPr>
+          <w:rFonts w:asciiTheme="minorEastAsia" w:hAnsiTheme="minorEastAsia" w:hint="eastAsia"/>
+        </w:rPr>
+        <w:t>目前，微内核OS还是</w:t>
+      </w:r>
+      <w:r>
+        <w:rPr>
+          <w:rFonts w:asciiTheme="minorEastAsia" w:hAnsiTheme="minorEastAsia" w:hint="eastAsia"/>
+        </w:rPr>
+        <w:t>采用seL4的调度算法，其中，还涉及到虚拟化技术中Domain域的调度，是否去掉该内容？Domain域定义为1个，影响可能不大。</w:t>
+      </w:r>
+    </w:p>
+    <w:p>
+      <w:pPr>
+        <w:pStyle w:val="2"/>
+        <w:rPr>
+          <w:rFonts w:asciiTheme="minorEastAsia" w:eastAsiaTheme="minorEastAsia" w:hAnsiTheme="minorEastAsia"/>
+        </w:rPr>
+      </w:pPr>
+      <w:r>
+        <w:rPr>
+          <w:rFonts w:asciiTheme="minorEastAsia" w:eastAsiaTheme="minorEastAsia" w:hAnsiTheme="minorEastAsia"/>
+        </w:rPr>
+        <w:t xml:space="preserve">3.3 </w:t>
+      </w:r>
+      <w:r>
+        <w:rPr>
+          <w:rFonts w:asciiTheme="minorEastAsia" w:eastAsiaTheme="minorEastAsia" w:hAnsiTheme="minorEastAsia" w:hint="eastAsia"/>
+        </w:rPr>
+        <w:t>MCS算法优化</w:t>
+      </w:r>
+    </w:p>
+    <w:p>
+      <w:pPr>
+        <w:rPr>
+          <w:rFonts w:asciiTheme="minorEastAsia" w:hAnsiTheme="minorEastAsia"/>
+        </w:rPr>
+      </w:pPr>
+      <w:r>
+        <w:rPr>
+          <w:rFonts w:asciiTheme="minorEastAsia" w:hAnsiTheme="minorEastAsia" w:hint="eastAsia"/>
+        </w:rPr>
+        <w:t>目前，微内核OS未使用</w:t>
+      </w:r>
+      <w:r>
+        <w:rPr>
+          <w:rFonts w:asciiTheme="minorEastAsia" w:hAnsiTheme="minorEastAsia" w:hint="eastAsia"/>
+        </w:rPr>
+        <w:t>，有待研究。</w:t>
+      </w:r>
+    </w:p>
+    <w:p>
+      <w:pPr>
+        <w:rPr>
+          <w:rFonts w:asciiTheme="minorEastAsia" w:hAnsiTheme="minorEastAsia"/>
+        </w:rPr>
+      </w:pPr>
+    </w:p>
+    <w:p>
+      <w:pPr>
+        <w:pStyle w:val="2"/>
+        <w:rPr>
+          <w:rFonts w:asciiTheme="minorEastAsia" w:eastAsiaTheme="minorEastAsia" w:hAnsiTheme="minorEastAsia"/>
+        </w:rPr>
+      </w:pPr>
+      <w:r>
+        <w:rPr>
+          <w:rFonts w:asciiTheme="minorEastAsia" w:eastAsiaTheme="minorEastAsia" w:hAnsiTheme="minorEastAsia"/>
+        </w:rPr>
+        <w:t xml:space="preserve">3.4 </w:t>
+      </w:r>
+      <w:r>
+        <w:rPr>
+          <w:rFonts w:asciiTheme="minorEastAsia" w:eastAsiaTheme="minorEastAsia" w:hAnsiTheme="minorEastAsia" w:hint="eastAsia"/>
+          <w:highlight w:val="yellow"/>
+        </w:rPr>
+        <w:t>定时器</w:t>
+      </w:r>
+    </w:p>
+    <w:p>
+      <w:pPr>
+        <w:rPr>
+          <w:rFonts w:asciiTheme="minorEastAsia" w:hAnsiTheme="minorEastAsia"/>
+        </w:rPr>
+      </w:pPr>
+      <w:r>
+        <w:rPr>
+          <w:rFonts w:asciiTheme="minorEastAsia" w:hAnsiTheme="minorEastAsia" w:hint="eastAsia"/>
+        </w:rPr>
+        <w:t>目前，微内核OS中的定时器实现是，一个高优先级的任务，可以提供的定时周期为500uS。而系统整体的调度节拍是100uS。这会非常影响系统整体性能。如果需求不需要500uS的定时器，是否可以调整为1mS？（需要和杭和西分协商）</w:t>
+      </w:r>
+    </w:p>
+    <w:p>
+      <w:pPr>
+        <w:rPr>
+          <w:rFonts w:asciiTheme="minorEastAsia" w:hAnsiTheme="minorEastAsia"/>
+        </w:rPr>
+      </w:pPr>
+    </w:p>
+    <w:p>
+      <w:pPr>
+        <w:rPr>
+          <w:rFonts w:asciiTheme="minorEastAsia" w:hAnsiTheme="minorEastAsia"/>
+        </w:rPr>
+      </w:pPr>
+      <w:r>
+        <w:rPr>
+          <w:rFonts w:asciiTheme="minorEastAsia" w:hAnsiTheme="minorEastAsia" w:hint="eastAsia"/>
+        </w:rPr>
+        <w:t>方案：只提供1mS周期的定时器。</w:t>
+      </w:r>
+    </w:p>
+    <w:p>
+      <w:pPr>
         <w:pStyle w:val="1"/>
         <w:rPr>
           <w:rFonts w:asciiTheme="minorEastAsia" w:hAnsiTheme="minorEastAsia"/>
@@ -368,248 +694,62 @@
         <w:rPr>
           <w:rFonts w:asciiTheme="minorEastAsia" w:hAnsiTheme="minorEastAsia" w:hint="eastAsia"/>
         </w:rPr>
-        <w:t>操作系统</w:t>
-      </w:r>
-    </w:p>
-    <w:p>
-      <w:pPr>
-        <w:pStyle w:val="2"/>
-        <w:rPr>
-          <w:rFonts w:asciiTheme="minorEastAsia" w:eastAsiaTheme="minorEastAsia" w:hAnsiTheme="minorEastAsia"/>
-        </w:rPr>
-      </w:pPr>
-      <w:r>
-        <w:rPr>
-          <w:rFonts w:asciiTheme="minorEastAsia" w:eastAsiaTheme="minorEastAsia" w:hAnsiTheme="minorEastAsia" w:hint="eastAsia"/>
-        </w:rPr>
-        <w:t>3.1</w:t>
-      </w:r>
-      <w:r>
-        <w:rPr>
-          <w:rFonts w:asciiTheme="minorEastAsia" w:eastAsiaTheme="minorEastAsia" w:hAnsiTheme="minorEastAsia"/>
-        </w:rPr>
-        <w:t xml:space="preserve"> </w:t>
-      </w:r>
-      <w:r>
-        <w:rPr>
-          <w:rFonts w:asciiTheme="minorEastAsia" w:eastAsiaTheme="minorEastAsia" w:hAnsiTheme="minorEastAsia" w:hint="eastAsia"/>
-        </w:rPr>
-        <w:t>进程上下文切换优化</w:t>
-      </w:r>
-    </w:p>
-    <w:p>
-      <w:pPr>
-        <w:rPr>
-          <w:rFonts w:asciiTheme="minorEastAsia" w:hAnsiTheme="minorEastAsia"/>
-        </w:rPr>
-      </w:pPr>
-      <w:r>
-        <w:rPr>
-          <w:rFonts w:asciiTheme="minorEastAsia" w:hAnsiTheme="minorEastAsia" w:hint="eastAsia"/>
-        </w:rPr>
-        <w:t>操作系统的任务切换时间至关重要，目前实际的任务切换时间还未可知（设计指标是0.2uS），需要测试该时间并进行优化，优化方向有：</w:t>
-      </w:r>
-    </w:p>
-    <w:p>
-      <w:pPr>
-        <w:rPr>
-          <w:rFonts w:asciiTheme="minorEastAsia" w:hAnsiTheme="minorEastAsia"/>
-        </w:rPr>
-      </w:pPr>
-      <w:r>
-        <w:rPr>
-          <w:rFonts w:asciiTheme="minorEastAsia" w:hAnsiTheme="minorEastAsia"/>
-        </w:rPr>
-        <w:t xml:space="preserve">1. </w:t>
-      </w:r>
-      <w:r>
-        <w:rPr>
-          <w:rFonts w:asciiTheme="minorEastAsia" w:hAnsiTheme="minorEastAsia" w:hint="eastAsia"/>
-        </w:rPr>
-        <w:t>发生进程切换和中断响应时，进入内核态的汇编代码是否可以优化？</w:t>
-      </w:r>
-    </w:p>
-    <w:p>
-      <w:pPr>
-        <w:rPr>
-          <w:rFonts w:asciiTheme="minorEastAsia" w:hAnsiTheme="minorEastAsia"/>
-        </w:rPr>
-      </w:pPr>
-      <w:r>
-        <w:rPr>
-          <w:rFonts w:asciiTheme="minorEastAsia" w:hAnsiTheme="minorEastAsia"/>
-        </w:rPr>
-        <w:t xml:space="preserve">2. </w:t>
-      </w:r>
-      <w:r>
-        <w:rPr>
-          <w:rFonts w:asciiTheme="minorEastAsia" w:hAnsiTheme="minorEastAsia" w:hint="eastAsia"/>
-        </w:rPr>
-        <w:t>进程上下文保护的汇编代码是否可以优化？</w:t>
-      </w:r>
-    </w:p>
-    <w:p>
-      <w:pPr>
-        <w:rPr>
-          <w:rFonts w:asciiTheme="minorEastAsia" w:hAnsiTheme="minorEastAsia"/>
-        </w:rPr>
-      </w:pPr>
-      <w:r>
-        <w:rPr>
-          <w:rFonts w:asciiTheme="minorEastAsia" w:hAnsiTheme="minorEastAsia"/>
-        </w:rPr>
-        <w:t xml:space="preserve">3. </w:t>
-      </w:r>
-      <w:r>
-        <w:rPr>
-          <w:rFonts w:asciiTheme="minorEastAsia" w:hAnsiTheme="minorEastAsia" w:hint="eastAsia"/>
-        </w:rPr>
-        <w:t>FPU寄存器上下文保护中使用</w:t>
-      </w:r>
-      <w:r>
-        <w:rPr>
-          <w:rFonts w:asciiTheme="minorEastAsia" w:hAnsiTheme="minorEastAsia" w:hint="eastAsia"/>
-        </w:rPr>
-        <w:t>Unix方式是否能够加速进程上下文切换？目前，采用的与通用寄存器相同方式。</w:t>
-      </w:r>
-    </w:p>
-    <w:p>
-      <w:pPr>
-        <w:pStyle w:val="2"/>
-        <w:rPr>
-          <w:rFonts w:asciiTheme="minorEastAsia" w:eastAsiaTheme="minorEastAsia" w:hAnsiTheme="minorEastAsia"/>
-        </w:rPr>
-      </w:pPr>
-      <w:r>
-        <w:rPr>
-          <w:rFonts w:asciiTheme="minorEastAsia" w:eastAsiaTheme="minorEastAsia" w:hAnsiTheme="minorEastAsia"/>
-        </w:rPr>
-        <w:t xml:space="preserve">3.2 </w:t>
-      </w:r>
-      <w:r>
-        <w:rPr>
-          <w:rFonts w:asciiTheme="minorEastAsia" w:eastAsiaTheme="minorEastAsia" w:hAnsiTheme="minorEastAsia" w:hint="eastAsia"/>
-        </w:rPr>
-        <w:t>调度算法优化</w:t>
-      </w:r>
-    </w:p>
-    <w:p>
-      <w:pPr>
-        <w:rPr>
-          <w:rFonts w:asciiTheme="minorEastAsia" w:hAnsiTheme="minorEastAsia"/>
-        </w:rPr>
-      </w:pPr>
-      <w:r>
-        <w:rPr>
-          <w:rFonts w:asciiTheme="minorEastAsia" w:hAnsiTheme="minorEastAsia" w:hint="eastAsia"/>
-        </w:rPr>
-        <w:t>目前，微内核OS还是</w:t>
-      </w:r>
-      <w:r>
-        <w:rPr>
-          <w:rFonts w:asciiTheme="minorEastAsia" w:hAnsiTheme="minorEastAsia" w:hint="eastAsia"/>
-        </w:rPr>
-        <w:t>采用seL4的调度算法，其中，还涉及到虚拟化技术中Domain域的调度，是否去掉该内容？Domain域定义为1个，影响可能不大。</w:t>
-      </w:r>
-    </w:p>
-    <w:p>
-      <w:pPr>
-        <w:pStyle w:val="2"/>
-        <w:rPr>
-          <w:rFonts w:asciiTheme="minorEastAsia" w:eastAsiaTheme="minorEastAsia" w:hAnsiTheme="minorEastAsia"/>
-        </w:rPr>
-      </w:pPr>
-      <w:r>
-        <w:rPr>
-          <w:rFonts w:asciiTheme="minorEastAsia" w:eastAsiaTheme="minorEastAsia" w:hAnsiTheme="minorEastAsia"/>
-        </w:rPr>
-        <w:t xml:space="preserve">3.3 </w:t>
-      </w:r>
-      <w:r>
-        <w:rPr>
-          <w:rFonts w:asciiTheme="minorEastAsia" w:eastAsiaTheme="minorEastAsia" w:hAnsiTheme="minorEastAsia" w:hint="eastAsia"/>
-        </w:rPr>
-        <w:t>MCS算法优化</w:t>
-      </w:r>
-    </w:p>
-    <w:p>
-      <w:pPr>
-        <w:rPr>
-          <w:rFonts w:asciiTheme="minorEastAsia" w:hAnsiTheme="minorEastAsia"/>
-        </w:rPr>
-      </w:pPr>
-      <w:r>
-        <w:rPr>
-          <w:rFonts w:asciiTheme="minorEastAsia" w:hAnsiTheme="minorEastAsia" w:hint="eastAsia"/>
-        </w:rPr>
-        <w:t>目前，微内核OS未使用</w:t>
-      </w:r>
-      <w:r>
-        <w:rPr>
-          <w:rFonts w:asciiTheme="minorEastAsia" w:hAnsiTheme="minorEastAsia" w:hint="eastAsia"/>
-        </w:rPr>
-        <w:t>，有待研究。</w:t>
-      </w:r>
-    </w:p>
-    <w:p>
-      <w:pPr>
-        <w:rPr>
-          <w:rFonts w:asciiTheme="minorEastAsia" w:hAnsiTheme="minorEastAsia"/>
-        </w:rPr>
-      </w:pPr>
-    </w:p>
-    <w:p>
-      <w:pPr>
-        <w:pStyle w:val="2"/>
-        <w:rPr>
-          <w:rFonts w:asciiTheme="minorEastAsia" w:eastAsiaTheme="minorEastAsia" w:hAnsiTheme="minorEastAsia"/>
-        </w:rPr>
-      </w:pPr>
-      <w:r>
-        <w:rPr>
-          <w:rFonts w:asciiTheme="minorEastAsia" w:eastAsiaTheme="minorEastAsia" w:hAnsiTheme="minorEastAsia"/>
-        </w:rPr>
-        <w:t xml:space="preserve">3.4 </w:t>
-      </w:r>
-      <w:r>
-        <w:rPr>
-          <w:rFonts w:asciiTheme="minorEastAsia" w:eastAsiaTheme="minorEastAsia" w:hAnsiTheme="minorEastAsia" w:hint="eastAsia"/>
+        <w:t>文件系统</w:t>
+      </w:r>
+    </w:p>
+    <w:p>
+      <w:pPr>
+        <w:rPr>
+          <w:rFonts w:asciiTheme="minorEastAsia" w:hAnsiTheme="minorEastAsia"/>
+        </w:rPr>
+      </w:pPr>
+      <w:r>
+        <w:rPr>
+          <w:rFonts w:asciiTheme="minorEastAsia" w:hAnsiTheme="minorEastAsia" w:hint="eastAsia"/>
+        </w:rPr>
+        <w:t>微内核OS的文件系统是基于F</w:t>
+      </w:r>
+      <w:r>
+        <w:rPr>
+          <w:rFonts w:asciiTheme="minorEastAsia" w:hAnsiTheme="minorEastAsia"/>
+        </w:rPr>
+        <w:t>lash</w:t>
+      </w:r>
+      <w:r>
+        <w:rPr>
+          <w:rFonts w:asciiTheme="minorEastAsia" w:hAnsiTheme="minorEastAsia" w:hint="eastAsia"/>
+        </w:rPr>
+        <w:t>自定义的文件系统。如果加入读写缓存是否可以提高文件系统的性能？尤其是AT下装过程中和log日志的性能。</w:t>
+      </w:r>
+    </w:p>
+    <w:p>
+      <w:pPr>
+        <w:rPr>
+          <w:rFonts w:asciiTheme="minorEastAsia" w:hAnsiTheme="minorEastAsia" w:hint="eastAsia"/>
+        </w:rPr>
+      </w:pPr>
+      <w:r>
+        <w:rPr>
+          <w:rFonts w:asciiTheme="minorEastAsia" w:hAnsiTheme="minorEastAsia" w:hint="eastAsia"/>
           <w:highlight w:val="yellow"/>
         </w:rPr>
-        <w:t>定时器</w:t>
-      </w:r>
-    </w:p>
-    <w:p>
-      <w:pPr>
-        <w:rPr>
-          <w:rFonts w:asciiTheme="minorEastAsia" w:hAnsiTheme="minorEastAsia"/>
-        </w:rPr>
-      </w:pPr>
-      <w:r>
-        <w:rPr>
-          <w:rFonts w:asciiTheme="minorEastAsia" w:hAnsiTheme="minorEastAsia" w:hint="eastAsia"/>
-        </w:rPr>
-        <w:t>目前，微内核OS中的定时器实现是，一个高优先级的任务，可以提供的定时周期为500uS。而系统整体的调度节拍是100uS。这会非常影响系统整体性能。如果需求不需要500uS的定时器，是否可以调整为1mS？（需要和杭和西分协商）</w:t>
-      </w:r>
-    </w:p>
-    <w:p>
-      <w:pPr>
-        <w:rPr>
-          <w:rFonts w:asciiTheme="minorEastAsia" w:hAnsiTheme="minorEastAsia"/>
-        </w:rPr>
-      </w:pPr>
-    </w:p>
-    <w:p>
-      <w:pPr>
-        <w:rPr>
-          <w:rFonts w:asciiTheme="minorEastAsia" w:hAnsiTheme="minorEastAsia" w:hint="eastAsia"/>
-        </w:rPr>
-      </w:pPr>
-      <w:r>
-        <w:rPr>
-          <w:rFonts w:asciiTheme="minorEastAsia" w:hAnsiTheme="minorEastAsia" w:hint="eastAsia"/>
-        </w:rPr>
-        <w:t>方案：只提供1mS周期的定时器。</w:t>
+        <w:t>计划：目前因为flash芯片的问题，该部分的内容还在调整中。李丽娜李工还在持续优化代码中。</w:t>
+      </w:r>
+      <w:proofErr w:type="gramStart"/>
+      <w:r>
+        <w:rPr>
+          <w:rFonts w:asciiTheme="minorEastAsia" w:hAnsiTheme="minorEastAsia" w:hint="eastAsia"/>
+          <w:highlight w:val="yellow"/>
+        </w:rPr>
+        <w:t>等李工</w:t>
+      </w:r>
+      <w:proofErr w:type="gramEnd"/>
+      <w:r>
+        <w:rPr>
+          <w:rFonts w:asciiTheme="minorEastAsia" w:hAnsiTheme="minorEastAsia" w:hint="eastAsia"/>
+          <w:highlight w:val="yellow"/>
+        </w:rPr>
+        <w:t>完成TSN的工作后，针对flash和文件系统再做一个深入的优化。</w:t>
       </w:r>
     </w:p>
     <w:p>
@@ -621,57 +761,6 @@
       </w:pPr>
       <w:r>
         <w:rPr>
-          <w:rFonts w:asciiTheme="minorEastAsia" w:hAnsiTheme="minorEastAsia" w:hint="eastAsia"/>
-        </w:rPr>
-        <w:t>3</w:t>
-      </w:r>
-      <w:r>
-        <w:rPr>
-          <w:rFonts w:asciiTheme="minorEastAsia" w:hAnsiTheme="minorEastAsia"/>
-        </w:rPr>
-        <w:t xml:space="preserve"> </w:t>
-      </w:r>
-      <w:r>
-        <w:rPr>
-          <w:rFonts w:asciiTheme="minorEastAsia" w:hAnsiTheme="minorEastAsia" w:hint="eastAsia"/>
-        </w:rPr>
-        <w:t>文件系统</w:t>
-      </w:r>
-    </w:p>
-    <w:p>
-      <w:pPr>
-        <w:rPr>
-          <w:rFonts w:asciiTheme="minorEastAsia" w:hAnsiTheme="minorEastAsia"/>
-        </w:rPr>
-      </w:pPr>
-      <w:r>
-        <w:rPr>
-          <w:rFonts w:asciiTheme="minorEastAsia" w:hAnsiTheme="minorEastAsia" w:hint="eastAsia"/>
-        </w:rPr>
-        <w:t>微内核OS的文件系统是基于F</w:t>
-      </w:r>
-      <w:r>
-        <w:rPr>
-          <w:rFonts w:asciiTheme="minorEastAsia" w:hAnsiTheme="minorEastAsia"/>
-        </w:rPr>
-        <w:t>lash</w:t>
-      </w:r>
-      <w:r>
-        <w:rPr>
-          <w:rFonts w:asciiTheme="minorEastAsia" w:hAnsiTheme="minorEastAsia" w:hint="eastAsia"/>
-        </w:rPr>
-        <w:t>自定义的文件系统。如果加入读写缓存是否可以提高文件系统的性能？尤其是AT下装过程中和log日志的性能。</w:t>
-      </w:r>
-    </w:p>
-    <w:p>
-      <w:pPr>
-        <w:pStyle w:val="1"/>
-        <w:rPr>
-          <w:rFonts w:asciiTheme="minorEastAsia" w:hAnsiTheme="minorEastAsia"/>
-        </w:rPr>
-      </w:pPr>
-      <w:r>
-        <w:rPr>
           <w:rFonts w:asciiTheme="minorEastAsia" w:hAnsiTheme="minorEastAsia"/>
         </w:rPr>
         <w:t xml:space="preserve">4 </w:t>
@@ -693,14 +782,7 @@
         <w:rPr>
           <w:rFonts w:asciiTheme="minorEastAsia" w:hAnsiTheme="minorEastAsia" w:hint="eastAsia"/>
         </w:rPr>
-        <w:t>网络是RTS应用的最主要功能之一，也是影响整体性能的关键。因为它涉及到系统网A和B</w:t>
-      </w:r>
-      <w:r>
-        <w:rPr>
-          <w:rFonts w:asciiTheme="minorEastAsia" w:hAnsiTheme="minorEastAsia" w:hint="eastAsia"/>
-        </w:rPr>
-        <w:lastRenderedPageBreak/>
-        <w:t>以及冗余网，数据量都不小。所以，其占用CPU时间片的时间也就比较长，也就是CPU负荷高的真正原因。</w:t>
+        <w:t>网络是RTS应用的最主要功能之一，也是影响整体性能的关键。因为它涉及到系统网A和B以及冗余网，数据量都不小。所以，其占用CPU时间片的时间也就比较长，也就是CPU负荷高的真正原因。</w:t>
       </w:r>
     </w:p>
     <w:p>
@@ -800,6 +882,7 @@
         <w:rPr>
           <w:rFonts w:asciiTheme="minorEastAsia" w:eastAsiaTheme="minorEastAsia" w:hAnsiTheme="minorEastAsia"/>
         </w:rPr>
+        <w:lastRenderedPageBreak/>
         <w:t xml:space="preserve">4.2 </w:t>
       </w:r>
       <w:r>
@@ -926,7 +1009,6 @@
         <w:rPr>
           <w:rFonts w:asciiTheme="minorEastAsia" w:eastAsiaTheme="minorEastAsia" w:hAnsiTheme="minorEastAsia"/>
         </w:rPr>
-        <w:lastRenderedPageBreak/>
         <w:t xml:space="preserve">4.3 </w:t>
       </w:r>
       <w:r>
@@ -1114,7 +1196,7 @@
     <w:p>
       <w:pPr>
         <w:rPr>
-          <w:rFonts w:asciiTheme="minorEastAsia" w:hAnsiTheme="minorEastAsia" w:hint="eastAsia"/>
+          <w:rFonts w:asciiTheme="minorEastAsia" w:hAnsiTheme="minorEastAsia"/>
         </w:rPr>
       </w:pPr>
       <w:r>
@@ -1161,7 +1243,7 @@
     <w:p>
       <w:pPr>
         <w:rPr>
-          <w:rFonts w:asciiTheme="minorEastAsia" w:hAnsiTheme="minorEastAsia" w:hint="eastAsia"/>
+          <w:rFonts w:asciiTheme="minorEastAsia" w:hAnsiTheme="minorEastAsia"/>
         </w:rPr>
       </w:pPr>
     </w:p>
@@ -1229,19 +1311,7 @@
         <w:rPr>
           <w:rFonts w:asciiTheme="minorEastAsia" w:hAnsiTheme="minorEastAsia" w:hint="eastAsia"/>
         </w:rPr>
-        <w:t>基本上采用的是同步指令 “</w:t>
-      </w:r>
-      <w:r>
-        <w:rPr>
-          <w:rFonts w:asciiTheme="minorEastAsia" w:hAnsiTheme="minorEastAsia" w:hint="eastAsia"/>
-        </w:rPr>
-        <w:t>sync</w:t>
-      </w:r>
-      <w:r>
-        <w:rPr>
-          <w:rFonts w:asciiTheme="minorEastAsia" w:hAnsiTheme="minorEastAsia" w:hint="eastAsia"/>
-        </w:rPr>
-        <w:t>”的方法。</w:t>
+        <w:t>基本上采用的是同步指令 “sync”的方法。</w:t>
       </w:r>
       <w:r>
         <w:rPr>
@@ -1284,7 +1354,7 @@
     <w:p>
       <w:pPr>
         <w:rPr>
-          <w:rFonts w:asciiTheme="minorEastAsia" w:hAnsiTheme="minorEastAsia" w:hint="eastAsia"/>
+          <w:rFonts w:asciiTheme="minorEastAsia" w:hAnsiTheme="minorEastAsia"/>
         </w:rPr>
       </w:pPr>
       <w:r>
@@ -1511,53 +1581,344 @@
         <w:rPr>
           <w:rFonts w:asciiTheme="minorEastAsia" w:hAnsiTheme="minorEastAsia" w:hint="eastAsia"/>
         </w:rPr>
-        <w:t>理论依据：目前3个网络中断接收任务的任务优先级都是10（245），理论上分析，跟一个任务执行没有大的什么区别，因为都是顺序执行。改成一个任务之后，可以省掉2个任务的</w:t>
-      </w:r>
-      <w:r>
-        <w:rPr>
-          <w:rFonts w:asciiTheme="minorEastAsia" w:hAnsiTheme="minorEastAsia" w:hint="eastAsia"/>
+        <w:t>理论依据：目前3个网络中断接收任务的任务优先级都是10（245），理论上分析，跟一个任务执行没有大的什么区别，因为都是顺序执行。改成一个任务之后，可以省掉2个任务的切换时间，当轮询频率很快的时候，</w:t>
+      </w:r>
+      <w:r>
+        <w:rPr>
+          <w:rFonts w:asciiTheme="minorEastAsia" w:hAnsiTheme="minorEastAsia" w:hint="eastAsia"/>
+        </w:rPr>
+        <w:t>系统整体性能会有提升。</w:t>
+      </w:r>
+    </w:p>
+    <w:p>
+      <w:pPr>
+        <w:rPr>
+          <w:rFonts w:asciiTheme="minorEastAsia" w:hAnsiTheme="minorEastAsia"/>
+        </w:rPr>
+      </w:pPr>
+      <w:r>
+        <w:rPr>
+          <w:rFonts w:asciiTheme="minorEastAsia" w:hAnsiTheme="minorEastAsia" w:hint="eastAsia"/>
+        </w:rPr>
+        <w:t>技术难点：较容易实现，效果还得看测试结果。</w:t>
+      </w:r>
+    </w:p>
+    <w:p>
+      <w:pPr>
+        <w:rPr>
+          <w:rFonts w:asciiTheme="minorEastAsia" w:hAnsiTheme="minorEastAsia"/>
+        </w:rPr>
+      </w:pPr>
+      <w:r>
+        <w:rPr>
+          <w:rFonts w:asciiTheme="minorEastAsia" w:hAnsiTheme="minorEastAsia" w:hint="eastAsia"/>
+        </w:rPr>
+        <w:t>实施：</w:t>
+      </w:r>
+      <w:r>
+        <w:rPr>
+          <w:rFonts w:asciiTheme="minorEastAsia" w:hAnsiTheme="minorEastAsia" w:hint="eastAsia"/>
+          <w:highlight w:val="yellow"/>
+        </w:rPr>
+        <w:t>未进行</w:t>
+      </w:r>
+      <w:r>
+        <w:rPr>
+          <w:rFonts w:asciiTheme="minorEastAsia" w:hAnsiTheme="minorEastAsia" w:hint="eastAsia"/>
+        </w:rPr>
+        <w:t>。</w:t>
+      </w:r>
+    </w:p>
+    <w:p>
+      <w:pPr>
+        <w:rPr>
+          <w:rFonts w:asciiTheme="minorEastAsia" w:hAnsiTheme="minorEastAsia"/>
+        </w:rPr>
+      </w:pPr>
+    </w:p>
+    <w:p>
+      <w:pPr>
+        <w:rPr>
+          <w:rFonts w:asciiTheme="minorEastAsia" w:hAnsiTheme="minorEastAsia"/>
+        </w:rPr>
+      </w:pPr>
+      <w:r>
+        <w:rPr>
+          <w:rFonts w:asciiTheme="minorEastAsia" w:hAnsiTheme="minorEastAsia" w:hint="eastAsia"/>
+        </w:rPr>
+        <w:t>方案2：尝试修改中断轮询方式为阻塞式。</w:t>
+      </w:r>
+    </w:p>
+    <w:p>
+      <w:pPr>
+        <w:rPr>
+          <w:rFonts w:asciiTheme="minorEastAsia" w:hAnsiTheme="minorEastAsia"/>
+        </w:rPr>
+      </w:pPr>
+    </w:p>
+    <w:p>
+      <w:pPr>
+        <w:rPr>
+          <w:rFonts w:asciiTheme="minorEastAsia" w:hAnsiTheme="minorEastAsia"/>
+        </w:rPr>
+      </w:pPr>
+      <w:r>
+        <w:rPr>
+          <w:rFonts w:asciiTheme="minorEastAsia" w:hAnsiTheme="minorEastAsia" w:hint="eastAsia"/>
+        </w:rPr>
+        <w:t>理论依据： 目前之所以采用纯轮询的方式是因为中断阻塞不住（之前曾经尝试过，没有成功）。如果能改为阻塞式中断接收，空闲的时候就不需要执行轮询网络中断接收任务，会大大降低CPU负荷。</w:t>
+      </w:r>
+    </w:p>
+    <w:p>
+      <w:pPr>
+        <w:rPr>
+          <w:rFonts w:asciiTheme="minorEastAsia" w:hAnsiTheme="minorEastAsia"/>
+        </w:rPr>
+      </w:pPr>
+      <w:r>
+        <w:rPr>
+          <w:rFonts w:asciiTheme="minorEastAsia" w:hAnsiTheme="minorEastAsia" w:hint="eastAsia"/>
+        </w:rPr>
+        <w:t>技术难点：</w:t>
+      </w:r>
+      <w:r>
+        <w:rPr>
+          <w:rFonts w:asciiTheme="minorEastAsia" w:hAnsiTheme="minorEastAsia" w:hint="eastAsia"/>
+        </w:rPr>
+        <w:t>阻塞式中断还未实现，目前还不清楚是因为网卡中断产生的太频繁，还是</w:t>
+      </w:r>
+      <w:proofErr w:type="spellStart"/>
+      <w:r>
+        <w:rPr>
+          <w:rFonts w:asciiTheme="minorEastAsia" w:hAnsiTheme="minorEastAsia" w:hint="eastAsia"/>
+        </w:rPr>
+        <w:t>gmac</w:t>
+      </w:r>
+      <w:proofErr w:type="spellEnd"/>
+      <w:r>
+        <w:rPr>
+          <w:rFonts w:asciiTheme="minorEastAsia" w:hAnsiTheme="minorEastAsia" w:hint="eastAsia"/>
+        </w:rPr>
+        <w:t>的中断信号使用有问题。（可以查阅Linux内核下，</w:t>
+      </w:r>
+      <w:proofErr w:type="spellStart"/>
+      <w:r>
+        <w:rPr>
+          <w:rFonts w:asciiTheme="minorEastAsia" w:hAnsiTheme="minorEastAsia" w:hint="eastAsia"/>
+        </w:rPr>
+        <w:t>gmac</w:t>
+      </w:r>
+      <w:proofErr w:type="spellEnd"/>
+      <w:r>
+        <w:rPr>
+          <w:rFonts w:asciiTheme="minorEastAsia" w:hAnsiTheme="minorEastAsia" w:hint="eastAsia"/>
+        </w:rPr>
+        <w:t>中断的实现方式）。</w:t>
+      </w:r>
+    </w:p>
+    <w:p>
+      <w:pPr>
+        <w:rPr>
+          <w:rFonts w:asciiTheme="minorEastAsia" w:hAnsiTheme="minorEastAsia"/>
+        </w:rPr>
+      </w:pPr>
+      <w:r>
+        <w:rPr>
+          <w:rFonts w:asciiTheme="minorEastAsia" w:hAnsiTheme="minorEastAsia" w:hint="eastAsia"/>
+        </w:rPr>
+        <w:t>实施：</w:t>
+      </w:r>
+      <w:r>
+        <w:rPr>
+          <w:rFonts w:asciiTheme="minorEastAsia" w:hAnsiTheme="minorEastAsia" w:hint="eastAsia"/>
+          <w:highlight w:val="yellow"/>
+        </w:rPr>
+        <w:t>未进行</w:t>
+      </w:r>
+      <w:r>
+        <w:rPr>
+          <w:rFonts w:asciiTheme="minorEastAsia" w:hAnsiTheme="minorEastAsia" w:hint="eastAsia"/>
+        </w:rPr>
+        <w:t>。</w:t>
+      </w:r>
+    </w:p>
+    <w:p>
+      <w:pPr>
+        <w:rPr>
+          <w:rFonts w:asciiTheme="minorEastAsia" w:hAnsiTheme="minorEastAsia"/>
+        </w:rPr>
+      </w:pPr>
+    </w:p>
+    <w:p>
+      <w:pPr>
+        <w:rPr>
+          <w:rFonts w:asciiTheme="minorEastAsia" w:hAnsiTheme="minorEastAsia"/>
+        </w:rPr>
+      </w:pPr>
+      <w:r>
+        <w:rPr>
+          <w:rFonts w:asciiTheme="minorEastAsia" w:hAnsiTheme="minorEastAsia" w:hint="eastAsia"/>
+        </w:rPr>
+        <w:t>方案比较：方案1比方案2容易实现，方案2存在技术无法实现的风险。性能优化的效果上，理论上方案2由于方案1。</w:t>
+      </w:r>
+    </w:p>
+    <w:p>
+      <w:pPr>
+        <w:rPr>
+          <w:rFonts w:asciiTheme="minorEastAsia" w:hAnsiTheme="minorEastAsia"/>
+        </w:rPr>
+      </w:pPr>
+    </w:p>
+    <w:p>
+      <w:pPr>
+        <w:pStyle w:val="1"/>
+        <w:rPr>
+          <w:rFonts w:asciiTheme="minorEastAsia" w:hAnsiTheme="minorEastAsia"/>
+        </w:rPr>
+      </w:pPr>
+      <w:r>
+        <w:rPr>
+          <w:rFonts w:asciiTheme="minorEastAsia" w:hAnsiTheme="minorEastAsia"/>
+        </w:rPr>
+        <w:t xml:space="preserve">5 </w:t>
+      </w:r>
+      <w:r>
+        <w:rPr>
+          <w:rFonts w:asciiTheme="minorEastAsia" w:hAnsiTheme="minorEastAsia" w:hint="eastAsia"/>
+        </w:rPr>
+        <w:t>应用</w:t>
+      </w:r>
+    </w:p>
+    <w:p>
+      <w:pPr>
+        <w:rPr>
+          <w:rFonts w:asciiTheme="minorEastAsia" w:hAnsiTheme="minorEastAsia"/>
+        </w:rPr>
+      </w:pPr>
+      <w:r>
+        <w:rPr>
+          <w:rFonts w:asciiTheme="minorEastAsia" w:hAnsiTheme="minorEastAsia" w:hint="eastAsia"/>
+        </w:rPr>
+        <w:t>杭和西分开发。</w:t>
+      </w:r>
+    </w:p>
+    <w:p>
+      <w:pPr>
+        <w:rPr>
+          <w:rFonts w:asciiTheme="minorEastAsia" w:hAnsiTheme="minorEastAsia"/>
+        </w:rPr>
+      </w:pPr>
+    </w:p>
+    <w:p>
+      <w:pPr>
+        <w:pStyle w:val="1"/>
+        <w:rPr>
+          <w:rFonts w:asciiTheme="minorEastAsia" w:hAnsiTheme="minorEastAsia"/>
+        </w:rPr>
+      </w:pPr>
+      <w:r>
+        <w:rPr>
+          <w:rFonts w:asciiTheme="minorEastAsia" w:hAnsiTheme="minorEastAsia"/>
         </w:rPr>
         <w:lastRenderedPageBreak/>
-        <w:t>切换时间，当轮询频率很快的时候，</w:t>
-      </w:r>
-      <w:r>
-        <w:rPr>
-          <w:rFonts w:asciiTheme="minorEastAsia" w:hAnsiTheme="minorEastAsia" w:hint="eastAsia"/>
-        </w:rPr>
-        <w:t>系统整体性能会有提升。</w:t>
-      </w:r>
-    </w:p>
-    <w:p>
-      <w:pPr>
-        <w:rPr>
-          <w:rFonts w:asciiTheme="minorEastAsia" w:hAnsiTheme="minorEastAsia"/>
-        </w:rPr>
-      </w:pPr>
-      <w:r>
-        <w:rPr>
-          <w:rFonts w:asciiTheme="minorEastAsia" w:hAnsiTheme="minorEastAsia" w:hint="eastAsia"/>
-        </w:rPr>
-        <w:t>技术难点：较容易实现，效果还得看测试结果。</w:t>
-      </w:r>
-    </w:p>
-    <w:p>
-      <w:pPr>
-        <w:rPr>
-          <w:rFonts w:asciiTheme="minorEastAsia" w:hAnsiTheme="minorEastAsia"/>
-        </w:rPr>
-      </w:pPr>
-      <w:r>
-        <w:rPr>
-          <w:rFonts w:asciiTheme="minorEastAsia" w:hAnsiTheme="minorEastAsia" w:hint="eastAsia"/>
-        </w:rPr>
-        <w:t>实施：</w:t>
+        <w:t xml:space="preserve">6 </w:t>
+      </w:r>
+      <w:r>
+        <w:rPr>
+          <w:rFonts w:asciiTheme="minorEastAsia" w:hAnsiTheme="minorEastAsia" w:hint="eastAsia"/>
+        </w:rPr>
+        <w:t>重要</w:t>
+      </w:r>
+      <w:r>
+        <w:rPr>
+          <w:rFonts w:asciiTheme="minorEastAsia" w:hAnsiTheme="minorEastAsia" w:hint="eastAsia"/>
+        </w:rPr>
+        <w:t>问题</w:t>
+      </w:r>
+    </w:p>
+    <w:p>
+      <w:pPr>
+        <w:rPr>
+          <w:rFonts w:asciiTheme="minorEastAsia" w:hAnsiTheme="minorEastAsia"/>
+        </w:rPr>
+      </w:pPr>
+      <w:r>
+        <w:rPr>
+          <w:rFonts w:asciiTheme="minorEastAsia" w:hAnsiTheme="minorEastAsia" w:hint="eastAsia"/>
+        </w:rPr>
+        <w:t>针对杭和西分在使用微内核过程中出现的问题，整理汇总后，有如下问题需要解决。</w:t>
+      </w:r>
+    </w:p>
+    <w:p>
+      <w:pPr>
+        <w:pStyle w:val="2"/>
+        <w:rPr>
+          <w:rFonts w:asciiTheme="minorEastAsia" w:eastAsiaTheme="minorEastAsia" w:hAnsiTheme="minorEastAsia"/>
+        </w:rPr>
+      </w:pPr>
+      <w:r>
+        <w:rPr>
+          <w:rFonts w:asciiTheme="minorEastAsia" w:eastAsiaTheme="minorEastAsia" w:hAnsiTheme="minorEastAsia"/>
+        </w:rPr>
+        <w:t xml:space="preserve">6.1 </w:t>
+      </w:r>
+      <w:r>
+        <w:rPr>
+          <w:rFonts w:asciiTheme="minorEastAsia" w:eastAsiaTheme="minorEastAsia" w:hAnsiTheme="minorEastAsia" w:hint="eastAsia"/>
+        </w:rPr>
+        <w:t>定时器</w:t>
+      </w:r>
+    </w:p>
+    <w:p>
+      <w:pPr>
+        <w:rPr>
+          <w:rFonts w:asciiTheme="minorEastAsia" w:hAnsiTheme="minorEastAsia"/>
+        </w:rPr>
+      </w:pPr>
+      <w:r>
+        <w:rPr>
+          <w:rFonts w:asciiTheme="minorEastAsia" w:hAnsiTheme="minorEastAsia" w:hint="eastAsia"/>
+        </w:rPr>
+        <w:t>杭和西分同事反映定时器不准，误差在10%左右。RTS代码要求，IEC任务的整体误差在10%左右。需要对定时器的实现机制进行分析，摸清真实的误差是多少，是否有提高的空间。</w:t>
+      </w:r>
+    </w:p>
+    <w:p>
+      <w:pPr>
+        <w:rPr>
+          <w:rFonts w:asciiTheme="minorEastAsia" w:hAnsiTheme="minorEastAsia"/>
+        </w:rPr>
+      </w:pPr>
+    </w:p>
+    <w:p>
+      <w:pPr>
+        <w:rPr>
+          <w:rFonts w:asciiTheme="minorEastAsia" w:hAnsiTheme="minorEastAsia"/>
+        </w:rPr>
+      </w:pPr>
+      <w:r>
+        <w:rPr>
+          <w:rFonts w:asciiTheme="minorEastAsia" w:hAnsiTheme="minorEastAsia" w:hint="eastAsia"/>
+        </w:rPr>
+        <w:t>实施：微内核OS小组已经对定时器进行测试，实际测试结果最大误差为2%</w:t>
+      </w:r>
+      <w:r>
+        <w:rPr>
+          <w:rFonts w:asciiTheme="minorEastAsia" w:hAnsiTheme="minorEastAsia" w:hint="eastAsia"/>
+        </w:rPr>
+        <w:t>（</w:t>
       </w:r>
       <w:r>
         <w:rPr>
           <w:rFonts w:asciiTheme="minorEastAsia" w:hAnsiTheme="minorEastAsia" w:hint="eastAsia"/>
           <w:highlight w:val="yellow"/>
         </w:rPr>
-        <w:t>未进行</w:t>
+        <w:t>基于0.5.9版本</w:t>
+      </w:r>
+      <w:r>
+        <w:rPr>
+          <w:rFonts w:asciiTheme="minorEastAsia" w:hAnsiTheme="minorEastAsia" w:hint="eastAsia"/>
+        </w:rPr>
+        <w:t>）</w:t>
       </w:r>
       <w:r>
         <w:rPr>
@@ -1569,311 +1930,14 @@
     <w:p>
       <w:pPr>
         <w:rPr>
-          <w:rFonts w:asciiTheme="minorEastAsia" w:hAnsiTheme="minorEastAsia" w:hint="eastAsia"/>
-        </w:rPr>
-      </w:pPr>
-    </w:p>
-    <w:p>
-      <w:pPr>
-        <w:rPr>
-          <w:rFonts w:asciiTheme="minorEastAsia" w:hAnsiTheme="minorEastAsia"/>
-        </w:rPr>
-      </w:pPr>
-      <w:r>
-        <w:rPr>
-          <w:rFonts w:asciiTheme="minorEastAsia" w:hAnsiTheme="minorEastAsia" w:hint="eastAsia"/>
-        </w:rPr>
-        <w:t>方案2：尝试修改中断轮询方式为阻塞式。</w:t>
-      </w:r>
-    </w:p>
-    <w:p>
-      <w:pPr>
-        <w:rPr>
-          <w:rFonts w:asciiTheme="minorEastAsia" w:hAnsiTheme="minorEastAsia"/>
-        </w:rPr>
-      </w:pPr>
-    </w:p>
-    <w:p>
-      <w:pPr>
-        <w:rPr>
-          <w:rFonts w:asciiTheme="minorEastAsia" w:hAnsiTheme="minorEastAsia"/>
-        </w:rPr>
-      </w:pPr>
-      <w:r>
-        <w:rPr>
-          <w:rFonts w:asciiTheme="minorEastAsia" w:hAnsiTheme="minorEastAsia" w:hint="eastAsia"/>
-        </w:rPr>
-        <w:t>理论依据： 目前之所以采用纯轮询的方式是因为中断阻塞不住（之前曾经尝试过，没有成功）。如果能改为阻塞式中断接收，空闲的时候就不需要执行轮询网络中断接收任务，会大大降低CPU负荷。</w:t>
-      </w:r>
-    </w:p>
-    <w:p>
-      <w:pPr>
-        <w:rPr>
-          <w:rFonts w:asciiTheme="minorEastAsia" w:hAnsiTheme="minorEastAsia"/>
-        </w:rPr>
-      </w:pPr>
-      <w:r>
-        <w:rPr>
-          <w:rFonts w:asciiTheme="minorEastAsia" w:hAnsiTheme="minorEastAsia" w:hint="eastAsia"/>
-        </w:rPr>
-        <w:t>技术难点：</w:t>
-      </w:r>
-      <w:r>
-        <w:rPr>
-          <w:rFonts w:asciiTheme="minorEastAsia" w:hAnsiTheme="minorEastAsia" w:hint="eastAsia"/>
-        </w:rPr>
-        <w:t>阻塞式中断还未实现，目前还不清楚是因为网卡中断产生的太频繁，还是</w:t>
-      </w:r>
-      <w:proofErr w:type="spellStart"/>
-      <w:r>
-        <w:rPr>
-          <w:rFonts w:asciiTheme="minorEastAsia" w:hAnsiTheme="minorEastAsia" w:hint="eastAsia"/>
-        </w:rPr>
-        <w:t>gmac</w:t>
-      </w:r>
-      <w:proofErr w:type="spellEnd"/>
-      <w:r>
-        <w:rPr>
-          <w:rFonts w:asciiTheme="minorEastAsia" w:hAnsiTheme="minorEastAsia" w:hint="eastAsia"/>
-        </w:rPr>
-        <w:t>的中断信号使用有问题。（可以查阅Linux内核下，</w:t>
-      </w:r>
-      <w:proofErr w:type="spellStart"/>
-      <w:r>
-        <w:rPr>
-          <w:rFonts w:asciiTheme="minorEastAsia" w:hAnsiTheme="minorEastAsia" w:hint="eastAsia"/>
-        </w:rPr>
-        <w:t>gmac</w:t>
-      </w:r>
-      <w:proofErr w:type="spellEnd"/>
-      <w:r>
-        <w:rPr>
-          <w:rFonts w:asciiTheme="minorEastAsia" w:hAnsiTheme="minorEastAsia" w:hint="eastAsia"/>
-        </w:rPr>
-        <w:t>中断的实现方式）。</w:t>
-      </w:r>
-    </w:p>
-    <w:p>
-      <w:pPr>
-        <w:rPr>
-          <w:rFonts w:asciiTheme="minorEastAsia" w:hAnsiTheme="minorEastAsia"/>
-        </w:rPr>
-      </w:pPr>
-      <w:r>
-        <w:rPr>
-          <w:rFonts w:asciiTheme="minorEastAsia" w:hAnsiTheme="minorEastAsia" w:hint="eastAsia"/>
-        </w:rPr>
-        <w:t>实施：</w:t>
-      </w:r>
-      <w:r>
-        <w:rPr>
-          <w:rFonts w:asciiTheme="minorEastAsia" w:hAnsiTheme="minorEastAsia" w:hint="eastAsia"/>
-          <w:highlight w:val="yellow"/>
-        </w:rPr>
-        <w:t>未进行</w:t>
-      </w:r>
-      <w:r>
-        <w:rPr>
-          <w:rFonts w:asciiTheme="minorEastAsia" w:hAnsiTheme="minorEastAsia" w:hint="eastAsia"/>
-        </w:rPr>
-        <w:t>。</w:t>
-      </w:r>
-    </w:p>
-    <w:p>
-      <w:pPr>
-        <w:rPr>
-          <w:rFonts w:asciiTheme="minorEastAsia" w:hAnsiTheme="minorEastAsia" w:hint="eastAsia"/>
-        </w:rPr>
-      </w:pPr>
-    </w:p>
-    <w:p>
-      <w:pPr>
-        <w:rPr>
-          <w:rFonts w:asciiTheme="minorEastAsia" w:hAnsiTheme="minorEastAsia" w:hint="eastAsia"/>
-        </w:rPr>
-      </w:pPr>
-      <w:r>
-        <w:rPr>
-          <w:rFonts w:asciiTheme="minorEastAsia" w:hAnsiTheme="minorEastAsia" w:hint="eastAsia"/>
-        </w:rPr>
-        <w:t>方案比较：方案1比方案2容易实现，方案2存在技术无法实现的风险。性能优化的效果上，理论上方案2由于方案1。</w:t>
-      </w:r>
-    </w:p>
-    <w:p>
-      <w:pPr>
-        <w:rPr>
-          <w:rFonts w:asciiTheme="minorEastAsia" w:hAnsiTheme="minorEastAsia" w:hint="eastAsia"/>
-        </w:rPr>
-      </w:pPr>
-    </w:p>
-    <w:p>
-      <w:pPr>
-        <w:pStyle w:val="1"/>
-        <w:rPr>
-          <w:rFonts w:asciiTheme="minorEastAsia" w:hAnsiTheme="minorEastAsia"/>
-        </w:rPr>
-      </w:pPr>
-      <w:r>
-        <w:rPr>
-          <w:rFonts w:asciiTheme="minorEastAsia" w:hAnsiTheme="minorEastAsia"/>
-        </w:rPr>
-        <w:t xml:space="preserve">5 </w:t>
-      </w:r>
-      <w:r>
-        <w:rPr>
-          <w:rFonts w:asciiTheme="minorEastAsia" w:hAnsiTheme="minorEastAsia" w:hint="eastAsia"/>
-        </w:rPr>
-        <w:t>应用</w:t>
-      </w:r>
-    </w:p>
-    <w:p>
-      <w:pPr>
-        <w:rPr>
-          <w:rFonts w:asciiTheme="minorEastAsia" w:hAnsiTheme="minorEastAsia"/>
-        </w:rPr>
-      </w:pPr>
-      <w:r>
-        <w:rPr>
-          <w:rFonts w:asciiTheme="minorEastAsia" w:hAnsiTheme="minorEastAsia" w:hint="eastAsia"/>
-        </w:rPr>
-        <w:t>杭和西分开发。</w:t>
-      </w:r>
-    </w:p>
-    <w:p>
-      <w:pPr>
-        <w:rPr>
-          <w:rFonts w:asciiTheme="minorEastAsia" w:hAnsiTheme="minorEastAsia"/>
-        </w:rPr>
-      </w:pPr>
-    </w:p>
-    <w:p>
-      <w:pPr>
-        <w:pStyle w:val="1"/>
-        <w:rPr>
-          <w:rFonts w:asciiTheme="minorEastAsia" w:hAnsiTheme="minorEastAsia"/>
-        </w:rPr>
-      </w:pPr>
-      <w:r>
-        <w:rPr>
-          <w:rFonts w:asciiTheme="minorEastAsia" w:hAnsiTheme="minorEastAsia"/>
-        </w:rPr>
-        <w:t xml:space="preserve">6 </w:t>
-      </w:r>
-      <w:r>
-        <w:rPr>
-          <w:rFonts w:asciiTheme="minorEastAsia" w:hAnsiTheme="minorEastAsia" w:hint="eastAsia"/>
-        </w:rPr>
-        <w:t>重要</w:t>
-      </w:r>
-      <w:r>
-        <w:rPr>
-          <w:rFonts w:asciiTheme="minorEastAsia" w:hAnsiTheme="minorEastAsia" w:hint="eastAsia"/>
-        </w:rPr>
-        <w:t>问题</w:t>
-      </w:r>
-    </w:p>
-    <w:p>
-      <w:pPr>
-        <w:rPr>
-          <w:rFonts w:asciiTheme="minorEastAsia" w:hAnsiTheme="minorEastAsia"/>
-        </w:rPr>
-      </w:pPr>
-      <w:r>
-        <w:rPr>
-          <w:rFonts w:asciiTheme="minorEastAsia" w:hAnsiTheme="minorEastAsia" w:hint="eastAsia"/>
-        </w:rPr>
-        <w:t>针对杭和西分在使用微内核过程中出现的问题，整理汇总后，有如下问题需要解决。</w:t>
-      </w:r>
-    </w:p>
-    <w:p>
-      <w:pPr>
-        <w:pStyle w:val="2"/>
-        <w:rPr>
-          <w:rFonts w:asciiTheme="minorEastAsia" w:eastAsiaTheme="minorEastAsia" w:hAnsiTheme="minorEastAsia"/>
-        </w:rPr>
-      </w:pPr>
-      <w:r>
-        <w:rPr>
-          <w:rFonts w:asciiTheme="minorEastAsia" w:eastAsiaTheme="minorEastAsia" w:hAnsiTheme="minorEastAsia"/>
-        </w:rPr>
-        <w:t xml:space="preserve">6.1 </w:t>
-      </w:r>
-      <w:r>
-        <w:rPr>
-          <w:rFonts w:asciiTheme="minorEastAsia" w:eastAsiaTheme="minorEastAsia" w:hAnsiTheme="minorEastAsia" w:hint="eastAsia"/>
-        </w:rPr>
-        <w:t>定时器</w:t>
-      </w:r>
-    </w:p>
-    <w:p>
-      <w:pPr>
-        <w:rPr>
-          <w:rFonts w:asciiTheme="minorEastAsia" w:hAnsiTheme="minorEastAsia"/>
-        </w:rPr>
-      </w:pPr>
-      <w:r>
-        <w:rPr>
-          <w:rFonts w:asciiTheme="minorEastAsia" w:hAnsiTheme="minorEastAsia" w:hint="eastAsia"/>
-        </w:rPr>
-        <w:t>杭和西分同事反映定时器不准，误差在10%左右。RTS代码要求，IEC任务的整体误差在10%左右。需要对定时器的实现机制进行分析，摸清真实的误差是多少，是否有提高的空间。</w:t>
-      </w:r>
-    </w:p>
-    <w:p>
-      <w:pPr>
-        <w:rPr>
-          <w:rFonts w:asciiTheme="minorEastAsia" w:hAnsiTheme="minorEastAsia"/>
-        </w:rPr>
-      </w:pPr>
-    </w:p>
-    <w:p>
-      <w:pPr>
-        <w:rPr>
-          <w:rFonts w:asciiTheme="minorEastAsia" w:hAnsiTheme="minorEastAsia"/>
-        </w:rPr>
-      </w:pPr>
-      <w:r>
-        <w:rPr>
-          <w:rFonts w:asciiTheme="minorEastAsia" w:hAnsiTheme="minorEastAsia" w:hint="eastAsia"/>
-        </w:rPr>
-        <w:t>实施：微内核OS小组已经对定时器进行测试，实际测试结果最大误差为2%</w:t>
-      </w:r>
-      <w:r>
-        <w:rPr>
-          <w:rFonts w:asciiTheme="minorEastAsia" w:hAnsiTheme="minorEastAsia" w:hint="eastAsia"/>
-        </w:rPr>
-        <w:t>（</w:t>
-      </w:r>
-      <w:r>
-        <w:rPr>
-          <w:rFonts w:asciiTheme="minorEastAsia" w:hAnsiTheme="minorEastAsia" w:hint="eastAsia"/>
-          <w:highlight w:val="yellow"/>
-        </w:rPr>
-        <w:t>基于0.5.9版本</w:t>
-      </w:r>
-      <w:r>
-        <w:rPr>
-          <w:rFonts w:asciiTheme="minorEastAsia" w:hAnsiTheme="minorEastAsia" w:hint="eastAsia"/>
-        </w:rPr>
-        <w:t>）</w:t>
-      </w:r>
-      <w:r>
-        <w:rPr>
-          <w:rFonts w:asciiTheme="minorEastAsia" w:hAnsiTheme="minorEastAsia" w:hint="eastAsia"/>
-        </w:rPr>
-        <w:t>。</w:t>
-      </w:r>
-    </w:p>
-    <w:p>
-      <w:pPr>
-        <w:rPr>
-          <w:rFonts w:asciiTheme="minorEastAsia" w:hAnsiTheme="minorEastAsia"/>
-        </w:rPr>
-      </w:pPr>
-    </w:p>
-    <w:p>
-      <w:pPr>
-        <w:rPr>
-          <w:rFonts w:asciiTheme="minorEastAsia" w:hAnsiTheme="minorEastAsia" w:hint="eastAsia"/>
+          <w:rFonts w:asciiTheme="minorEastAsia" w:hAnsiTheme="minorEastAsia"/>
+        </w:rPr>
+      </w:pPr>
+    </w:p>
+    <w:p>
+      <w:pPr>
+        <w:rPr>
+          <w:rFonts w:asciiTheme="minorEastAsia" w:hAnsiTheme="minorEastAsia"/>
         </w:rPr>
       </w:pPr>
       <w:r>
@@ -1977,7 +2041,6 @@
         <w:rPr>
           <w:rFonts w:asciiTheme="minorEastAsia" w:hAnsiTheme="minorEastAsia" w:hint="eastAsia"/>
         </w:rPr>
-        <w:lastRenderedPageBreak/>
         <w:t>多任务消息处理过程中，出现崩溃问题。</w:t>
       </w:r>
     </w:p>
@@ -2010,7 +2073,7 @@
     <w:p>
       <w:pPr>
         <w:rPr>
-          <w:rFonts w:asciiTheme="minorEastAsia" w:hAnsiTheme="minorEastAsia" w:hint="eastAsia"/>
+          <w:rFonts w:asciiTheme="minorEastAsia" w:hAnsiTheme="minorEastAsia"/>
         </w:rPr>
       </w:pPr>
       <w:r>
@@ -2071,7 +2134,7 @@
     <w:p>
       <w:pPr>
         <w:rPr>
-          <w:rFonts w:asciiTheme="minorEastAsia" w:hAnsiTheme="minorEastAsia" w:hint="eastAsia"/>
+          <w:rFonts w:asciiTheme="minorEastAsia" w:hAnsiTheme="minorEastAsia"/>
         </w:rPr>
       </w:pPr>
     </w:p>
@@ -2097,7 +2160,7 @@
     <w:p>
       <w:pPr>
         <w:rPr>
-          <w:rFonts w:asciiTheme="minorEastAsia" w:hAnsiTheme="minorEastAsia" w:hint="eastAsia"/>
+          <w:rFonts w:asciiTheme="minorEastAsia" w:hAnsiTheme="minorEastAsia"/>
         </w:rPr>
       </w:pPr>
       <w:proofErr w:type="gramStart"/>
@@ -2217,7 +2280,7 @@
       <w:pPr>
         <w:ind w:left="360"/>
         <w:rPr>
-          <w:rFonts w:asciiTheme="minorEastAsia" w:hAnsiTheme="minorEastAsia" w:hint="eastAsia"/>
+          <w:rFonts w:asciiTheme="minorEastAsia" w:hAnsiTheme="minorEastAsia"/>
         </w:rPr>
       </w:pPr>
       <w:r>
@@ -2357,7 +2420,6 @@
         <w:rPr>
           <w:rFonts w:asciiTheme="minorEastAsia" w:hAnsiTheme="minorEastAsia" w:hint="eastAsia"/>
         </w:rPr>
-        <w:lastRenderedPageBreak/>
         <w:t>另外，需要针对时间相关函数进行测试，并进行代码走查。（技术中心自己进行）</w:t>
       </w:r>
     </w:p>
@@ -2371,7 +2433,7 @@
     <w:p>
       <w:pPr>
         <w:rPr>
-          <w:rFonts w:asciiTheme="minorEastAsia" w:hAnsiTheme="minorEastAsia" w:hint="eastAsia"/>
+          <w:rFonts w:asciiTheme="minorEastAsia" w:hAnsiTheme="minorEastAsia"/>
         </w:rPr>
       </w:pPr>
       <w:r>
@@ -2380,276 +2442,269 @@
         </w:rPr>
         <w:t>问题解决：测试代码有问题。</w:t>
       </w:r>
-      <w:bookmarkStart w:id="0" w:name="_GoBack"/>
+    </w:p>
+    <w:p>
+      <w:pPr>
+        <w:pStyle w:val="2"/>
+        <w:rPr>
+          <w:rFonts w:asciiTheme="minorEastAsia" w:eastAsiaTheme="minorEastAsia" w:hAnsiTheme="minorEastAsia"/>
+        </w:rPr>
+      </w:pPr>
+      <w:bookmarkStart w:id="0" w:name="_6.5_冗余网"/>
       <w:bookmarkEnd w:id="0"/>
-    </w:p>
-    <w:p>
-      <w:pPr>
-        <w:pStyle w:val="2"/>
+      <w:r>
         <w:rPr>
           <w:rFonts w:asciiTheme="minorEastAsia" w:eastAsiaTheme="minorEastAsia" w:hAnsiTheme="minorEastAsia"/>
         </w:rPr>
-      </w:pPr>
-      <w:bookmarkStart w:id="1" w:name="_6.5_冗余网"/>
+        <w:t xml:space="preserve">6.5 </w:t>
+      </w:r>
+      <w:r>
+        <w:rPr>
+          <w:rFonts w:asciiTheme="minorEastAsia" w:eastAsiaTheme="minorEastAsia" w:hAnsiTheme="minorEastAsia" w:hint="eastAsia"/>
+        </w:rPr>
+        <w:t>冗余网</w:t>
+      </w:r>
+    </w:p>
+    <w:p>
+      <w:pPr>
+        <w:rPr>
+          <w:rFonts w:asciiTheme="minorEastAsia" w:hAnsiTheme="minorEastAsia"/>
+        </w:rPr>
+      </w:pPr>
+      <w:r>
+        <w:rPr>
+          <w:rFonts w:asciiTheme="minorEastAsia" w:hAnsiTheme="minorEastAsia" w:hint="eastAsia"/>
+        </w:rPr>
+        <w:t>目前技术中心自己测试的情况是：在没有其它任务的情况下，测试了</w:t>
+      </w:r>
+      <w:proofErr w:type="gramStart"/>
+      <w:r>
+        <w:rPr>
+          <w:rFonts w:asciiTheme="minorEastAsia" w:hAnsiTheme="minorEastAsia" w:hint="eastAsia"/>
+        </w:rPr>
+        <w:t>冗余网</w:t>
+      </w:r>
+      <w:proofErr w:type="gramEnd"/>
+      <w:r>
+        <w:rPr>
+          <w:rFonts w:asciiTheme="minorEastAsia" w:hAnsiTheme="minorEastAsia" w:hint="eastAsia"/>
+        </w:rPr>
+        <w:t>的发送速率是90K/</w:t>
+      </w:r>
+      <w:proofErr w:type="spellStart"/>
+      <w:r>
+        <w:rPr>
+          <w:rFonts w:asciiTheme="minorEastAsia" w:hAnsiTheme="minorEastAsia" w:hint="eastAsia"/>
+        </w:rPr>
+        <w:t>ms</w:t>
+      </w:r>
+      <w:proofErr w:type="spellEnd"/>
+      <w:r>
+        <w:rPr>
+          <w:rFonts w:asciiTheme="minorEastAsia" w:hAnsiTheme="minorEastAsia" w:hint="eastAsia"/>
+        </w:rPr>
+        <w:t>左右。杭和西分的杨（银霞）工测试最大速率是10ms周期内发送130K可以。数据量170K的时候，会发生备机接收不到数据的情况（也就是好像卡住了）。</w:t>
+      </w:r>
+    </w:p>
+    <w:p>
+      <w:pPr>
+        <w:rPr>
+          <w:rFonts w:asciiTheme="minorEastAsia" w:hAnsiTheme="minorEastAsia"/>
+        </w:rPr>
+      </w:pPr>
+    </w:p>
+    <w:p>
+      <w:pPr>
+        <w:rPr>
+          <w:rFonts w:asciiTheme="minorEastAsia" w:hAnsiTheme="minorEastAsia"/>
+        </w:rPr>
+      </w:pPr>
+      <w:r>
+        <w:rPr>
+          <w:rFonts w:asciiTheme="minorEastAsia" w:hAnsiTheme="minorEastAsia" w:hint="eastAsia"/>
+        </w:rPr>
+        <w:t>优先级顺序：2、3、5、1、4</w:t>
+      </w:r>
+    </w:p>
+    <w:p>
+      <w:pPr>
+        <w:rPr>
+          <w:rFonts w:asciiTheme="minorEastAsia" w:hAnsiTheme="minorEastAsia"/>
+        </w:rPr>
+      </w:pPr>
+    </w:p>
+    <w:p>
+      <w:pPr>
+        <w:pStyle w:val="1"/>
+        <w:rPr>
+          <w:rFonts w:asciiTheme="minorEastAsia" w:hAnsiTheme="minorEastAsia"/>
+        </w:rPr>
+      </w:pPr>
+      <w:r>
+        <w:rPr>
+          <w:rFonts w:asciiTheme="minorEastAsia" w:hAnsiTheme="minorEastAsia" w:hint="eastAsia"/>
+        </w:rPr>
+        <w:t>7</w:t>
+      </w:r>
+      <w:r>
+        <w:rPr>
+          <w:rFonts w:asciiTheme="minorEastAsia" w:hAnsiTheme="minorEastAsia"/>
+        </w:rPr>
+        <w:t xml:space="preserve"> </w:t>
+      </w:r>
+      <w:r>
+        <w:rPr>
+          <w:rFonts w:asciiTheme="minorEastAsia" w:hAnsiTheme="minorEastAsia" w:hint="eastAsia"/>
+        </w:rPr>
+        <w:t>改善项</w:t>
+      </w:r>
+    </w:p>
+    <w:p>
+      <w:pPr>
+        <w:rPr>
+          <w:rFonts w:asciiTheme="minorEastAsia" w:hAnsiTheme="minorEastAsia"/>
+        </w:rPr>
+      </w:pPr>
+      <w:r>
+        <w:rPr>
+          <w:rFonts w:asciiTheme="minorEastAsia" w:hAnsiTheme="minorEastAsia" w:hint="eastAsia"/>
+        </w:rPr>
+        <w:t>7.1</w:t>
+      </w:r>
+      <w:r>
+        <w:rPr>
+          <w:rFonts w:asciiTheme="minorEastAsia" w:hAnsiTheme="minorEastAsia"/>
+        </w:rPr>
+        <w:t xml:space="preserve"> </w:t>
+      </w:r>
+      <w:r>
+        <w:rPr>
+          <w:rFonts w:asciiTheme="minorEastAsia" w:hAnsiTheme="minorEastAsia" w:hint="eastAsia"/>
+        </w:rPr>
+        <w:t>如果出现崩溃，是否可以将崩溃信息打印到日志系统？或者自复位？</w:t>
+      </w:r>
+    </w:p>
+    <w:p>
+      <w:pPr>
+        <w:rPr>
+          <w:rFonts w:asciiTheme="minorEastAsia" w:hAnsiTheme="minorEastAsia"/>
+        </w:rPr>
+      </w:pPr>
+      <w:r>
+        <w:rPr>
+          <w:rFonts w:asciiTheme="minorEastAsia" w:hAnsiTheme="minorEastAsia"/>
+        </w:rPr>
+        <w:t xml:space="preserve">7.2 </w:t>
+      </w:r>
+      <w:proofErr w:type="spellStart"/>
+      <w:r>
+        <w:rPr>
+          <w:rFonts w:asciiTheme="minorEastAsia" w:hAnsiTheme="minorEastAsia" w:hint="eastAsia"/>
+        </w:rPr>
+        <w:t>pmon</w:t>
+      </w:r>
+      <w:proofErr w:type="spellEnd"/>
+      <w:r>
+        <w:rPr>
+          <w:rFonts w:asciiTheme="minorEastAsia" w:hAnsiTheme="minorEastAsia" w:hint="eastAsia"/>
+        </w:rPr>
+        <w:t>命令行flash</w:t>
+      </w:r>
+      <w:proofErr w:type="gramStart"/>
+      <w:r>
+        <w:rPr>
+          <w:rFonts w:asciiTheme="minorEastAsia" w:hAnsiTheme="minorEastAsia" w:hint="eastAsia"/>
+        </w:rPr>
+        <w:t>烧写有时候</w:t>
+      </w:r>
+      <w:proofErr w:type="gramEnd"/>
+      <w:r>
+        <w:rPr>
+          <w:rFonts w:asciiTheme="minorEastAsia" w:hAnsiTheme="minorEastAsia" w:hint="eastAsia"/>
+        </w:rPr>
+        <w:t>会有问题</w:t>
+      </w:r>
+    </w:p>
+    <w:p>
+      <w:pPr>
+        <w:rPr>
+          <w:rFonts w:asciiTheme="minorEastAsia" w:hAnsiTheme="minorEastAsia"/>
+        </w:rPr>
+      </w:pPr>
+      <w:r>
+        <w:rPr>
+          <w:rFonts w:asciiTheme="minorEastAsia" w:hAnsiTheme="minorEastAsia"/>
+        </w:rPr>
+        <w:t xml:space="preserve">7.3 </w:t>
+      </w:r>
+      <w:r>
+        <w:rPr>
+          <w:rFonts w:asciiTheme="minorEastAsia" w:hAnsiTheme="minorEastAsia" w:hint="eastAsia"/>
+        </w:rPr>
+        <w:t>CPU负荷优化</w:t>
+      </w:r>
+    </w:p>
+    <w:p>
+      <w:pPr>
+        <w:rPr>
+          <w:rFonts w:asciiTheme="minorEastAsia" w:hAnsiTheme="minorEastAsia"/>
+        </w:rPr>
+      </w:pPr>
+      <w:r>
+        <w:rPr>
+          <w:rFonts w:asciiTheme="minorEastAsia" w:hAnsiTheme="minorEastAsia"/>
+        </w:rPr>
+        <w:t xml:space="preserve">7.4 </w:t>
+      </w:r>
+      <w:r>
+        <w:rPr>
+          <w:rFonts w:asciiTheme="minorEastAsia" w:hAnsiTheme="minorEastAsia" w:hint="eastAsia"/>
+        </w:rPr>
+        <w:t>网卡驱动中有时候会打印CRC错误？</w:t>
+      </w:r>
+    </w:p>
+    <w:p>
+      <w:pPr>
+        <w:rPr>
+          <w:rFonts w:asciiTheme="minorEastAsia" w:hAnsiTheme="minorEastAsia"/>
+        </w:rPr>
+      </w:pPr>
+      <w:r>
+        <w:rPr>
+          <w:rFonts w:asciiTheme="minorEastAsia" w:hAnsiTheme="minorEastAsia"/>
+        </w:rPr>
+        <w:t xml:space="preserve">7.5 </w:t>
+      </w:r>
+      <w:proofErr w:type="spellStart"/>
+      <w:r>
+        <w:rPr>
+          <w:rFonts w:asciiTheme="minorEastAsia" w:hAnsiTheme="minorEastAsia" w:hint="eastAsia"/>
+        </w:rPr>
+        <w:t>pmon</w:t>
+      </w:r>
+      <w:proofErr w:type="spellEnd"/>
+      <w:r>
+        <w:rPr>
+          <w:rFonts w:asciiTheme="minorEastAsia" w:hAnsiTheme="minorEastAsia" w:hint="eastAsia"/>
+        </w:rPr>
+        <w:t>版本号的问题</w:t>
+      </w:r>
+    </w:p>
+    <w:p>
+      <w:pPr>
+        <w:rPr>
+          <w:rFonts w:asciiTheme="minorEastAsia" w:hAnsiTheme="minorEastAsia"/>
+        </w:rPr>
+      </w:pPr>
+    </w:p>
+    <w:p>
+      <w:pPr>
+        <w:rPr>
+          <w:rFonts w:asciiTheme="minorEastAsia" w:hAnsiTheme="minorEastAsia" w:hint="eastAsia"/>
+        </w:rPr>
+      </w:pPr>
+      <w:bookmarkStart w:id="1" w:name="_GoBack"/>
       <w:bookmarkEnd w:id="1"/>
-      <w:r>
-        <w:rPr>
-          <w:rFonts w:asciiTheme="minorEastAsia" w:eastAsiaTheme="minorEastAsia" w:hAnsiTheme="minorEastAsia"/>
-        </w:rPr>
-        <w:t xml:space="preserve">6.5 </w:t>
-      </w:r>
-      <w:r>
-        <w:rPr>
-          <w:rFonts w:asciiTheme="minorEastAsia" w:eastAsiaTheme="minorEastAsia" w:hAnsiTheme="minorEastAsia" w:hint="eastAsia"/>
-        </w:rPr>
-        <w:t>冗余网</w:t>
-      </w:r>
-    </w:p>
-    <w:p>
-      <w:pPr>
-        <w:rPr>
-          <w:rFonts w:asciiTheme="minorEastAsia" w:hAnsiTheme="minorEastAsia"/>
-        </w:rPr>
-      </w:pPr>
-      <w:r>
-        <w:rPr>
-          <w:rFonts w:asciiTheme="minorEastAsia" w:hAnsiTheme="minorEastAsia" w:hint="eastAsia"/>
-        </w:rPr>
-        <w:t>目前技术中心自己测试的情况是：在没有其它任务的情况下，测试了</w:t>
-      </w:r>
-      <w:proofErr w:type="gramStart"/>
-      <w:r>
-        <w:rPr>
-          <w:rFonts w:asciiTheme="minorEastAsia" w:hAnsiTheme="minorEastAsia" w:hint="eastAsia"/>
-        </w:rPr>
-        <w:t>冗余网</w:t>
-      </w:r>
-      <w:proofErr w:type="gramEnd"/>
-      <w:r>
-        <w:rPr>
-          <w:rFonts w:asciiTheme="minorEastAsia" w:hAnsiTheme="minorEastAsia" w:hint="eastAsia"/>
-        </w:rPr>
-        <w:t>的发送速率是90K/</w:t>
-      </w:r>
-      <w:proofErr w:type="spellStart"/>
-      <w:r>
-        <w:rPr>
-          <w:rFonts w:asciiTheme="minorEastAsia" w:hAnsiTheme="minorEastAsia" w:hint="eastAsia"/>
-        </w:rPr>
-        <w:t>ms</w:t>
-      </w:r>
-      <w:proofErr w:type="spellEnd"/>
-      <w:r>
-        <w:rPr>
-          <w:rFonts w:asciiTheme="minorEastAsia" w:hAnsiTheme="minorEastAsia" w:hint="eastAsia"/>
-        </w:rPr>
-        <w:t>左右。杭和西分的杨（银霞）工测试最大速率是10ms周期内发送130K可以。数据量170K的时候，会发生备机接收不到数据的情况（也就是好像卡住了）。</w:t>
-      </w:r>
-    </w:p>
-    <w:p>
-      <w:pPr>
-        <w:rPr>
-          <w:rFonts w:asciiTheme="minorEastAsia" w:hAnsiTheme="minorEastAsia"/>
-        </w:rPr>
-      </w:pPr>
-    </w:p>
-    <w:p>
-      <w:pPr>
-        <w:rPr>
-          <w:rFonts w:asciiTheme="minorEastAsia" w:hAnsiTheme="minorEastAsia"/>
-        </w:rPr>
-      </w:pPr>
-      <w:r>
-        <w:rPr>
-          <w:rFonts w:asciiTheme="minorEastAsia" w:hAnsiTheme="minorEastAsia" w:hint="eastAsia"/>
-        </w:rPr>
-        <w:t>优先级顺序：2、3、5、1、4</w:t>
-      </w:r>
-    </w:p>
-    <w:p>
-      <w:pPr>
-        <w:rPr>
-          <w:rFonts w:asciiTheme="minorEastAsia" w:hAnsiTheme="minorEastAsia"/>
-        </w:rPr>
-      </w:pPr>
-    </w:p>
-    <w:p>
-      <w:pPr>
-        <w:pStyle w:val="1"/>
-        <w:rPr>
-          <w:rFonts w:asciiTheme="minorEastAsia" w:hAnsiTheme="minorEastAsia"/>
-        </w:rPr>
-      </w:pPr>
-      <w:r>
-        <w:rPr>
-          <w:rFonts w:asciiTheme="minorEastAsia" w:hAnsiTheme="minorEastAsia" w:hint="eastAsia"/>
-        </w:rPr>
-        <w:t>7</w:t>
-      </w:r>
-      <w:r>
-        <w:rPr>
-          <w:rFonts w:asciiTheme="minorEastAsia" w:hAnsiTheme="minorEastAsia"/>
-        </w:rPr>
-        <w:t xml:space="preserve"> </w:t>
-      </w:r>
-      <w:r>
-        <w:rPr>
-          <w:rFonts w:asciiTheme="minorEastAsia" w:hAnsiTheme="minorEastAsia" w:hint="eastAsia"/>
-        </w:rPr>
-        <w:t>改善项</w:t>
-      </w:r>
-    </w:p>
-    <w:p>
-      <w:pPr>
-        <w:rPr>
-          <w:rFonts w:asciiTheme="minorEastAsia" w:hAnsiTheme="minorEastAsia"/>
-        </w:rPr>
-      </w:pPr>
-      <w:r>
-        <w:rPr>
-          <w:rFonts w:asciiTheme="minorEastAsia" w:hAnsiTheme="minorEastAsia" w:hint="eastAsia"/>
-        </w:rPr>
-        <w:t>7.1</w:t>
-      </w:r>
-      <w:r>
-        <w:rPr>
-          <w:rFonts w:asciiTheme="minorEastAsia" w:hAnsiTheme="minorEastAsia"/>
-        </w:rPr>
-        <w:t xml:space="preserve"> </w:t>
-      </w:r>
-      <w:r>
-        <w:rPr>
-          <w:rFonts w:asciiTheme="minorEastAsia" w:hAnsiTheme="minorEastAsia" w:hint="eastAsia"/>
-        </w:rPr>
-        <w:t>如果出现崩溃，是否可以将崩溃信息打印到日志系统？或者自复位？</w:t>
-      </w:r>
-    </w:p>
-    <w:p>
-      <w:pPr>
-        <w:rPr>
-          <w:rFonts w:asciiTheme="minorEastAsia" w:hAnsiTheme="minorEastAsia"/>
-        </w:rPr>
-      </w:pPr>
-      <w:r>
-        <w:rPr>
-          <w:rFonts w:asciiTheme="minorEastAsia" w:hAnsiTheme="minorEastAsia"/>
-        </w:rPr>
-        <w:t xml:space="preserve">7.2 </w:t>
-      </w:r>
-      <w:proofErr w:type="spellStart"/>
-      <w:r>
-        <w:rPr>
-          <w:rFonts w:asciiTheme="minorEastAsia" w:hAnsiTheme="minorEastAsia" w:hint="eastAsia"/>
-        </w:rPr>
-        <w:t>pmon</w:t>
-      </w:r>
-      <w:proofErr w:type="spellEnd"/>
-      <w:r>
-        <w:rPr>
-          <w:rFonts w:asciiTheme="minorEastAsia" w:hAnsiTheme="minorEastAsia" w:hint="eastAsia"/>
-        </w:rPr>
-        <w:t>命令行flash</w:t>
-      </w:r>
-      <w:proofErr w:type="gramStart"/>
-      <w:r>
-        <w:rPr>
-          <w:rFonts w:asciiTheme="minorEastAsia" w:hAnsiTheme="minorEastAsia" w:hint="eastAsia"/>
-        </w:rPr>
-        <w:t>烧写有时候</w:t>
-      </w:r>
-      <w:proofErr w:type="gramEnd"/>
-      <w:r>
-        <w:rPr>
-          <w:rFonts w:asciiTheme="minorEastAsia" w:hAnsiTheme="minorEastAsia" w:hint="eastAsia"/>
-        </w:rPr>
-        <w:t>会有问题</w:t>
-      </w:r>
-    </w:p>
-    <w:p>
-      <w:pPr>
-        <w:rPr>
-          <w:rFonts w:asciiTheme="minorEastAsia" w:hAnsiTheme="minorEastAsia"/>
-        </w:rPr>
-      </w:pPr>
-      <w:r>
-        <w:rPr>
-          <w:rFonts w:asciiTheme="minorEastAsia" w:hAnsiTheme="minorEastAsia"/>
-        </w:rPr>
-        <w:t xml:space="preserve">7.3 </w:t>
-      </w:r>
-      <w:r>
-        <w:rPr>
-          <w:rFonts w:asciiTheme="minorEastAsia" w:hAnsiTheme="minorEastAsia" w:hint="eastAsia"/>
-        </w:rPr>
-        <w:t>CPU负荷优化</w:t>
-      </w:r>
-    </w:p>
-    <w:p>
-      <w:pPr>
-        <w:rPr>
-          <w:rFonts w:asciiTheme="minorEastAsia" w:hAnsiTheme="minorEastAsia"/>
-        </w:rPr>
-      </w:pPr>
-      <w:r>
-        <w:rPr>
-          <w:rFonts w:asciiTheme="minorEastAsia" w:hAnsiTheme="minorEastAsia"/>
-        </w:rPr>
-        <w:t xml:space="preserve">7.4 </w:t>
-      </w:r>
-      <w:r>
-        <w:rPr>
-          <w:rFonts w:asciiTheme="minorEastAsia" w:hAnsiTheme="minorEastAsia" w:hint="eastAsia"/>
-        </w:rPr>
-        <w:t>网卡驱动中有时候会打印CRC错误？</w:t>
-      </w:r>
-    </w:p>
-    <w:p>
-      <w:pPr>
-        <w:rPr>
-          <w:rFonts w:asciiTheme="minorEastAsia" w:hAnsiTheme="minorEastAsia"/>
-        </w:rPr>
-      </w:pPr>
-      <w:r>
-        <w:rPr>
-          <w:rFonts w:asciiTheme="minorEastAsia" w:hAnsiTheme="minorEastAsia"/>
-        </w:rPr>
-        <w:t xml:space="preserve">7.5 </w:t>
-      </w:r>
-      <w:proofErr w:type="spellStart"/>
-      <w:r>
-        <w:rPr>
-          <w:rFonts w:asciiTheme="minorEastAsia" w:hAnsiTheme="minorEastAsia" w:hint="eastAsia"/>
-        </w:rPr>
-        <w:t>pmon</w:t>
-      </w:r>
-      <w:proofErr w:type="spellEnd"/>
-      <w:r>
-        <w:rPr>
-          <w:rFonts w:asciiTheme="minorEastAsia" w:hAnsiTheme="minorEastAsia" w:hint="eastAsia"/>
-        </w:rPr>
-        <w:t>版本号的问题</w:t>
-      </w:r>
-    </w:p>
-    <w:p>
-      <w:pPr>
-        <w:rPr>
-          <w:rFonts w:asciiTheme="minorEastAsia" w:hAnsiTheme="minorEastAsia"/>
-        </w:rPr>
-      </w:pPr>
-    </w:p>
-    <w:p>
-      <w:pPr>
-        <w:rPr>
-          <w:rFonts w:asciiTheme="minorEastAsia" w:hAnsiTheme="minorEastAsia"/>
-        </w:rPr>
-      </w:pPr>
-    </w:p>
-    <w:p>
-      <w:pPr>
-        <w:rPr>
-          <w:rFonts w:asciiTheme="minorEastAsia" w:hAnsiTheme="minorEastAsia"/>
-        </w:rPr>
-      </w:pPr>
     </w:p>
     <w:sectPr>
       <w:pgSz w:w="11906" w:h="16838"/>
@@ -3769,6 +3824,22 @@
       <w:u w:val="single"/>
     </w:rPr>
   </w:style>
+  <w:style w:type="table" w:styleId="a5">
+    <w:name w:val="Table Grid"/>
+    <w:basedOn w:val="a1"/>
+    <w:uiPriority w:val="39"/>
+    <w:rsid w:val="000D6FDE"/>
+    <w:tblPr>
+      <w:tblBorders>
+        <w:top w:val="single" w:sz="4" w:space="0" w:color="auto"/>
+        <w:left w:val="single" w:sz="4" w:space="0" w:color="auto"/>
+        <w:bottom w:val="single" w:sz="4" w:space="0" w:color="auto"/>
+        <w:right w:val="single" w:sz="4" w:space="0" w:color="auto"/>
+        <w:insideH w:val="single" w:sz="4" w:space="0" w:color="auto"/>
+        <w:insideV w:val="single" w:sz="4" w:space="0" w:color="auto"/>
+      </w:tblBorders>
+    </w:tblPr>
+  </w:style>
 </w:styles>
 </file>
 
